--- a/CitrixADC.docx
+++ b/CitrixADC.docx
@@ -4,6 +4,12 @@
   <w:body>
     <w:sdt>
       <w:sdtPr>
+        <w:rPr>
+          <w:rFonts w:asciiTheme="minorHAnsi" w:eastAsiaTheme="minorHAnsi" w:hAnsiTheme="minorHAnsi" w:cstheme="minorBidi"/>
+          <w:color w:val="auto"/>
+          <w:sz w:val="22"/>
+          <w:szCs w:val="22"/>
+        </w:rPr>
         <w:id w:val="-805697523"/>
         <w:docPartObj>
           <w:docPartGallery w:val="Table of Contents"/>
@@ -12,13 +18,9 @@
       </w:sdtPr>
       <w:sdtEndPr>
         <w:rPr>
-          <w:rFonts w:asciiTheme="minorHAnsi" w:eastAsiaTheme="minorHAnsi" w:hAnsiTheme="minorHAnsi" w:cstheme="minorBidi"/>
           <w:b/>
           <w:bCs/>
           <w:noProof/>
-          <w:color w:val="auto"/>
-          <w:sz w:val="22"/>
-          <w:szCs w:val="22"/>
         </w:rPr>
       </w:sdtEndPr>
       <w:sdtContent>
@@ -29,8 +31,6 @@
           <w:r>
             <w:t>Contents</w:t>
           </w:r>
-          <w:bookmarkStart w:id="0" w:name="_GoBack"/>
-          <w:bookmarkEnd w:id="0"/>
         </w:p>
         <w:p>
           <w:pPr>
@@ -52,7 +52,7 @@
           <w:r>
             <w:fldChar w:fldCharType="separate"/>
           </w:r>
-          <w:hyperlink w:anchor="_Toc25641784" w:history="1">
+          <w:hyperlink w:anchor="_Toc25648756" w:history="1">
             <w:r>
               <w:rPr>
                 <w:rStyle w:val="Hyperlink"/>
@@ -79,7 +79,7 @@
                 <w:noProof/>
                 <w:webHidden/>
               </w:rPr>
-              <w:instrText xml:space="preserve"> PAGEREF _Toc25641784 \h </w:instrText>
+              <w:instrText xml:space="preserve"> PAGEREF _Toc25648756 \h </w:instrText>
             </w:r>
             <w:r>
               <w:rPr>
@@ -121,7 +121,7 @@
               <w:noProof/>
             </w:rPr>
           </w:pPr>
-          <w:hyperlink w:anchor="_Toc25641785" w:history="1">
+          <w:hyperlink w:anchor="_Toc25648757" w:history="1">
             <w:r>
               <w:rPr>
                 <w:rStyle w:val="Hyperlink"/>
@@ -148,7 +148,7 @@
                 <w:noProof/>
                 <w:webHidden/>
               </w:rPr>
-              <w:instrText xml:space="preserve"> PAGEREF _Toc25641785 \h </w:instrText>
+              <w:instrText xml:space="preserve"> PAGEREF _Toc25648757 \h </w:instrText>
             </w:r>
             <w:r>
               <w:rPr>
@@ -190,7 +190,7 @@
               <w:noProof/>
             </w:rPr>
           </w:pPr>
-          <w:hyperlink w:anchor="_Toc25641786" w:history="1">
+          <w:hyperlink w:anchor="_Toc25648758" w:history="1">
             <w:r>
               <w:rPr>
                 <w:rStyle w:val="Hyperlink"/>
@@ -217,7 +217,7 @@
                 <w:noProof/>
                 <w:webHidden/>
               </w:rPr>
-              <w:instrText xml:space="preserve"> PAGEREF _Toc25641786 \h </w:instrText>
+              <w:instrText xml:space="preserve"> PAGEREF _Toc25648758 \h </w:instrText>
             </w:r>
             <w:r>
               <w:rPr>
@@ -259,7 +259,7 @@
               <w:noProof/>
             </w:rPr>
           </w:pPr>
-          <w:hyperlink w:anchor="_Toc25641787" w:history="1">
+          <w:hyperlink w:anchor="_Toc25648759" w:history="1">
             <w:r>
               <w:rPr>
                 <w:rStyle w:val="Hyperlink"/>
@@ -286,7 +286,7 @@
                 <w:noProof/>
                 <w:webHidden/>
               </w:rPr>
-              <w:instrText xml:space="preserve"> PAGEREF _Toc25641787 \h </w:instrText>
+              <w:instrText xml:space="preserve"> PAGEREF _Toc25648759 \h </w:instrText>
             </w:r>
             <w:r>
               <w:rPr>
@@ -328,7 +328,7 @@
               <w:noProof/>
             </w:rPr>
           </w:pPr>
-          <w:hyperlink w:anchor="_Toc25641788" w:history="1">
+          <w:hyperlink w:anchor="_Toc25648760" w:history="1">
             <w:r>
               <w:rPr>
                 <w:rStyle w:val="Hyperlink"/>
@@ -355,7 +355,7 @@
                 <w:noProof/>
                 <w:webHidden/>
               </w:rPr>
-              <w:instrText xml:space="preserve"> PAGEREF _Toc25641788 \h </w:instrText>
+              <w:instrText xml:space="preserve"> PAGEREF _Toc25648760 \h </w:instrText>
             </w:r>
             <w:r>
               <w:rPr>
@@ -397,7 +397,7 @@
               <w:noProof/>
             </w:rPr>
           </w:pPr>
-          <w:hyperlink w:anchor="_Toc25641789" w:history="1">
+          <w:hyperlink w:anchor="_Toc25648761" w:history="1">
             <w:r>
               <w:rPr>
                 <w:rStyle w:val="Hyperlink"/>
@@ -424,7 +424,7 @@
                 <w:noProof/>
                 <w:webHidden/>
               </w:rPr>
-              <w:instrText xml:space="preserve"> PAGEREF _Toc25641789 \h </w:instrText>
+              <w:instrText xml:space="preserve"> PAGEREF _Toc25648761 \h </w:instrText>
             </w:r>
             <w:r>
               <w:rPr>
@@ -466,7 +466,7 @@
               <w:noProof/>
             </w:rPr>
           </w:pPr>
-          <w:hyperlink w:anchor="_Toc25641790" w:history="1">
+          <w:hyperlink w:anchor="_Toc25648762" w:history="1">
             <w:r>
               <w:rPr>
                 <w:rStyle w:val="Hyperlink"/>
@@ -493,7 +493,7 @@
                 <w:noProof/>
                 <w:webHidden/>
               </w:rPr>
-              <w:instrText xml:space="preserve"> PAGEREF _Toc25641790 \h </w:instrText>
+              <w:instrText xml:space="preserve"> PAGEREF _Toc25648762 \h </w:instrText>
             </w:r>
             <w:r>
               <w:rPr>
@@ -535,7 +535,7 @@
               <w:noProof/>
             </w:rPr>
           </w:pPr>
-          <w:hyperlink w:anchor="_Toc25641791" w:history="1">
+          <w:hyperlink w:anchor="_Toc25648763" w:history="1">
             <w:r>
               <w:rPr>
                 <w:rStyle w:val="Hyperlink"/>
@@ -562,7 +562,7 @@
                 <w:noProof/>
                 <w:webHidden/>
               </w:rPr>
-              <w:instrText xml:space="preserve"> PAGEREF _Toc25641791 \h </w:instrText>
+              <w:instrText xml:space="preserve"> PAGEREF _Toc25648763 \h </w:instrText>
             </w:r>
             <w:r>
               <w:rPr>
@@ -604,7 +604,7 @@
               <w:noProof/>
             </w:rPr>
           </w:pPr>
-          <w:hyperlink w:anchor="_Toc25641792" w:history="1">
+          <w:hyperlink w:anchor="_Toc25648764" w:history="1">
             <w:r>
               <w:rPr>
                 <w:rStyle w:val="Hyperlink"/>
@@ -631,7 +631,7 @@
                 <w:noProof/>
                 <w:webHidden/>
               </w:rPr>
-              <w:instrText xml:space="preserve"> PAGEREF _Toc25641792 \h </w:instrText>
+              <w:instrText xml:space="preserve"> PAGEREF _Toc25648764 \h </w:instrText>
             </w:r>
             <w:r>
               <w:rPr>
@@ -673,7 +673,7 @@
               <w:noProof/>
             </w:rPr>
           </w:pPr>
-          <w:hyperlink w:anchor="_Toc25641793" w:history="1">
+          <w:hyperlink w:anchor="_Toc25648765" w:history="1">
             <w:r>
               <w:rPr>
                 <w:rStyle w:val="Hyperlink"/>
@@ -700,7 +700,7 @@
                 <w:noProof/>
                 <w:webHidden/>
               </w:rPr>
-              <w:instrText xml:space="preserve"> PAGEREF _Toc25641793 \h </w:instrText>
+              <w:instrText xml:space="preserve"> PAGEREF _Toc25648765 \h </w:instrText>
             </w:r>
             <w:r>
               <w:rPr>
@@ -742,7 +742,7 @@
               <w:noProof/>
             </w:rPr>
           </w:pPr>
-          <w:hyperlink w:anchor="_Toc25641794" w:history="1">
+          <w:hyperlink w:anchor="_Toc25648766" w:history="1">
             <w:r>
               <w:rPr>
                 <w:rStyle w:val="Hyperlink"/>
@@ -769,7 +769,7 @@
                 <w:noProof/>
                 <w:webHidden/>
               </w:rPr>
-              <w:instrText xml:space="preserve"> PAGEREF _Toc25641794 \h </w:instrText>
+              <w:instrText xml:space="preserve"> PAGEREF _Toc25648766 \h </w:instrText>
             </w:r>
             <w:r>
               <w:rPr>
@@ -811,13 +811,27 @@
               <w:noProof/>
             </w:rPr>
           </w:pPr>
-          <w:hyperlink w:anchor="_Toc25641795" w:history="1">
+          <w:hyperlink w:anchor="_Toc25648767" w:history="1">
             <w:r>
               <w:rPr>
                 <w:rStyle w:val="Hyperlink"/>
                 <w:noProof/>
               </w:rPr>
-              <w:t>Configuring Kerberos Based Authentication</w:t>
+              <w:t>Configuring Kerberos Base</w:t>
+            </w:r>
+            <w:r>
+              <w:rPr>
+                <w:rStyle w:val="Hyperlink"/>
+                <w:noProof/>
+              </w:rPr>
+              <w:t>d</w:t>
+            </w:r>
+            <w:r>
+              <w:rPr>
+                <w:rStyle w:val="Hyperlink"/>
+                <w:noProof/>
+              </w:rPr>
+              <w:t xml:space="preserve"> Authentication</w:t>
             </w:r>
             <w:r>
               <w:rPr>
@@ -838,7 +852,7 @@
                 <w:noProof/>
                 <w:webHidden/>
               </w:rPr>
-              <w:instrText xml:space="preserve"> PAGEREF _Toc25641795 \h </w:instrText>
+              <w:instrText xml:space="preserve"> PAGEREF _Toc25648767 \h </w:instrText>
             </w:r>
             <w:r>
               <w:rPr>
@@ -880,7 +894,7 @@
               <w:noProof/>
             </w:rPr>
           </w:pPr>
-          <w:hyperlink w:anchor="_Toc25641796" w:history="1">
+          <w:hyperlink w:anchor="_Toc25648768" w:history="1">
             <w:r>
               <w:rPr>
                 <w:rStyle w:val="Hyperlink"/>
@@ -907,7 +921,7 @@
                 <w:noProof/>
                 <w:webHidden/>
               </w:rPr>
-              <w:instrText xml:space="preserve"> PAGEREF _Toc25641796 \h </w:instrText>
+              <w:instrText xml:space="preserve"> PAGEREF _Toc25648768 \h </w:instrText>
             </w:r>
             <w:r>
               <w:rPr>
@@ -927,7 +941,421 @@
                 <w:noProof/>
                 <w:webHidden/>
               </w:rPr>
-              <w:t>13</w:t>
+              <w:t>14</w:t>
+            </w:r>
+            <w:r>
+              <w:rPr>
+                <w:noProof/>
+                <w:webHidden/>
+              </w:rPr>
+              <w:fldChar w:fldCharType="end"/>
+            </w:r>
+          </w:hyperlink>
+        </w:p>
+        <w:p>
+          <w:pPr>
+            <w:pStyle w:val="TOC3"/>
+            <w:tabs>
+              <w:tab w:val="right" w:leader="dot" w:pos="9350"/>
+            </w:tabs>
+            <w:rPr>
+              <w:rFonts w:eastAsiaTheme="minorEastAsia"/>
+              <w:noProof/>
+            </w:rPr>
+          </w:pPr>
+          <w:hyperlink w:anchor="_Toc25648769" w:history="1">
+            <w:r>
+              <w:rPr>
+                <w:rStyle w:val="Hyperlink"/>
+                <w:noProof/>
+              </w:rPr>
+              <w:t>Azure AD Claims Mapping</w:t>
+            </w:r>
+            <w:r>
+              <w:rPr>
+                <w:noProof/>
+                <w:webHidden/>
+              </w:rPr>
+              <w:tab/>
+            </w:r>
+            <w:r>
+              <w:rPr>
+                <w:noProof/>
+                <w:webHidden/>
+              </w:rPr>
+              <w:fldChar w:fldCharType="begin"/>
+            </w:r>
+            <w:r>
+              <w:rPr>
+                <w:noProof/>
+                <w:webHidden/>
+              </w:rPr>
+              <w:instrText xml:space="preserve"> PAGEREF _Toc25648769 \h </w:instrText>
+            </w:r>
+            <w:r>
+              <w:rPr>
+                <w:noProof/>
+                <w:webHidden/>
+              </w:rPr>
+            </w:r>
+            <w:r>
+              <w:rPr>
+                <w:noProof/>
+                <w:webHidden/>
+              </w:rPr>
+              <w:fldChar w:fldCharType="separate"/>
+            </w:r>
+            <w:r>
+              <w:rPr>
+                <w:noProof/>
+                <w:webHidden/>
+              </w:rPr>
+              <w:t>14</w:t>
+            </w:r>
+            <w:r>
+              <w:rPr>
+                <w:noProof/>
+                <w:webHidden/>
+              </w:rPr>
+              <w:fldChar w:fldCharType="end"/>
+            </w:r>
+          </w:hyperlink>
+        </w:p>
+        <w:p>
+          <w:pPr>
+            <w:pStyle w:val="TOC3"/>
+            <w:tabs>
+              <w:tab w:val="right" w:leader="dot" w:pos="9350"/>
+            </w:tabs>
+            <w:rPr>
+              <w:rFonts w:eastAsiaTheme="minorEastAsia"/>
+              <w:noProof/>
+            </w:rPr>
+          </w:pPr>
+          <w:hyperlink w:anchor="_Toc25648770" w:history="1">
+            <w:r>
+              <w:rPr>
+                <w:rStyle w:val="Hyperlink"/>
+                <w:noProof/>
+              </w:rPr>
+              <w:t>Citrix ADC Configuration</w:t>
+            </w:r>
+            <w:r>
+              <w:rPr>
+                <w:noProof/>
+                <w:webHidden/>
+              </w:rPr>
+              <w:tab/>
+            </w:r>
+            <w:r>
+              <w:rPr>
+                <w:noProof/>
+                <w:webHidden/>
+              </w:rPr>
+              <w:fldChar w:fldCharType="begin"/>
+            </w:r>
+            <w:r>
+              <w:rPr>
+                <w:noProof/>
+                <w:webHidden/>
+              </w:rPr>
+              <w:instrText xml:space="preserve"> PAGEREF _Toc25648770 \h </w:instrText>
+            </w:r>
+            <w:r>
+              <w:rPr>
+                <w:noProof/>
+                <w:webHidden/>
+              </w:rPr>
+            </w:r>
+            <w:r>
+              <w:rPr>
+                <w:noProof/>
+                <w:webHidden/>
+              </w:rPr>
+              <w:fldChar w:fldCharType="separate"/>
+            </w:r>
+            <w:r>
+              <w:rPr>
+                <w:noProof/>
+                <w:webHidden/>
+              </w:rPr>
+              <w:t>14</w:t>
+            </w:r>
+            <w:r>
+              <w:rPr>
+                <w:noProof/>
+                <w:webHidden/>
+              </w:rPr>
+              <w:fldChar w:fldCharType="end"/>
+            </w:r>
+          </w:hyperlink>
+        </w:p>
+        <w:p>
+          <w:pPr>
+            <w:pStyle w:val="TOC3"/>
+            <w:tabs>
+              <w:tab w:val="right" w:leader="dot" w:pos="9350"/>
+            </w:tabs>
+            <w:rPr>
+              <w:rFonts w:eastAsiaTheme="minorEastAsia"/>
+              <w:noProof/>
+            </w:rPr>
+          </w:pPr>
+          <w:hyperlink w:anchor="_Toc25648771" w:history="1">
+            <w:r>
+              <w:rPr>
+                <w:rStyle w:val="Hyperlink"/>
+                <w:noProof/>
+              </w:rPr>
+              <w:t>Create an Rewrite Action</w:t>
+            </w:r>
+            <w:r>
+              <w:rPr>
+                <w:noProof/>
+                <w:webHidden/>
+              </w:rPr>
+              <w:tab/>
+            </w:r>
+            <w:r>
+              <w:rPr>
+                <w:noProof/>
+                <w:webHidden/>
+              </w:rPr>
+              <w:fldChar w:fldCharType="begin"/>
+            </w:r>
+            <w:r>
+              <w:rPr>
+                <w:noProof/>
+                <w:webHidden/>
+              </w:rPr>
+              <w:instrText xml:space="preserve"> PAGEREF _Toc25648771 \h </w:instrText>
+            </w:r>
+            <w:r>
+              <w:rPr>
+                <w:noProof/>
+                <w:webHidden/>
+              </w:rPr>
+            </w:r>
+            <w:r>
+              <w:rPr>
+                <w:noProof/>
+                <w:webHidden/>
+              </w:rPr>
+              <w:fldChar w:fldCharType="separate"/>
+            </w:r>
+            <w:r>
+              <w:rPr>
+                <w:noProof/>
+                <w:webHidden/>
+              </w:rPr>
+              <w:t>14</w:t>
+            </w:r>
+            <w:r>
+              <w:rPr>
+                <w:noProof/>
+                <w:webHidden/>
+              </w:rPr>
+              <w:fldChar w:fldCharType="end"/>
+            </w:r>
+          </w:hyperlink>
+        </w:p>
+        <w:p>
+          <w:pPr>
+            <w:pStyle w:val="TOC3"/>
+            <w:tabs>
+              <w:tab w:val="right" w:leader="dot" w:pos="9350"/>
+            </w:tabs>
+            <w:rPr>
+              <w:rFonts w:eastAsiaTheme="minorEastAsia"/>
+              <w:noProof/>
+            </w:rPr>
+          </w:pPr>
+          <w:hyperlink w:anchor="_Toc25648772" w:history="1">
+            <w:r>
+              <w:rPr>
+                <w:rStyle w:val="Hyperlink"/>
+                <w:noProof/>
+              </w:rPr>
+              <w:t>Create a Rewrite Policy.</w:t>
+            </w:r>
+            <w:r>
+              <w:rPr>
+                <w:noProof/>
+                <w:webHidden/>
+              </w:rPr>
+              <w:tab/>
+            </w:r>
+            <w:r>
+              <w:rPr>
+                <w:noProof/>
+                <w:webHidden/>
+              </w:rPr>
+              <w:fldChar w:fldCharType="begin"/>
+            </w:r>
+            <w:r>
+              <w:rPr>
+                <w:noProof/>
+                <w:webHidden/>
+              </w:rPr>
+              <w:instrText xml:space="preserve"> PAGEREF _Toc25648772 \h </w:instrText>
+            </w:r>
+            <w:r>
+              <w:rPr>
+                <w:noProof/>
+                <w:webHidden/>
+              </w:rPr>
+            </w:r>
+            <w:r>
+              <w:rPr>
+                <w:noProof/>
+                <w:webHidden/>
+              </w:rPr>
+              <w:fldChar w:fldCharType="separate"/>
+            </w:r>
+            <w:r>
+              <w:rPr>
+                <w:noProof/>
+                <w:webHidden/>
+              </w:rPr>
+              <w:t>15</w:t>
+            </w:r>
+            <w:r>
+              <w:rPr>
+                <w:noProof/>
+                <w:webHidden/>
+              </w:rPr>
+              <w:fldChar w:fldCharType="end"/>
+            </w:r>
+          </w:hyperlink>
+        </w:p>
+        <w:p>
+          <w:pPr>
+            <w:pStyle w:val="TOC3"/>
+            <w:tabs>
+              <w:tab w:val="right" w:leader="dot" w:pos="9350"/>
+            </w:tabs>
+            <w:rPr>
+              <w:rFonts w:eastAsiaTheme="minorEastAsia"/>
+              <w:noProof/>
+            </w:rPr>
+          </w:pPr>
+          <w:hyperlink w:anchor="_Toc25648773" w:history="1">
+            <w:r>
+              <w:rPr>
+                <w:rStyle w:val="Hyperlink"/>
+                <w:noProof/>
+              </w:rPr>
+              <w:t>Bind Rewrite Policy to Virtual Servers</w:t>
+            </w:r>
+            <w:r>
+              <w:rPr>
+                <w:noProof/>
+                <w:webHidden/>
+              </w:rPr>
+              <w:tab/>
+            </w:r>
+            <w:r>
+              <w:rPr>
+                <w:noProof/>
+                <w:webHidden/>
+              </w:rPr>
+              <w:fldChar w:fldCharType="begin"/>
+            </w:r>
+            <w:r>
+              <w:rPr>
+                <w:noProof/>
+                <w:webHidden/>
+              </w:rPr>
+              <w:instrText xml:space="preserve"> PAGEREF _Toc25648773 \h </w:instrText>
+            </w:r>
+            <w:r>
+              <w:rPr>
+                <w:noProof/>
+                <w:webHidden/>
+              </w:rPr>
+            </w:r>
+            <w:r>
+              <w:rPr>
+                <w:noProof/>
+                <w:webHidden/>
+              </w:rPr>
+              <w:fldChar w:fldCharType="separate"/>
+            </w:r>
+            <w:r>
+              <w:rPr>
+                <w:noProof/>
+                <w:webHidden/>
+              </w:rPr>
+              <w:t>16</w:t>
+            </w:r>
+            <w:r>
+              <w:rPr>
+                <w:noProof/>
+                <w:webHidden/>
+              </w:rPr>
+              <w:fldChar w:fldCharType="end"/>
+            </w:r>
+          </w:hyperlink>
+        </w:p>
+        <w:p>
+          <w:pPr>
+            <w:pStyle w:val="TOC3"/>
+            <w:tabs>
+              <w:tab w:val="right" w:leader="dot" w:pos="9350"/>
+            </w:tabs>
+            <w:rPr>
+              <w:rFonts w:eastAsiaTheme="minorEastAsia"/>
+              <w:noProof/>
+            </w:rPr>
+          </w:pPr>
+          <w:hyperlink w:anchor="_Toc25648774" w:history="1">
+            <w:r>
+              <w:rPr>
+                <w:rStyle w:val="Hyperlink"/>
+                <w:noProof/>
+              </w:rPr>
+              <w:t>Modify SAML Server to Extract Attributes from Claim</w:t>
+            </w:r>
+            <w:r>
+              <w:rPr>
+                <w:noProof/>
+                <w:webHidden/>
+              </w:rPr>
+              <w:tab/>
+            </w:r>
+            <w:r>
+              <w:rPr>
+                <w:noProof/>
+                <w:webHidden/>
+              </w:rPr>
+              <w:fldChar w:fldCharType="begin"/>
+            </w:r>
+            <w:r>
+              <w:rPr>
+                <w:noProof/>
+                <w:webHidden/>
+              </w:rPr>
+              <w:instrText xml:space="preserve"> PAGEREF _Toc25648774 \h </w:instrText>
+            </w:r>
+            <w:r>
+              <w:rPr>
+                <w:noProof/>
+                <w:webHidden/>
+              </w:rPr>
+            </w:r>
+            <w:r>
+              <w:rPr>
+                <w:noProof/>
+                <w:webHidden/>
+              </w:rPr>
+              <w:fldChar w:fldCharType="separate"/>
+            </w:r>
+            <w:r>
+              <w:rPr>
+                <w:noProof/>
+                <w:webHidden/>
+              </w:rPr>
+              <w:t>18</w:t>
             </w:r>
             <w:r>
               <w:rPr>
@@ -949,7 +1377,7 @@
               <w:noProof/>
             </w:rPr>
           </w:pPr>
-          <w:hyperlink w:anchor="_Toc25641797" w:history="1">
+          <w:hyperlink w:anchor="_Toc25648775" w:history="1">
             <w:r>
               <w:rPr>
                 <w:rStyle w:val="Hyperlink"/>
@@ -976,7 +1404,7 @@
                 <w:noProof/>
                 <w:webHidden/>
               </w:rPr>
-              <w:instrText xml:space="preserve"> PAGEREF _Toc25641797 \h </w:instrText>
+              <w:instrText xml:space="preserve"> PAGEREF _Toc25648775 \h </w:instrText>
             </w:r>
             <w:r>
               <w:rPr>
@@ -996,7 +1424,7 @@
                 <w:noProof/>
                 <w:webHidden/>
               </w:rPr>
-              <w:t>13</w:t>
+              <w:t>21</w:t>
             </w:r>
             <w:r>
               <w:rPr>
@@ -1025,28 +1453,28 @@
       <w:pPr>
         <w:pStyle w:val="Heading2"/>
       </w:pPr>
-      <w:bookmarkStart w:id="1" w:name="_Toc25641784"/>
+      <w:bookmarkStart w:id="0" w:name="_Toc25648756"/>
       <w:r>
         <w:t>Publishing Web Server</w:t>
       </w:r>
+      <w:bookmarkEnd w:id="0"/>
+      <w:r>
+        <w:t xml:space="preserve"> </w:t>
+      </w:r>
+    </w:p>
+    <w:p/>
+    <w:p>
+      <w:pPr>
+        <w:pStyle w:val="Heading3"/>
+      </w:pPr>
+      <w:bookmarkStart w:id="1" w:name="_Toc25648757"/>
+      <w:r>
+        <w:t xml:space="preserve">Create a </w:t>
+      </w:r>
+      <w:r>
+        <w:t>Virtual Server</w:t>
+      </w:r>
       <w:bookmarkEnd w:id="1"/>
-      <w:r>
-        <w:t xml:space="preserve"> </w:t>
-      </w:r>
-    </w:p>
-    <w:p/>
-    <w:p>
-      <w:pPr>
-        <w:pStyle w:val="Heading3"/>
-      </w:pPr>
-      <w:bookmarkStart w:id="2" w:name="_Toc25641785"/>
-      <w:r>
-        <w:t xml:space="preserve">Create a </w:t>
-      </w:r>
-      <w:r>
-        <w:t>Virtual Server</w:t>
-      </w:r>
-      <w:bookmarkEnd w:id="2"/>
     </w:p>
     <w:p>
       <w:pPr>
@@ -1097,6 +1525,7 @@
         <w:rPr>
           <w:noProof/>
         </w:rPr>
+        <w:lastRenderedPageBreak/>
         <w:drawing>
           <wp:inline distT="0" distB="0" distL="0" distR="0" wp14:anchorId="612E0258" wp14:editId="3D1CDFAE">
             <wp:extent cx="5943600" cy="1962785"/>
@@ -1158,7 +1587,6 @@
         </w:numPr>
       </w:pPr>
       <w:r>
-        <w:lastRenderedPageBreak/>
         <w:t>Service Name</w:t>
       </w:r>
     </w:p>
@@ -1248,11 +1676,11 @@
       <w:pPr>
         <w:pStyle w:val="Heading3"/>
       </w:pPr>
-      <w:bookmarkStart w:id="3" w:name="_Toc25641786"/>
+      <w:bookmarkStart w:id="2" w:name="_Toc25648758"/>
       <w:r>
         <w:t>Configure Load Balancer</w:t>
       </w:r>
-      <w:bookmarkEnd w:id="3"/>
+      <w:bookmarkEnd w:id="2"/>
     </w:p>
     <w:p>
       <w:pPr>
@@ -1286,10 +1714,7 @@
         <w:t>Load Balancing</w:t>
       </w:r>
       <w:r>
-        <w:t xml:space="preserve"> &gt;</w:t>
-      </w:r>
-      <w:r>
-        <w:t xml:space="preserve"> </w:t>
+        <w:t xml:space="preserve"> &gt; </w:t>
       </w:r>
       <w:r>
         <w:rPr>
@@ -1434,11 +1859,11 @@
       <w:pPr>
         <w:pStyle w:val="Heading3"/>
       </w:pPr>
-      <w:bookmarkStart w:id="4" w:name="_Toc25641787"/>
+      <w:bookmarkStart w:id="3" w:name="_Toc25648759"/>
       <w:r>
         <w:t>Bind Virtual Server</w:t>
       </w:r>
-      <w:bookmarkEnd w:id="4"/>
+      <w:bookmarkEnd w:id="3"/>
     </w:p>
     <w:p>
       <w:r>
@@ -1549,11 +1974,11 @@
       <w:pPr>
         <w:pStyle w:val="Heading3"/>
       </w:pPr>
-      <w:bookmarkStart w:id="5" w:name="_Toc25641788"/>
+      <w:bookmarkStart w:id="4" w:name="_Toc25648760"/>
       <w:r>
         <w:t>Bind Certificate</w:t>
       </w:r>
-      <w:bookmarkEnd w:id="5"/>
+      <w:bookmarkEnd w:id="4"/>
     </w:p>
     <w:p>
       <w:r>
@@ -1719,15 +2144,7 @@
           <w:sz w:val="14"/>
           <w:szCs w:val="14"/>
         </w:rPr>
-        <w:t xml:space="preserve">Note: </w:t>
-      </w:r>
-      <w:r>
-        <w:rPr>
-          <w:rFonts w:ascii="Segoe UI" w:hAnsi="Segoe UI" w:cs="Segoe UI"/>
-          <w:sz w:val="14"/>
-          <w:szCs w:val="14"/>
-        </w:rPr>
-        <w:t xml:space="preserve">We have the DNS Updated to use </w:t>
+        <w:t xml:space="preserve">Note: We have the DNS Updated to use </w:t>
       </w:r>
       <w:proofErr w:type="gramStart"/>
       <w:r>
@@ -1765,27 +2182,27 @@
       <w:pPr>
         <w:pStyle w:val="Heading2"/>
       </w:pPr>
-      <w:bookmarkStart w:id="6" w:name="_Toc25641789"/>
+      <w:bookmarkStart w:id="5" w:name="_Toc25648761"/>
       <w:r>
         <w:lastRenderedPageBreak/>
         <w:t>Protecting Application with Azure AD</w:t>
       </w:r>
+      <w:bookmarkEnd w:id="5"/>
+    </w:p>
+    <w:p>
+      <w:pPr>
+        <w:pStyle w:val="Heading3"/>
+      </w:pPr>
+    </w:p>
+    <w:p>
+      <w:pPr>
+        <w:pStyle w:val="Heading3"/>
+      </w:pPr>
+      <w:bookmarkStart w:id="6" w:name="_Toc25648762"/>
+      <w:r>
+        <w:t>Setting up Azure AD SAML SSO</w:t>
+      </w:r>
       <w:bookmarkEnd w:id="6"/>
-    </w:p>
-    <w:p>
-      <w:pPr>
-        <w:pStyle w:val="Heading3"/>
-      </w:pPr>
-    </w:p>
-    <w:p>
-      <w:pPr>
-        <w:pStyle w:val="Heading3"/>
-      </w:pPr>
-      <w:bookmarkStart w:id="7" w:name="_Toc25641790"/>
-      <w:r>
-        <w:t>Setting up Azure AD SAML SSO</w:t>
-      </w:r>
-      <w:bookmarkEnd w:id="7"/>
       <w:r>
         <w:t xml:space="preserve"> </w:t>
       </w:r>
@@ -2006,7 +2423,7 @@
       <w:pPr>
         <w:pStyle w:val="Heading3"/>
       </w:pPr>
-      <w:bookmarkStart w:id="8" w:name="_Toc25641791"/>
+      <w:bookmarkStart w:id="7" w:name="_Toc25648763"/>
       <w:r>
         <w:lastRenderedPageBreak/>
         <w:t xml:space="preserve">Citrix ADC </w:t>
@@ -2014,18 +2431,18 @@
       <w:r>
         <w:t>SAML Profile</w:t>
       </w:r>
+      <w:bookmarkEnd w:id="7"/>
+    </w:p>
+    <w:p/>
+    <w:p>
+      <w:pPr>
+        <w:pStyle w:val="Heading3"/>
+      </w:pPr>
+      <w:bookmarkStart w:id="8" w:name="_Toc25648764"/>
+      <w:r>
+        <w:t>Create Authentication Policy</w:t>
+      </w:r>
       <w:bookmarkEnd w:id="8"/>
-    </w:p>
-    <w:p/>
-    <w:p>
-      <w:pPr>
-        <w:pStyle w:val="Heading3"/>
-      </w:pPr>
-      <w:bookmarkStart w:id="9" w:name="_Toc25641792"/>
-      <w:r>
-        <w:t>Create Authentication Policy</w:t>
-      </w:r>
-      <w:bookmarkEnd w:id="9"/>
     </w:p>
     <w:p>
       <w:pPr>
@@ -2558,14 +2975,14 @@
       <w:pPr>
         <w:pStyle w:val="Heading3"/>
       </w:pPr>
-      <w:bookmarkStart w:id="10" w:name="_Toc25641793"/>
+      <w:bookmarkStart w:id="9" w:name="_Toc25648765"/>
       <w:r>
         <w:t xml:space="preserve">Create Authentication </w:t>
       </w:r>
       <w:r>
         <w:t>Virtual Server</w:t>
       </w:r>
-      <w:bookmarkEnd w:id="10"/>
+      <w:bookmarkEnd w:id="9"/>
     </w:p>
     <w:p>
       <w:pPr>
@@ -2576,7 +2993,6 @@
         </w:numPr>
         <w:rPr>
           <w:b/>
-          <w:bCs/>
         </w:rPr>
       </w:pPr>
       <w:proofErr w:type="spellStart"/>
@@ -2592,55 +3008,27 @@
           <w:b/>
           <w:bCs/>
         </w:rPr>
-        <w:t>Security</w:t>
+        <w:t xml:space="preserve">Security </w:t>
+      </w:r>
+      <w:r>
+        <w:t>&gt;</w:t>
       </w:r>
       <w:r>
         <w:rPr>
           <w:b/>
           <w:bCs/>
         </w:rPr>
-        <w:t xml:space="preserve"> </w:t>
-      </w:r>
-      <w:r>
-        <w:t>&gt;</w:t>
+        <w:t xml:space="preserve"> AAA - Application Traffic </w:t>
+      </w:r>
+      <w:r>
+        <w:t>&gt;&gt;</w:t>
       </w:r>
       <w:r>
         <w:rPr>
           <w:b/>
           <w:bCs/>
         </w:rPr>
-        <w:t xml:space="preserve"> </w:t>
-      </w:r>
-      <w:r>
-        <w:rPr>
-          <w:b/>
-          <w:bCs/>
-        </w:rPr>
-        <w:t>AAA - Application Traffic</w:t>
-      </w:r>
-      <w:r>
-        <w:rPr>
-          <w:b/>
-          <w:bCs/>
-        </w:rPr>
-        <w:t xml:space="preserve"> </w:t>
-      </w:r>
-      <w:r>
-        <w:t>&gt;&gt;</w:t>
-      </w:r>
-      <w:r>
-        <w:rPr>
-          <w:b/>
-          <w:bCs/>
-        </w:rPr>
-        <w:t xml:space="preserve"> </w:t>
-      </w:r>
-      <w:r>
-        <w:rPr>
-          <w:b/>
-          <w:bCs/>
-        </w:rPr>
-        <w:t>Authentication Virtual Servers</w:t>
+        <w:t xml:space="preserve"> Authentication Virtual Servers</w:t>
       </w:r>
     </w:p>
     <w:p>
@@ -2816,14 +3204,14 @@
       <w:pPr>
         <w:pStyle w:val="Heading3"/>
       </w:pPr>
-      <w:bookmarkStart w:id="11" w:name="_Toc25641794"/>
+      <w:bookmarkStart w:id="10" w:name="_Toc25648766"/>
       <w:r>
         <w:t>Configure the Authentication Virtual Server to use Azure</w:t>
       </w:r>
       <w:r>
         <w:t xml:space="preserve"> AD</w:t>
       </w:r>
-      <w:bookmarkEnd w:id="11"/>
+      <w:bookmarkEnd w:id="10"/>
     </w:p>
     <w:p>
       <w:r>
@@ -3192,55 +3580,1347 @@
     </w:p>
     <w:p>
       <w:pPr>
+        <w:pStyle w:val="Heading2"/>
+      </w:pPr>
+      <w:bookmarkStart w:id="11" w:name="_Toc25648767"/>
+      <w:r>
+        <w:t>Configuring Kerberos Based Authentication</w:t>
+      </w:r>
+      <w:bookmarkEnd w:id="11"/>
+    </w:p>
+    <w:p>
+      <w:pPr>
+        <w:pStyle w:val="Heading2"/>
+      </w:pPr>
+    </w:p>
+    <w:p/>
+    <w:p>
+      <w:pPr>
+        <w:pStyle w:val="Heading2"/>
+      </w:pPr>
+    </w:p>
+    <w:p/>
+    <w:p>
+      <w:pPr>
+        <w:pStyle w:val="Heading2"/>
+      </w:pPr>
+      <w:r>
+        <w:t>&lt;&lt; to be updated&gt;</w:t>
+      </w:r>
+    </w:p>
+    <w:p>
+      <w:pPr>
+        <w:pStyle w:val="Heading2"/>
+      </w:pPr>
+    </w:p>
+    <w:p/>
+    <w:p>
+      <w:pPr>
+        <w:pStyle w:val="Heading2"/>
+      </w:pPr>
+      <w:bookmarkStart w:id="12" w:name="_Toc25648768"/>
+      <w:r>
+        <w:lastRenderedPageBreak/>
+        <w:t>Configuring Header Based Authentication</w:t>
+      </w:r>
+      <w:bookmarkEnd w:id="12"/>
+    </w:p>
+    <w:p/>
+    <w:p>
+      <w:pPr>
+        <w:pStyle w:val="Heading3"/>
+      </w:pPr>
+      <w:bookmarkStart w:id="13" w:name="_Toc25648769"/>
+      <w:r>
+        <w:t>Azure AD Claims Mapping</w:t>
+      </w:r>
+      <w:bookmarkEnd w:id="13"/>
+    </w:p>
+    <w:p>
+      <w:pPr>
+        <w:pStyle w:val="ListParagraph"/>
+        <w:numPr>
+          <w:ilvl w:val="0"/>
+          <w:numId w:val="15"/>
+        </w:numPr>
+      </w:pPr>
+      <w:r>
+        <w:t>In the Azure AD SAML Claim Mapping ensure the claim</w:t>
+      </w:r>
+      <w:r>
+        <w:t xml:space="preserve"> Name is mapped correctly.</w:t>
+      </w:r>
+    </w:p>
+    <w:p>
+      <w:pPr>
+        <w:pStyle w:val="ListParagraph"/>
+      </w:pPr>
+      <w:r>
+        <w:t xml:space="preserve">In this case we will use the </w:t>
+      </w:r>
+      <w:proofErr w:type="spellStart"/>
+      <w:r>
         <w:rPr>
           <w:b/>
           <w:bCs/>
         </w:rPr>
-      </w:pPr>
-    </w:p>
-    <w:p>
-      <w:pPr>
-        <w:rPr>
+        <w:t>mySecretID</w:t>
+      </w:r>
+      <w:proofErr w:type="spellEnd"/>
+      <w:r>
+        <w:t xml:space="preserve"> as </w:t>
+      </w:r>
+      <w:r>
+        <w:t>claim and map it to the header for applications access.</w:t>
+      </w:r>
+    </w:p>
+    <w:p>
+      <w:r>
+        <w:rPr>
+          <w:noProof/>
+        </w:rPr>
+        <w:drawing>
+          <wp:inline distT="0" distB="0" distL="0" distR="0" wp14:anchorId="55B479FE" wp14:editId="2FEBC747">
+            <wp:extent cx="5943600" cy="2299335"/>
+            <wp:effectExtent l="0" t="0" r="0" b="5715"/>
+            <wp:docPr id="4" name="Picture 4"/>
+            <wp:cNvGraphicFramePr>
+              <a:graphicFrameLocks xmlns:a="http://schemas.openxmlformats.org/drawingml/2006/main" noChangeAspect="1"/>
+            </wp:cNvGraphicFramePr>
+            <a:graphic xmlns:a="http://schemas.openxmlformats.org/drawingml/2006/main">
+              <a:graphicData uri="http://schemas.openxmlformats.org/drawingml/2006/picture">
+                <pic:pic xmlns:pic="http://schemas.openxmlformats.org/drawingml/2006/picture">
+                  <pic:nvPicPr>
+                    <pic:cNvPr id="1" name=""/>
+                    <pic:cNvPicPr/>
+                  </pic:nvPicPr>
+                  <pic:blipFill>
+                    <a:blip r:embed="rId30"/>
+                    <a:stretch>
+                      <a:fillRect/>
+                    </a:stretch>
+                  </pic:blipFill>
+                  <pic:spPr>
+                    <a:xfrm>
+                      <a:off x="0" y="0"/>
+                      <a:ext cx="5943600" cy="2299335"/>
+                    </a:xfrm>
+                    <a:prstGeom prst="rect">
+                      <a:avLst/>
+                    </a:prstGeom>
+                  </pic:spPr>
+                </pic:pic>
+              </a:graphicData>
+            </a:graphic>
+          </wp:inline>
+        </w:drawing>
+      </w:r>
+    </w:p>
+    <w:p>
+      <w:pPr>
+        <w:pStyle w:val="Heading3"/>
+      </w:pPr>
+      <w:bookmarkStart w:id="14" w:name="_Toc25648770"/>
+      <w:r>
+        <w:t>Citrix ADC Configuration</w:t>
+      </w:r>
+      <w:bookmarkEnd w:id="14"/>
+    </w:p>
+    <w:p>
+      <w:pPr>
+        <w:pStyle w:val="Heading3"/>
+      </w:pPr>
+      <w:bookmarkStart w:id="15" w:name="_Toc25648771"/>
+      <w:r>
+        <w:t xml:space="preserve">Create </w:t>
+      </w:r>
+      <w:proofErr w:type="gramStart"/>
+      <w:r>
+        <w:t>an</w:t>
+      </w:r>
+      <w:proofErr w:type="gramEnd"/>
+      <w:r>
+        <w:t xml:space="preserve"> Rewrite Action</w:t>
+      </w:r>
+      <w:bookmarkEnd w:id="15"/>
+    </w:p>
+    <w:p>
+      <w:pPr>
+        <w:pStyle w:val="ListParagraph"/>
+        <w:numPr>
+          <w:ilvl w:val="0"/>
+          <w:numId w:val="17"/>
+        </w:numPr>
+      </w:pPr>
+      <w:r>
+        <w:t xml:space="preserve">Go to </w:t>
+      </w:r>
+      <w:proofErr w:type="spellStart"/>
+      <w:r>
+        <w:t>AppExpert</w:t>
+      </w:r>
+      <w:proofErr w:type="spellEnd"/>
+      <w:r>
+        <w:t xml:space="preserve"> &gt; Rewrite &gt; Rewrite </w:t>
+      </w:r>
+      <w:r>
+        <w:t>Actions</w:t>
+      </w:r>
+    </w:p>
+    <w:p>
+      <w:pPr>
+        <w:pStyle w:val="ListParagraph"/>
+      </w:pPr>
+      <w:r>
+        <w:rPr>
+          <w:noProof/>
+        </w:rPr>
+        <w:drawing>
+          <wp:inline distT="0" distB="0" distL="0" distR="0" wp14:anchorId="0D07DEC0" wp14:editId="564EFD18">
+            <wp:extent cx="5943600" cy="2302510"/>
+            <wp:effectExtent l="0" t="0" r="0" b="2540"/>
+            <wp:docPr id="14" name="Picture 14"/>
+            <wp:cNvGraphicFramePr>
+              <a:graphicFrameLocks xmlns:a="http://schemas.openxmlformats.org/drawingml/2006/main" noChangeAspect="1"/>
+            </wp:cNvGraphicFramePr>
+            <a:graphic xmlns:a="http://schemas.openxmlformats.org/drawingml/2006/main">
+              <a:graphicData uri="http://schemas.openxmlformats.org/drawingml/2006/picture">
+                <pic:pic xmlns:pic="http://schemas.openxmlformats.org/drawingml/2006/picture">
+                  <pic:nvPicPr>
+                    <pic:cNvPr id="1" name=""/>
+                    <pic:cNvPicPr/>
+                  </pic:nvPicPr>
+                  <pic:blipFill>
+                    <a:blip r:embed="rId31"/>
+                    <a:stretch>
+                      <a:fillRect/>
+                    </a:stretch>
+                  </pic:blipFill>
+                  <pic:spPr>
+                    <a:xfrm>
+                      <a:off x="0" y="0"/>
+                      <a:ext cx="5943600" cy="2302510"/>
+                    </a:xfrm>
+                    <a:prstGeom prst="rect">
+                      <a:avLst/>
+                    </a:prstGeom>
+                  </pic:spPr>
+                </pic:pic>
+              </a:graphicData>
+            </a:graphic>
+          </wp:inline>
+        </w:drawing>
+      </w:r>
+    </w:p>
+    <w:p>
+      <w:pPr>
+        <w:pStyle w:val="ListParagraph"/>
+      </w:pPr>
+    </w:p>
+    <w:p>
+      <w:pPr>
+        <w:pStyle w:val="ListParagraph"/>
+        <w:numPr>
+          <w:ilvl w:val="0"/>
+          <w:numId w:val="17"/>
+        </w:numPr>
+      </w:pPr>
+      <w:r>
+        <w:t>Click Add</w:t>
+      </w:r>
+    </w:p>
+    <w:p>
+      <w:pPr>
+        <w:pStyle w:val="ListParagraph"/>
+        <w:numPr>
+          <w:ilvl w:val="1"/>
+          <w:numId w:val="17"/>
+        </w:numPr>
+      </w:pPr>
+      <w:r>
+        <w:t>Specify Name</w:t>
+      </w:r>
+    </w:p>
+    <w:p>
+      <w:pPr>
+        <w:pStyle w:val="ListParagraph"/>
+        <w:numPr>
+          <w:ilvl w:val="1"/>
+          <w:numId w:val="17"/>
+        </w:numPr>
+      </w:pPr>
+      <w:r>
+        <w:t>Type = INSERT_HTTP_HEADER</w:t>
+      </w:r>
+    </w:p>
+    <w:p>
+      <w:pPr>
+        <w:pStyle w:val="ListParagraph"/>
+        <w:numPr>
+          <w:ilvl w:val="1"/>
+          <w:numId w:val="17"/>
+        </w:numPr>
+      </w:pPr>
+      <w:r>
+        <w:t xml:space="preserve">Specify the HEADER NAME* </w:t>
+      </w:r>
+      <w:proofErr w:type="gramStart"/>
+      <w:r>
+        <w:t xml:space="preserve">( </w:t>
+      </w:r>
+      <w:proofErr w:type="spellStart"/>
+      <w:r>
+        <w:t>SecretID</w:t>
+      </w:r>
+      <w:proofErr w:type="spellEnd"/>
+      <w:proofErr w:type="gramEnd"/>
+      <w:r>
+        <w:t xml:space="preserve"> in this example )</w:t>
+      </w:r>
+    </w:p>
+    <w:p>
+      <w:pPr>
+        <w:pStyle w:val="ListParagraph"/>
+        <w:numPr>
+          <w:ilvl w:val="1"/>
+          <w:numId w:val="17"/>
+        </w:numPr>
+      </w:pPr>
+      <w:r>
+        <w:t xml:space="preserve">Specify the expression </w:t>
+      </w:r>
+      <w:proofErr w:type="spellStart"/>
+      <w:proofErr w:type="gramStart"/>
+      <w:r>
+        <w:rPr>
+          <w:rFonts w:ascii="Helvetica" w:hAnsi="Helvetica" w:cs="Helvetica"/>
+          <w:color w:val="4D4F53"/>
+          <w:sz w:val="18"/>
+          <w:szCs w:val="18"/>
+          <w:shd w:val="clear" w:color="auto" w:fill="FFFFFF"/>
+        </w:rPr>
+        <w:t>aaa.USER.ATTRIBUTE</w:t>
+      </w:r>
+      <w:proofErr w:type="spellEnd"/>
+      <w:proofErr w:type="gramEnd"/>
+      <w:r>
+        <w:rPr>
+          <w:rFonts w:ascii="Helvetica" w:hAnsi="Helvetica" w:cs="Helvetica"/>
+          <w:color w:val="4D4F53"/>
+          <w:sz w:val="18"/>
+          <w:szCs w:val="18"/>
+          <w:shd w:val="clear" w:color="auto" w:fill="FFFFFF"/>
+        </w:rPr>
+        <w:t>("</w:t>
+      </w:r>
+      <w:proofErr w:type="spellStart"/>
+      <w:r>
+        <w:rPr>
+          <w:rFonts w:ascii="Calibri" w:hAnsi="Calibri" w:cs="Calibri"/>
           <w:b/>
           <w:bCs/>
-        </w:rPr>
-      </w:pPr>
+          <w:color w:val="4D4F53"/>
+          <w:shd w:val="clear" w:color="auto" w:fill="FFFFFF"/>
+        </w:rPr>
+        <w:t>mySecretID</w:t>
+      </w:r>
+      <w:proofErr w:type="spellEnd"/>
+      <w:r>
+        <w:rPr>
+          <w:rFonts w:ascii="Helvetica" w:hAnsi="Helvetica" w:cs="Helvetica"/>
+          <w:color w:val="4D4F53"/>
+          <w:sz w:val="18"/>
+          <w:szCs w:val="18"/>
+          <w:shd w:val="clear" w:color="auto" w:fill="FFFFFF"/>
+        </w:rPr>
+        <w:t>")</w:t>
+      </w:r>
+    </w:p>
+    <w:p>
+      <w:pPr>
+        <w:pStyle w:val="ListParagraph"/>
+        <w:numPr>
+          <w:ilvl w:val="2"/>
+          <w:numId w:val="17"/>
+        </w:numPr>
+      </w:pPr>
+      <w:r>
+        <w:rPr>
+          <w:rFonts w:ascii="Helvetica" w:hAnsi="Helvetica" w:cs="Helvetica"/>
+          <w:color w:val="4D4F53"/>
+          <w:sz w:val="18"/>
+          <w:szCs w:val="18"/>
+          <w:shd w:val="clear" w:color="auto" w:fill="FFFFFF"/>
+        </w:rPr>
+        <w:t xml:space="preserve">Where </w:t>
+      </w:r>
+      <w:proofErr w:type="spellStart"/>
+      <w:r>
+        <w:rPr>
+          <w:rFonts w:ascii="Helvetica" w:hAnsi="Helvetica" w:cs="Helvetica"/>
+          <w:b/>
+          <w:bCs/>
+          <w:color w:val="4D4F53"/>
+          <w:sz w:val="18"/>
+          <w:szCs w:val="18"/>
+          <w:shd w:val="clear" w:color="auto" w:fill="FFFFFF"/>
+        </w:rPr>
+        <w:t>mySecretID</w:t>
+      </w:r>
+      <w:proofErr w:type="spellEnd"/>
+      <w:r>
+        <w:rPr>
+          <w:rFonts w:ascii="Helvetica" w:hAnsi="Helvetica" w:cs="Helvetica"/>
+          <w:color w:val="4D4F53"/>
+          <w:sz w:val="18"/>
+          <w:szCs w:val="18"/>
+          <w:shd w:val="clear" w:color="auto" w:fill="FFFFFF"/>
+        </w:rPr>
+        <w:t xml:space="preserve"> is the Azure AD SAML Claim sent to Citrix ADC</w:t>
+      </w:r>
+    </w:p>
+    <w:p>
+      <w:pPr>
+        <w:pStyle w:val="ListParagraph"/>
+        <w:numPr>
+          <w:ilvl w:val="1"/>
+          <w:numId w:val="17"/>
+        </w:numPr>
+      </w:pPr>
+      <w:r>
+        <w:rPr>
+          <w:rFonts w:ascii="Helvetica" w:hAnsi="Helvetica" w:cs="Helvetica"/>
+          <w:color w:val="4D4F53"/>
+          <w:sz w:val="18"/>
+          <w:szCs w:val="18"/>
+          <w:shd w:val="clear" w:color="auto" w:fill="FFFFFF"/>
+        </w:rPr>
+        <w:t>Click Create</w:t>
+      </w:r>
+    </w:p>
+    <w:p>
+      <w:pPr>
+        <w:pStyle w:val="ListParagraph"/>
+      </w:pPr>
+    </w:p>
+    <w:p>
+      <w:pPr>
+        <w:pStyle w:val="ListParagraph"/>
+        <w:ind w:left="1440"/>
+      </w:pPr>
+    </w:p>
+    <w:p>
+      <w:r>
+        <w:rPr>
+          <w:noProof/>
+        </w:rPr>
+        <w:drawing>
+          <wp:inline distT="0" distB="0" distL="0" distR="0" wp14:anchorId="7F7CA848" wp14:editId="245F4D98">
+            <wp:extent cx="3325906" cy="3401591"/>
+            <wp:effectExtent l="0" t="0" r="8255" b="8890"/>
+            <wp:docPr id="15" name="Picture 15"/>
+            <wp:cNvGraphicFramePr>
+              <a:graphicFrameLocks xmlns:a="http://schemas.openxmlformats.org/drawingml/2006/main" noChangeAspect="1"/>
+            </wp:cNvGraphicFramePr>
+            <a:graphic xmlns:a="http://schemas.openxmlformats.org/drawingml/2006/main">
+              <a:graphicData uri="http://schemas.openxmlformats.org/drawingml/2006/picture">
+                <pic:pic xmlns:pic="http://schemas.openxmlformats.org/drawingml/2006/picture">
+                  <pic:nvPicPr>
+                    <pic:cNvPr id="1" name=""/>
+                    <pic:cNvPicPr/>
+                  </pic:nvPicPr>
+                  <pic:blipFill>
+                    <a:blip r:embed="rId32"/>
+                    <a:stretch>
+                      <a:fillRect/>
+                    </a:stretch>
+                  </pic:blipFill>
+                  <pic:spPr>
+                    <a:xfrm>
+                      <a:off x="0" y="0"/>
+                      <a:ext cx="3341500" cy="3417539"/>
+                    </a:xfrm>
+                    <a:prstGeom prst="rect">
+                      <a:avLst/>
+                    </a:prstGeom>
+                  </pic:spPr>
+                </pic:pic>
+              </a:graphicData>
+            </a:graphic>
+          </wp:inline>
+        </w:drawing>
+      </w:r>
     </w:p>
     <w:p/>
     <w:p/>
     <w:p>
       <w:pPr>
+        <w:pStyle w:val="Heading3"/>
+      </w:pPr>
+      <w:bookmarkStart w:id="16" w:name="_Toc25648772"/>
+      <w:r>
+        <w:t>Create</w:t>
+      </w:r>
+      <w:r>
+        <w:t xml:space="preserve"> a Rewrite Policy.</w:t>
+      </w:r>
+      <w:bookmarkEnd w:id="16"/>
+    </w:p>
+    <w:p>
+      <w:pPr>
+        <w:pStyle w:val="ListParagraph"/>
+        <w:numPr>
+          <w:ilvl w:val="0"/>
+          <w:numId w:val="18"/>
+        </w:numPr>
+      </w:pPr>
+      <w:r>
+        <w:t xml:space="preserve">Go </w:t>
+      </w:r>
+      <w:proofErr w:type="gramStart"/>
+      <w:r>
+        <w:t xml:space="preserve">to  </w:t>
+      </w:r>
+      <w:proofErr w:type="spellStart"/>
+      <w:r>
+        <w:t>AppExpert</w:t>
+      </w:r>
+      <w:proofErr w:type="spellEnd"/>
+      <w:proofErr w:type="gramEnd"/>
+      <w:r>
+        <w:t xml:space="preserve"> &gt; Rewrite &gt; Rewrite Policies</w:t>
+      </w:r>
+      <w:r>
+        <w:tab/>
+      </w:r>
+    </w:p>
+    <w:p>
+      <w:r>
+        <w:rPr>
+          <w:noProof/>
+        </w:rPr>
+        <w:drawing>
+          <wp:inline distT="0" distB="0" distL="0" distR="0" wp14:anchorId="1FB61C2D" wp14:editId="6AE9803D">
+            <wp:extent cx="5943600" cy="1776095"/>
+            <wp:effectExtent l="0" t="0" r="0" b="0"/>
+            <wp:docPr id="13" name="Picture 13"/>
+            <wp:cNvGraphicFramePr>
+              <a:graphicFrameLocks xmlns:a="http://schemas.openxmlformats.org/drawingml/2006/main" noChangeAspect="1"/>
+            </wp:cNvGraphicFramePr>
+            <a:graphic xmlns:a="http://schemas.openxmlformats.org/drawingml/2006/main">
+              <a:graphicData uri="http://schemas.openxmlformats.org/drawingml/2006/picture">
+                <pic:pic xmlns:pic="http://schemas.openxmlformats.org/drawingml/2006/picture">
+                  <pic:nvPicPr>
+                    <pic:cNvPr id="1" name=""/>
+                    <pic:cNvPicPr/>
+                  </pic:nvPicPr>
+                  <pic:blipFill>
+                    <a:blip r:embed="rId33"/>
+                    <a:stretch>
+                      <a:fillRect/>
+                    </a:stretch>
+                  </pic:blipFill>
+                  <pic:spPr>
+                    <a:xfrm>
+                      <a:off x="0" y="0"/>
+                      <a:ext cx="5943600" cy="1776095"/>
+                    </a:xfrm>
+                    <a:prstGeom prst="rect">
+                      <a:avLst/>
+                    </a:prstGeom>
+                  </pic:spPr>
+                </pic:pic>
+              </a:graphicData>
+            </a:graphic>
+          </wp:inline>
+        </w:drawing>
+      </w:r>
+    </w:p>
+    <w:p/>
+    <w:p>
+      <w:pPr>
+        <w:pStyle w:val="ListParagraph"/>
+        <w:numPr>
+          <w:ilvl w:val="0"/>
+          <w:numId w:val="18"/>
+        </w:numPr>
+      </w:pPr>
+      <w:r>
+        <w:t xml:space="preserve">Click Add </w:t>
+      </w:r>
+    </w:p>
+    <w:p>
+      <w:pPr>
+        <w:pStyle w:val="ListParagraph"/>
+        <w:numPr>
+          <w:ilvl w:val="1"/>
+          <w:numId w:val="18"/>
+        </w:numPr>
+      </w:pPr>
+      <w:r>
+        <w:t>Specify the Name</w:t>
+      </w:r>
+    </w:p>
+    <w:p>
+      <w:pPr>
+        <w:pStyle w:val="ListParagraph"/>
+        <w:numPr>
+          <w:ilvl w:val="1"/>
+          <w:numId w:val="18"/>
+        </w:numPr>
+      </w:pPr>
+      <w:r>
+        <w:t>Choose the action created previously</w:t>
+      </w:r>
+    </w:p>
+    <w:p>
+      <w:pPr>
+        <w:pStyle w:val="ListParagraph"/>
+        <w:numPr>
+          <w:ilvl w:val="1"/>
+          <w:numId w:val="18"/>
+        </w:numPr>
+      </w:pPr>
+      <w:r>
+        <w:t xml:space="preserve">Expression </w:t>
+      </w:r>
+      <w:proofErr w:type="gramStart"/>
+      <w:r>
+        <w:t>specify</w:t>
+      </w:r>
+      <w:proofErr w:type="gramEnd"/>
+      <w:r>
+        <w:t xml:space="preserve"> </w:t>
+      </w:r>
+      <w:r>
+        <w:rPr>
+          <w:b/>
+          <w:bCs/>
+        </w:rPr>
+        <w:t>true</w:t>
+      </w:r>
+    </w:p>
+    <w:p>
+      <w:pPr>
+        <w:pStyle w:val="ListParagraph"/>
+        <w:numPr>
+          <w:ilvl w:val="1"/>
+          <w:numId w:val="18"/>
+        </w:numPr>
+      </w:pPr>
+      <w:r>
+        <w:rPr>
+          <w:b/>
+          <w:bCs/>
+        </w:rPr>
+        <w:t>Click create</w:t>
+      </w:r>
+    </w:p>
+    <w:p>
+      <w:r>
+        <w:rPr>
+          <w:noProof/>
+        </w:rPr>
+        <w:lastRenderedPageBreak/>
+        <w:drawing>
+          <wp:inline distT="0" distB="0" distL="0" distR="0" wp14:anchorId="0544F230" wp14:editId="1D3C95DC">
+            <wp:extent cx="4074894" cy="5414907"/>
+            <wp:effectExtent l="0" t="0" r="1905" b="0"/>
+            <wp:docPr id="18" name="Picture 18"/>
+            <wp:cNvGraphicFramePr>
+              <a:graphicFrameLocks xmlns:a="http://schemas.openxmlformats.org/drawingml/2006/main" noChangeAspect="1"/>
+            </wp:cNvGraphicFramePr>
+            <a:graphic xmlns:a="http://schemas.openxmlformats.org/drawingml/2006/main">
+              <a:graphicData uri="http://schemas.openxmlformats.org/drawingml/2006/picture">
+                <pic:pic xmlns:pic="http://schemas.openxmlformats.org/drawingml/2006/picture">
+                  <pic:nvPicPr>
+                    <pic:cNvPr id="1" name=""/>
+                    <pic:cNvPicPr/>
+                  </pic:nvPicPr>
+                  <pic:blipFill>
+                    <a:blip r:embed="rId34"/>
+                    <a:stretch>
+                      <a:fillRect/>
+                    </a:stretch>
+                  </pic:blipFill>
+                  <pic:spPr>
+                    <a:xfrm>
+                      <a:off x="0" y="0"/>
+                      <a:ext cx="4085155" cy="5428543"/>
+                    </a:xfrm>
+                    <a:prstGeom prst="rect">
+                      <a:avLst/>
+                    </a:prstGeom>
+                  </pic:spPr>
+                </pic:pic>
+              </a:graphicData>
+            </a:graphic>
+          </wp:inline>
+        </w:drawing>
+      </w:r>
+    </w:p>
+    <w:p/>
+    <w:p>
+      <w:pPr>
+        <w:pStyle w:val="Heading3"/>
+      </w:pPr>
+      <w:bookmarkStart w:id="17" w:name="_Toc25648773"/>
+      <w:r>
+        <w:t>Bin</w:t>
+      </w:r>
+      <w:r>
+        <w:t>d</w:t>
+      </w:r>
+      <w:r>
+        <w:t xml:space="preserve"> </w:t>
+      </w:r>
+      <w:r>
+        <w:t>Rewrite Policy to Virtual Servers</w:t>
+      </w:r>
+      <w:bookmarkEnd w:id="17"/>
+    </w:p>
+    <w:p>
+      <w:r>
+        <w:t>To</w:t>
+      </w:r>
+      <w:r>
+        <w:t xml:space="preserve"> bind a rewrite policy to a specific virtual server by using the GUI</w:t>
+      </w:r>
+    </w:p>
+    <w:p>
+      <w:pPr>
+        <w:numPr>
+          <w:ilvl w:val="0"/>
+          <w:numId w:val="19"/>
+        </w:numPr>
+        <w:shd w:val="clear" w:color="auto" w:fill="FFFFFF"/>
+        <w:spacing w:before="100" w:beforeAutospacing="1" w:after="100" w:afterAutospacing="1" w:line="240" w:lineRule="auto"/>
+        <w:rPr>
+          <w:rFonts w:ascii="Helvetica" w:hAnsi="Helvetica" w:cs="Helvetica"/>
+          <w:color w:val="000000"/>
+        </w:rPr>
+      </w:pPr>
+      <w:r>
+        <w:rPr>
+          <w:rFonts w:ascii="Helvetica" w:hAnsi="Helvetica" w:cs="Helvetica"/>
+          <w:color w:val="000000"/>
+        </w:rPr>
+        <w:t>Navigate to Traffic Management &gt; Load Balancing &gt; Virtual Servers.</w:t>
+      </w:r>
+    </w:p>
+    <w:p>
+      <w:pPr>
+        <w:numPr>
+          <w:ilvl w:val="0"/>
+          <w:numId w:val="19"/>
+        </w:numPr>
+        <w:shd w:val="clear" w:color="auto" w:fill="FFFFFF"/>
+        <w:spacing w:before="100" w:beforeAutospacing="1" w:after="100" w:afterAutospacing="1" w:line="240" w:lineRule="auto"/>
+        <w:rPr>
+          <w:rFonts w:ascii="Helvetica" w:hAnsi="Helvetica" w:cs="Helvetica"/>
+          <w:color w:val="000000"/>
+        </w:rPr>
+      </w:pPr>
+      <w:r>
+        <w:rPr>
+          <w:rFonts w:ascii="Helvetica" w:hAnsi="Helvetica" w:cs="Helvetica"/>
+          <w:color w:val="000000"/>
+        </w:rPr>
+        <w:t>In the details pane list of virtual servers, select the virtual server to which you want to bind the rewrite policy, and then click Open.</w:t>
+      </w:r>
+    </w:p>
+    <w:p>
+      <w:pPr>
+        <w:numPr>
+          <w:ilvl w:val="0"/>
+          <w:numId w:val="19"/>
+        </w:numPr>
+        <w:shd w:val="clear" w:color="auto" w:fill="FFFFFF"/>
+        <w:spacing w:before="100" w:beforeAutospacing="1" w:after="100" w:afterAutospacing="1" w:line="240" w:lineRule="auto"/>
+        <w:rPr>
+          <w:rFonts w:ascii="Helvetica" w:hAnsi="Helvetica" w:cs="Helvetica"/>
+          <w:color w:val="000000"/>
+        </w:rPr>
+      </w:pPr>
+      <w:r>
+        <w:rPr>
+          <w:rFonts w:ascii="Helvetica" w:hAnsi="Helvetica" w:cs="Helvetica"/>
+          <w:color w:val="000000"/>
+        </w:rPr>
+        <w:t>In the Configure Virtual Server (Load Balancing) dialog box, select the Policies tab. All policies configured on your NetScaler appear on the list.</w:t>
+      </w:r>
+    </w:p>
+    <w:p>
+      <w:pPr>
+        <w:shd w:val="clear" w:color="auto" w:fill="FFFFFF"/>
+        <w:spacing w:before="100" w:beforeAutospacing="1" w:after="100" w:afterAutospacing="1" w:line="240" w:lineRule="auto"/>
+        <w:ind w:left="720"/>
+        <w:rPr>
+          <w:rFonts w:ascii="Helvetica" w:hAnsi="Helvetica" w:cs="Helvetica"/>
+          <w:color w:val="000000"/>
+        </w:rPr>
+      </w:pPr>
+      <w:r>
+        <w:rPr>
+          <w:rFonts w:ascii="Helvetica" w:hAnsi="Helvetica" w:cs="Helvetica"/>
+          <w:noProof/>
+          <w:color w:val="000000"/>
+        </w:rPr>
+        <w:lastRenderedPageBreak/>
+        <w:drawing>
+          <wp:inline distT="0" distB="0" distL="0" distR="0" wp14:anchorId="21ED4A35" wp14:editId="093E6109">
+            <wp:extent cx="5934710" cy="2088515"/>
+            <wp:effectExtent l="0" t="0" r="8890" b="6985"/>
+            <wp:docPr id="23" name="Picture 23"/>
+            <wp:cNvGraphicFramePr>
+              <a:graphicFrameLocks xmlns:a="http://schemas.openxmlformats.org/drawingml/2006/main" noChangeAspect="1"/>
+            </wp:cNvGraphicFramePr>
+            <a:graphic xmlns:a="http://schemas.openxmlformats.org/drawingml/2006/main">
+              <a:graphicData uri="http://schemas.openxmlformats.org/drawingml/2006/picture">
+                <pic:pic xmlns:pic="http://schemas.openxmlformats.org/drawingml/2006/picture">
+                  <pic:nvPicPr>
+                    <pic:cNvPr id="0" name="Picture 5"/>
+                    <pic:cNvPicPr>
+                      <a:picLocks noChangeAspect="1" noChangeArrowheads="1"/>
+                    </pic:cNvPicPr>
+                  </pic:nvPicPr>
+                  <pic:blipFill>
+                    <a:blip r:embed="rId35">
+                      <a:extLst>
+                        <a:ext uri="{28A0092B-C50C-407E-A947-70E740481C1C}">
+                          <a14:useLocalDpi xmlns:a14="http://schemas.microsoft.com/office/drawing/2010/main" val="0"/>
+                        </a:ext>
+                      </a:extLst>
+                    </a:blip>
+                    <a:srcRect/>
+                    <a:stretch>
+                      <a:fillRect/>
+                    </a:stretch>
+                  </pic:blipFill>
+                  <pic:spPr bwMode="auto">
+                    <a:xfrm>
+                      <a:off x="0" y="0"/>
+                      <a:ext cx="5934710" cy="2088515"/>
+                    </a:xfrm>
+                    <a:prstGeom prst="rect">
+                      <a:avLst/>
+                    </a:prstGeom>
+                    <a:noFill/>
+                    <a:ln>
+                      <a:noFill/>
+                    </a:ln>
+                  </pic:spPr>
+                </pic:pic>
+              </a:graphicData>
+            </a:graphic>
+          </wp:inline>
+        </w:drawing>
+      </w:r>
+    </w:p>
+    <w:p>
+      <w:pPr>
+        <w:shd w:val="clear" w:color="auto" w:fill="FFFFFF"/>
+        <w:spacing w:before="100" w:beforeAutospacing="1" w:after="100" w:afterAutospacing="1" w:line="240" w:lineRule="auto"/>
+        <w:ind w:left="720"/>
+        <w:rPr>
+          <w:rFonts w:ascii="Helvetica" w:hAnsi="Helvetica" w:cs="Helvetica"/>
+          <w:color w:val="000000"/>
+        </w:rPr>
+      </w:pPr>
+      <w:r>
+        <w:rPr>
+          <w:noProof/>
+        </w:rPr>
+        <w:drawing>
+          <wp:inline distT="0" distB="0" distL="0" distR="0" wp14:anchorId="111DA6B9" wp14:editId="4B3D225B">
+            <wp:extent cx="5813612" cy="639445"/>
+            <wp:effectExtent l="0" t="0" r="0" b="8255"/>
+            <wp:docPr id="25" name="Picture 25"/>
+            <wp:cNvGraphicFramePr>
+              <a:graphicFrameLocks xmlns:a="http://schemas.openxmlformats.org/drawingml/2006/main" noChangeAspect="1"/>
+            </wp:cNvGraphicFramePr>
+            <a:graphic xmlns:a="http://schemas.openxmlformats.org/drawingml/2006/main">
+              <a:graphicData uri="http://schemas.openxmlformats.org/drawingml/2006/picture">
+                <pic:pic xmlns:pic="http://schemas.openxmlformats.org/drawingml/2006/picture">
+                  <pic:nvPicPr>
+                    <pic:cNvPr id="1" name=""/>
+                    <pic:cNvPicPr/>
+                  </pic:nvPicPr>
+                  <pic:blipFill>
+                    <a:blip r:embed="rId36"/>
+                    <a:stretch>
+                      <a:fillRect/>
+                    </a:stretch>
+                  </pic:blipFill>
+                  <pic:spPr>
+                    <a:xfrm>
+                      <a:off x="0" y="0"/>
+                      <a:ext cx="5816353" cy="639746"/>
+                    </a:xfrm>
+                    <a:prstGeom prst="rect">
+                      <a:avLst/>
+                    </a:prstGeom>
+                  </pic:spPr>
+                </pic:pic>
+              </a:graphicData>
+            </a:graphic>
+          </wp:inline>
+        </w:drawing>
+      </w:r>
+    </w:p>
+    <w:p>
+      <w:pPr>
+        <w:numPr>
+          <w:ilvl w:val="0"/>
+          <w:numId w:val="19"/>
+        </w:numPr>
+        <w:shd w:val="clear" w:color="auto" w:fill="FFFFFF"/>
+        <w:spacing w:before="100" w:beforeAutospacing="1" w:after="100" w:afterAutospacing="1" w:line="240" w:lineRule="auto"/>
+        <w:rPr>
+          <w:rFonts w:ascii="Helvetica" w:hAnsi="Helvetica" w:cs="Helvetica"/>
+          <w:color w:val="000000"/>
+        </w:rPr>
+      </w:pPr>
+      <w:r>
+        <w:rPr>
+          <w:rFonts w:ascii="Helvetica" w:hAnsi="Helvetica" w:cs="Helvetica"/>
+          <w:color w:val="000000"/>
+        </w:rPr>
+        <w:t>Select the check box next to the name of the policy you want to bind to this virtual server.</w:t>
+      </w:r>
+    </w:p>
+    <w:p>
+      <w:pPr>
+        <w:shd w:val="clear" w:color="auto" w:fill="FFFFFF"/>
+        <w:spacing w:before="100" w:beforeAutospacing="1" w:after="100" w:afterAutospacing="1" w:line="240" w:lineRule="auto"/>
+        <w:rPr>
+          <w:rFonts w:ascii="Helvetica" w:hAnsi="Helvetica" w:cs="Helvetica"/>
+          <w:color w:val="000000"/>
+        </w:rPr>
+      </w:pPr>
+    </w:p>
+    <w:p>
+      <w:pPr>
+        <w:shd w:val="clear" w:color="auto" w:fill="FFFFFF"/>
+        <w:spacing w:before="100" w:beforeAutospacing="1" w:after="100" w:afterAutospacing="1" w:line="240" w:lineRule="auto"/>
+        <w:rPr>
+          <w:rFonts w:ascii="Helvetica" w:hAnsi="Helvetica" w:cs="Helvetica"/>
+          <w:color w:val="000000"/>
+        </w:rPr>
+      </w:pPr>
+      <w:r>
+        <w:rPr>
+          <w:noProof/>
+        </w:rPr>
+        <w:drawing>
+          <wp:inline distT="0" distB="0" distL="0" distR="0" wp14:anchorId="16DDDAF3" wp14:editId="75708225">
+            <wp:extent cx="5943600" cy="2664460"/>
+            <wp:effectExtent l="0" t="0" r="0" b="2540"/>
+            <wp:docPr id="27" name="Picture 27"/>
+            <wp:cNvGraphicFramePr>
+              <a:graphicFrameLocks xmlns:a="http://schemas.openxmlformats.org/drawingml/2006/main" noChangeAspect="1"/>
+            </wp:cNvGraphicFramePr>
+            <a:graphic xmlns:a="http://schemas.openxmlformats.org/drawingml/2006/main">
+              <a:graphicData uri="http://schemas.openxmlformats.org/drawingml/2006/picture">
+                <pic:pic xmlns:pic="http://schemas.openxmlformats.org/drawingml/2006/picture">
+                  <pic:nvPicPr>
+                    <pic:cNvPr id="1" name=""/>
+                    <pic:cNvPicPr/>
+                  </pic:nvPicPr>
+                  <pic:blipFill>
+                    <a:blip r:embed="rId37"/>
+                    <a:stretch>
+                      <a:fillRect/>
+                    </a:stretch>
+                  </pic:blipFill>
+                  <pic:spPr>
+                    <a:xfrm>
+                      <a:off x="0" y="0"/>
+                      <a:ext cx="5943600" cy="2664460"/>
+                    </a:xfrm>
+                    <a:prstGeom prst="rect">
+                      <a:avLst/>
+                    </a:prstGeom>
+                  </pic:spPr>
+                </pic:pic>
+              </a:graphicData>
+            </a:graphic>
+          </wp:inline>
+        </w:drawing>
+      </w:r>
+    </w:p>
+    <w:p>
+      <w:pPr>
+        <w:shd w:val="clear" w:color="auto" w:fill="FFFFFF"/>
+        <w:spacing w:before="100" w:beforeAutospacing="1" w:after="100" w:afterAutospacing="1" w:line="240" w:lineRule="auto"/>
+        <w:rPr>
+          <w:rFonts w:ascii="Helvetica" w:hAnsi="Helvetica" w:cs="Helvetica"/>
+          <w:color w:val="000000"/>
+        </w:rPr>
+      </w:pPr>
+      <w:r>
+        <w:rPr>
+          <w:noProof/>
+        </w:rPr>
+        <w:lastRenderedPageBreak/>
+        <w:drawing>
+          <wp:inline distT="0" distB="0" distL="0" distR="0" wp14:anchorId="4381E5C7" wp14:editId="74759127">
+            <wp:extent cx="5943600" cy="4079240"/>
+            <wp:effectExtent l="0" t="0" r="0" b="0"/>
+            <wp:docPr id="28" name="Picture 28"/>
+            <wp:cNvGraphicFramePr>
+              <a:graphicFrameLocks xmlns:a="http://schemas.openxmlformats.org/drawingml/2006/main" noChangeAspect="1"/>
+            </wp:cNvGraphicFramePr>
+            <a:graphic xmlns:a="http://schemas.openxmlformats.org/drawingml/2006/main">
+              <a:graphicData uri="http://schemas.openxmlformats.org/drawingml/2006/picture">
+                <pic:pic xmlns:pic="http://schemas.openxmlformats.org/drawingml/2006/picture">
+                  <pic:nvPicPr>
+                    <pic:cNvPr id="1" name=""/>
+                    <pic:cNvPicPr/>
+                  </pic:nvPicPr>
+                  <pic:blipFill>
+                    <a:blip r:embed="rId38"/>
+                    <a:stretch>
+                      <a:fillRect/>
+                    </a:stretch>
+                  </pic:blipFill>
+                  <pic:spPr>
+                    <a:xfrm>
+                      <a:off x="0" y="0"/>
+                      <a:ext cx="5943600" cy="4079240"/>
+                    </a:xfrm>
+                    <a:prstGeom prst="rect">
+                      <a:avLst/>
+                    </a:prstGeom>
+                  </pic:spPr>
+                </pic:pic>
+              </a:graphicData>
+            </a:graphic>
+          </wp:inline>
+        </w:drawing>
+      </w:r>
+    </w:p>
+    <w:p>
+      <w:pPr>
+        <w:numPr>
+          <w:ilvl w:val="0"/>
+          <w:numId w:val="19"/>
+        </w:numPr>
+        <w:shd w:val="clear" w:color="auto" w:fill="FFFFFF"/>
+        <w:spacing w:before="100" w:beforeAutospacing="1" w:after="100" w:afterAutospacing="1" w:line="240" w:lineRule="auto"/>
+        <w:rPr>
+          <w:rFonts w:ascii="Helvetica" w:hAnsi="Helvetica" w:cs="Helvetica"/>
+          <w:color w:val="000000"/>
+        </w:rPr>
+      </w:pPr>
+      <w:r>
+        <w:rPr>
+          <w:rFonts w:ascii="Helvetica" w:hAnsi="Helvetica" w:cs="Helvetica"/>
+          <w:color w:val="000000"/>
+        </w:rPr>
+        <w:t>Click OK. A message appears in the status bar, stating that the Policy has been configured successfully.</w:t>
+      </w:r>
+    </w:p>
+    <w:p>
+      <w:pPr>
+        <w:pStyle w:val="Heading3"/>
+      </w:pPr>
+      <w:bookmarkStart w:id="18" w:name="_Toc25648774"/>
+      <w:r>
+        <w:t xml:space="preserve">Modify SAML </w:t>
+      </w:r>
+      <w:r>
+        <w:t xml:space="preserve">Server to </w:t>
+      </w:r>
+      <w:r>
+        <w:t>Extract Attributes from Claim</w:t>
+      </w:r>
+      <w:bookmarkEnd w:id="18"/>
+    </w:p>
+    <w:p>
+      <w:pPr>
+        <w:pStyle w:val="ListParagraph"/>
+        <w:numPr>
+          <w:ilvl w:val="0"/>
+          <w:numId w:val="20"/>
+        </w:numPr>
+      </w:pPr>
+      <w:proofErr w:type="spellStart"/>
+      <w:r>
+        <w:t>Goto</w:t>
+      </w:r>
+      <w:proofErr w:type="spellEnd"/>
+      <w:r>
+        <w:t xml:space="preserve"> </w:t>
+      </w:r>
+      <w:r>
+        <w:t>Security</w:t>
+      </w:r>
+      <w:r>
+        <w:t xml:space="preserve"> &gt; </w:t>
+      </w:r>
+      <w:r>
+        <w:t>AAA - Application Traffic</w:t>
+      </w:r>
+      <w:r>
+        <w:t xml:space="preserve"> &gt;</w:t>
+      </w:r>
+      <w:r>
+        <w:t>Policies</w:t>
+      </w:r>
+      <w:r>
+        <w:t xml:space="preserve"> &gt; </w:t>
+      </w:r>
+      <w:r>
+        <w:t>Authentication</w:t>
+      </w:r>
+      <w:r>
+        <w:t xml:space="preserve"> &gt; </w:t>
+      </w:r>
+      <w:r>
+        <w:t>Advanced Policies</w:t>
+      </w:r>
+      <w:r>
+        <w:t xml:space="preserve"> &gt; </w:t>
+      </w:r>
+      <w:r>
+        <w:t>Actions</w:t>
+      </w:r>
+      <w:r>
+        <w:t xml:space="preserve"> &gt; </w:t>
+      </w:r>
+      <w:r>
+        <w:t>Servers</w:t>
+      </w:r>
+      <w:r>
+        <w:tab/>
+      </w:r>
+    </w:p>
+    <w:p>
+      <w:pPr>
+        <w:pStyle w:val="ListParagraph"/>
+        <w:numPr>
+          <w:ilvl w:val="0"/>
+          <w:numId w:val="20"/>
+        </w:numPr>
+      </w:pPr>
+      <w:r>
+        <w:t>Select the Appropriate Authentication SAML Server for the Application</w:t>
+      </w:r>
+    </w:p>
+    <w:p>
+      <w:pPr>
+        <w:pStyle w:val="ListParagraph"/>
+      </w:pPr>
+      <w:r>
+        <w:rPr>
+          <w:noProof/>
+        </w:rPr>
+        <w:lastRenderedPageBreak/>
+        <w:drawing>
+          <wp:inline distT="0" distB="0" distL="0" distR="0" wp14:anchorId="0FCAB60B" wp14:editId="2BFFE3A4">
+            <wp:extent cx="5943600" cy="3933190"/>
+            <wp:effectExtent l="0" t="0" r="0" b="0"/>
+            <wp:docPr id="37" name="Picture 37"/>
+            <wp:cNvGraphicFramePr>
+              <a:graphicFrameLocks xmlns:a="http://schemas.openxmlformats.org/drawingml/2006/main" noChangeAspect="1"/>
+            </wp:cNvGraphicFramePr>
+            <a:graphic xmlns:a="http://schemas.openxmlformats.org/drawingml/2006/main">
+              <a:graphicData uri="http://schemas.openxmlformats.org/drawingml/2006/picture">
+                <pic:pic xmlns:pic="http://schemas.openxmlformats.org/drawingml/2006/picture">
+                  <pic:nvPicPr>
+                    <pic:cNvPr id="1" name=""/>
+                    <pic:cNvPicPr/>
+                  </pic:nvPicPr>
+                  <pic:blipFill>
+                    <a:blip r:embed="rId39"/>
+                    <a:stretch>
+                      <a:fillRect/>
+                    </a:stretch>
+                  </pic:blipFill>
+                  <pic:spPr>
+                    <a:xfrm>
+                      <a:off x="0" y="0"/>
+                      <a:ext cx="5943600" cy="3933190"/>
+                    </a:xfrm>
+                    <a:prstGeom prst="rect">
+                      <a:avLst/>
+                    </a:prstGeom>
+                  </pic:spPr>
+                </pic:pic>
+              </a:graphicData>
+            </a:graphic>
+          </wp:inline>
+        </w:drawing>
+      </w:r>
+    </w:p>
+    <w:p>
+      <w:pPr>
+        <w:pStyle w:val="ListParagraph"/>
+      </w:pPr>
+      <w:r>
+        <w:t xml:space="preserve">Under the </w:t>
+      </w:r>
+      <w:r>
+        <w:t>Attribute</w:t>
+      </w:r>
+      <w:r>
+        <w:t xml:space="preserve"> section type </w:t>
+      </w:r>
+      <w:r>
+        <w:t xml:space="preserve">SAML Attributes that you want to extract using </w:t>
+      </w:r>
+      <w:proofErr w:type="gramStart"/>
+      <w:r>
+        <w:t>“ ,</w:t>
+      </w:r>
+      <w:proofErr w:type="gramEnd"/>
+      <w:r>
+        <w:t xml:space="preserve"> “</w:t>
+      </w:r>
+      <w:r>
+        <w:t xml:space="preserve">. In the case we specify the attribute called </w:t>
+      </w:r>
+      <w:proofErr w:type="spellStart"/>
+      <w:r>
+        <w:rPr>
+          <w:b/>
+          <w:bCs/>
+        </w:rPr>
+        <w:t>mySecretID</w:t>
+      </w:r>
+      <w:proofErr w:type="spellEnd"/>
+    </w:p>
+    <w:p>
+      <w:pPr>
+        <w:pStyle w:val="ListParagraph"/>
+      </w:pPr>
+      <w:r>
+        <w:rPr>
+          <w:noProof/>
+        </w:rPr>
+        <w:lastRenderedPageBreak/>
+        <w:drawing>
+          <wp:inline distT="0" distB="0" distL="0" distR="0" wp14:anchorId="76014321" wp14:editId="31537585">
+            <wp:extent cx="5943600" cy="5144770"/>
+            <wp:effectExtent l="0" t="0" r="0" b="0"/>
+            <wp:docPr id="38" name="Picture 38"/>
+            <wp:cNvGraphicFramePr>
+              <a:graphicFrameLocks xmlns:a="http://schemas.openxmlformats.org/drawingml/2006/main" noChangeAspect="1"/>
+            </wp:cNvGraphicFramePr>
+            <a:graphic xmlns:a="http://schemas.openxmlformats.org/drawingml/2006/main">
+              <a:graphicData uri="http://schemas.openxmlformats.org/drawingml/2006/picture">
+                <pic:pic xmlns:pic="http://schemas.openxmlformats.org/drawingml/2006/picture">
+                  <pic:nvPicPr>
+                    <pic:cNvPr id="1" name=""/>
+                    <pic:cNvPicPr/>
+                  </pic:nvPicPr>
+                  <pic:blipFill>
+                    <a:blip r:embed="rId40"/>
+                    <a:stretch>
+                      <a:fillRect/>
+                    </a:stretch>
+                  </pic:blipFill>
+                  <pic:spPr>
+                    <a:xfrm>
+                      <a:off x="0" y="0"/>
+                      <a:ext cx="5943600" cy="5144770"/>
+                    </a:xfrm>
+                    <a:prstGeom prst="rect">
+                      <a:avLst/>
+                    </a:prstGeom>
+                  </pic:spPr>
+                </pic:pic>
+              </a:graphicData>
+            </a:graphic>
+          </wp:inline>
+        </w:drawing>
+      </w:r>
+    </w:p>
+    <w:p>
+      <w:r>
+        <w:t>Verify my accessing the Applications</w:t>
+      </w:r>
+    </w:p>
+    <w:p>
+      <w:r>
+        <w:rPr>
+          <w:noProof/>
+        </w:rPr>
+        <w:lastRenderedPageBreak/>
+        <w:drawing>
+          <wp:inline distT="0" distB="0" distL="0" distR="0" wp14:anchorId="1B6B124A" wp14:editId="67AE8598">
+            <wp:extent cx="5939155" cy="3675380"/>
+            <wp:effectExtent l="0" t="0" r="4445" b="1270"/>
+            <wp:docPr id="35" name="Picture 35"/>
+            <wp:cNvGraphicFramePr>
+              <a:graphicFrameLocks xmlns:a="http://schemas.openxmlformats.org/drawingml/2006/main" noChangeAspect="1"/>
+            </wp:cNvGraphicFramePr>
+            <a:graphic xmlns:a="http://schemas.openxmlformats.org/drawingml/2006/main">
+              <a:graphicData uri="http://schemas.openxmlformats.org/drawingml/2006/picture">
+                <pic:pic xmlns:pic="http://schemas.openxmlformats.org/drawingml/2006/picture">
+                  <pic:nvPicPr>
+                    <pic:cNvPr id="0" name="Picture 6"/>
+                    <pic:cNvPicPr>
+                      <a:picLocks noChangeAspect="1" noChangeArrowheads="1"/>
+                    </pic:cNvPicPr>
+                  </pic:nvPicPr>
+                  <pic:blipFill>
+                    <a:blip r:embed="rId41">
+                      <a:extLst>
+                        <a:ext uri="{28A0092B-C50C-407E-A947-70E740481C1C}">
+                          <a14:useLocalDpi xmlns:a14="http://schemas.microsoft.com/office/drawing/2010/main" val="0"/>
+                        </a:ext>
+                      </a:extLst>
+                    </a:blip>
+                    <a:srcRect/>
+                    <a:stretch>
+                      <a:fillRect/>
+                    </a:stretch>
+                  </pic:blipFill>
+                  <pic:spPr bwMode="auto">
+                    <a:xfrm>
+                      <a:off x="0" y="0"/>
+                      <a:ext cx="5939155" cy="3675380"/>
+                    </a:xfrm>
+                    <a:prstGeom prst="rect">
+                      <a:avLst/>
+                    </a:prstGeom>
+                    <a:noFill/>
+                    <a:ln>
+                      <a:noFill/>
+                    </a:ln>
+                  </pic:spPr>
+                </pic:pic>
+              </a:graphicData>
+            </a:graphic>
+          </wp:inline>
+        </w:drawing>
+      </w:r>
+    </w:p>
+    <w:p/>
+    <w:p>
+      <w:pPr>
         <w:pStyle w:val="Heading2"/>
       </w:pPr>
-      <w:bookmarkStart w:id="12" w:name="_Toc25641795"/>
-      <w:r>
-        <w:t xml:space="preserve">Configuring Kerberos Based </w:t>
-      </w:r>
-      <w:r>
-        <w:t>Authentication</w:t>
-      </w:r>
-      <w:bookmarkEnd w:id="12"/>
-    </w:p>
+      <w:bookmarkStart w:id="19" w:name="_Toc25648775"/>
+      <w:r>
+        <w:t>Configuring LDAP Lookup</w:t>
+      </w:r>
+      <w:bookmarkStart w:id="20" w:name="_GoBack"/>
+      <w:bookmarkEnd w:id="19"/>
+      <w:bookmarkEnd w:id="20"/>
+    </w:p>
+    <w:p/>
     <w:p>
       <w:pPr>
         <w:pStyle w:val="Heading2"/>
       </w:pPr>
-      <w:bookmarkStart w:id="13" w:name="_Toc25641796"/>
-      <w:r>
-        <w:t>Configuring Header Based Authentication</w:t>
-      </w:r>
-      <w:bookmarkEnd w:id="13"/>
-    </w:p>
-    <w:p>
-      <w:pPr>
-        <w:pStyle w:val="Heading2"/>
-      </w:pPr>
-      <w:bookmarkStart w:id="14" w:name="_Toc25641797"/>
-      <w:r>
-        <w:t>Configuring LDAP Lookup</w:t>
-      </w:r>
-      <w:bookmarkEnd w:id="14"/>
-    </w:p>
+      <w:r>
+        <w:t>&lt;&lt; to be updated&gt;</w:t>
+      </w:r>
+    </w:p>
+    <w:p/>
     <w:sectPr>
       <w:pgSz w:w="12240" w:h="15840"/>
       <w:pgMar w:top="1440" w:right="1440" w:bottom="1440" w:left="1440" w:header="720" w:footer="720" w:gutter="0"/>
@@ -3254,6 +4934,95 @@
 <file path=word/numbering.xml><?xml version="1.0" encoding="utf-8"?>
 <w:numbering xmlns:wpc="http://schemas.microsoft.com/office/word/2010/wordprocessingCanvas" xmlns:cx="http://schemas.microsoft.com/office/drawing/2014/chartex" xmlns:cx1="http://schemas.microsoft.com/office/drawing/2015/9/8/chartex" xmlns:cx2="http://schemas.microsoft.com/office/drawing/2015/10/21/chartex" xmlns:cx3="http://schemas.microsoft.com/office/drawing/2016/5/9/chartex" xmlns:cx4="http://schemas.microsoft.com/office/drawing/2016/5/10/chartex" xmlns:cx5="http://schemas.microsoft.com/office/drawing/2016/5/11/chartex" xmlns:cx6="http://schemas.microsoft.com/office/drawing/2016/5/12/chartex" xmlns:cx7="http://schemas.microsoft.com/office/drawing/2016/5/13/chartex" xmlns:cx8="http://schemas.microsoft.com/office/drawing/2016/5/14/chartex" xmlns:mc="http://schemas.openxmlformats.org/markup-compatibility/2006" xmlns:aink="http://schemas.microsoft.com/office/drawing/2016/ink" xmlns:am3d="http://schemas.microsoft.com/office/drawing/2017/model3d" xmlns:o="urn:schemas-microsoft-com:office:office" xmlns:r="http://schemas.openxmlformats.org/officeDocument/2006/relationships" xmlns:m="http://schemas.openxmlformats.org/officeDocument/2006/math" xmlns:v="urn:schemas-microsoft-com:vml" xmlns:wp14="http://schemas.microsoft.com/office/word/2010/wordprocessingDrawing" xmlns:wp="http://schemas.openxmlformats.org/drawingml/2006/wordprocessingDrawing" xmlns:w10="urn:schemas-microsoft-com:office:word" xmlns:w="http://schemas.openxmlformats.org/wordprocessingml/2006/main" xmlns:w14="http://schemas.microsoft.com/office/word/2010/wordml" xmlns:w15="http://schemas.microsoft.com/office/word/2012/wordml" xmlns:w16cid="http://schemas.microsoft.com/office/word/2016/wordml/cid" xmlns:w16se="http://schemas.microsoft.com/office/word/2015/wordml/symex" xmlns:wpg="http://schemas.microsoft.com/office/word/2010/wordprocessingGroup" xmlns:wpi="http://schemas.microsoft.com/office/word/2010/wordprocessingInk" xmlns:wne="http://schemas.microsoft.com/office/word/2006/wordml" xmlns:wps="http://schemas.microsoft.com/office/word/2010/wordprocessingShape" mc:Ignorable="w14 w15 w16se w16cid wp14">
   <w:abstractNum w:abstractNumId="0" w15:restartNumberingAfterBreak="0">
+    <w:nsid w:val="008804F5"/>
+    <w:multiLevelType w:val="hybridMultilevel"/>
+    <w:tmpl w:val="CAC46CC4"/>
+    <w:lvl w:ilvl="0" w:tplc="0409000F">
+      <w:start w:val="1"/>
+      <w:numFmt w:val="decimal"/>
+      <w:lvlText w:val="%1."/>
+      <w:lvlJc w:val="left"/>
+      <w:pPr>
+        <w:ind w:left="720" w:hanging="360"/>
+      </w:pPr>
+      <w:rPr>
+        <w:rFonts w:hint="default"/>
+      </w:rPr>
+    </w:lvl>
+    <w:lvl w:ilvl="1" w:tplc="04090019" w:tentative="1">
+      <w:start w:val="1"/>
+      <w:numFmt w:val="lowerLetter"/>
+      <w:lvlText w:val="%2."/>
+      <w:lvlJc w:val="left"/>
+      <w:pPr>
+        <w:ind w:left="1440" w:hanging="360"/>
+      </w:pPr>
+    </w:lvl>
+    <w:lvl w:ilvl="2" w:tplc="0409001B" w:tentative="1">
+      <w:start w:val="1"/>
+      <w:numFmt w:val="lowerRoman"/>
+      <w:lvlText w:val="%3."/>
+      <w:lvlJc w:val="right"/>
+      <w:pPr>
+        <w:ind w:left="2160" w:hanging="180"/>
+      </w:pPr>
+    </w:lvl>
+    <w:lvl w:ilvl="3" w:tplc="0409000F" w:tentative="1">
+      <w:start w:val="1"/>
+      <w:numFmt w:val="decimal"/>
+      <w:lvlText w:val="%4."/>
+      <w:lvlJc w:val="left"/>
+      <w:pPr>
+        <w:ind w:left="2880" w:hanging="360"/>
+      </w:pPr>
+    </w:lvl>
+    <w:lvl w:ilvl="4" w:tplc="04090019" w:tentative="1">
+      <w:start w:val="1"/>
+      <w:numFmt w:val="lowerLetter"/>
+      <w:lvlText w:val="%5."/>
+      <w:lvlJc w:val="left"/>
+      <w:pPr>
+        <w:ind w:left="3600" w:hanging="360"/>
+      </w:pPr>
+    </w:lvl>
+    <w:lvl w:ilvl="5" w:tplc="0409001B" w:tentative="1">
+      <w:start w:val="1"/>
+      <w:numFmt w:val="lowerRoman"/>
+      <w:lvlText w:val="%6."/>
+      <w:lvlJc w:val="right"/>
+      <w:pPr>
+        <w:ind w:left="4320" w:hanging="180"/>
+      </w:pPr>
+    </w:lvl>
+    <w:lvl w:ilvl="6" w:tplc="0409000F" w:tentative="1">
+      <w:start w:val="1"/>
+      <w:numFmt w:val="decimal"/>
+      <w:lvlText w:val="%7."/>
+      <w:lvlJc w:val="left"/>
+      <w:pPr>
+        <w:ind w:left="5040" w:hanging="360"/>
+      </w:pPr>
+    </w:lvl>
+    <w:lvl w:ilvl="7" w:tplc="04090019" w:tentative="1">
+      <w:start w:val="1"/>
+      <w:numFmt w:val="lowerLetter"/>
+      <w:lvlText w:val="%8."/>
+      <w:lvlJc w:val="left"/>
+      <w:pPr>
+        <w:ind w:left="5760" w:hanging="360"/>
+      </w:pPr>
+    </w:lvl>
+    <w:lvl w:ilvl="8" w:tplc="0409001B" w:tentative="1">
+      <w:start w:val="1"/>
+      <w:numFmt w:val="lowerRoman"/>
+      <w:lvlText w:val="%9."/>
+      <w:lvlJc w:val="right"/>
+      <w:pPr>
+        <w:ind w:left="6480" w:hanging="180"/>
+      </w:pPr>
+    </w:lvl>
+  </w:abstractNum>
+  <w:abstractNum w:abstractNumId="1" w15:restartNumberingAfterBreak="0">
     <w:nsid w:val="020779DD"/>
     <w:multiLevelType w:val="hybridMultilevel"/>
     <w:tmpl w:val="65F4A980"/>
@@ -3348,7 +5117,7 @@
       </w:pPr>
     </w:lvl>
   </w:abstractNum>
-  <w:abstractNum w:abstractNumId="1" w15:restartNumberingAfterBreak="0">
+  <w:abstractNum w:abstractNumId="2" w15:restartNumberingAfterBreak="0">
     <w:nsid w:val="098265A8"/>
     <w:multiLevelType w:val="hybridMultilevel"/>
     <w:tmpl w:val="0B94717E"/>
@@ -3437,7 +5206,7 @@
       </w:pPr>
     </w:lvl>
   </w:abstractNum>
-  <w:abstractNum w:abstractNumId="2" w15:restartNumberingAfterBreak="0">
+  <w:abstractNum w:abstractNumId="3" w15:restartNumberingAfterBreak="0">
     <w:nsid w:val="0D6A5824"/>
     <w:multiLevelType w:val="hybridMultilevel"/>
     <w:tmpl w:val="796EE272"/>
@@ -3527,7 +5296,96 @@
       </w:pPr>
     </w:lvl>
   </w:abstractNum>
-  <w:abstractNum w:abstractNumId="3" w15:restartNumberingAfterBreak="0">
+  <w:abstractNum w:abstractNumId="4" w15:restartNumberingAfterBreak="0">
+    <w:nsid w:val="14275A52"/>
+    <w:multiLevelType w:val="hybridMultilevel"/>
+    <w:tmpl w:val="8618CF74"/>
+    <w:lvl w:ilvl="0" w:tplc="0409000F">
+      <w:start w:val="1"/>
+      <w:numFmt w:val="decimal"/>
+      <w:lvlText w:val="%1."/>
+      <w:lvlJc w:val="left"/>
+      <w:pPr>
+        <w:ind w:left="720" w:hanging="360"/>
+      </w:pPr>
+      <w:rPr>
+        <w:rFonts w:hint="default"/>
+      </w:rPr>
+    </w:lvl>
+    <w:lvl w:ilvl="1" w:tplc="04090019">
+      <w:start w:val="1"/>
+      <w:numFmt w:val="lowerLetter"/>
+      <w:lvlText w:val="%2."/>
+      <w:lvlJc w:val="left"/>
+      <w:pPr>
+        <w:ind w:left="1440" w:hanging="360"/>
+      </w:pPr>
+    </w:lvl>
+    <w:lvl w:ilvl="2" w:tplc="0409001B" w:tentative="1">
+      <w:start w:val="1"/>
+      <w:numFmt w:val="lowerRoman"/>
+      <w:lvlText w:val="%3."/>
+      <w:lvlJc w:val="right"/>
+      <w:pPr>
+        <w:ind w:left="2160" w:hanging="180"/>
+      </w:pPr>
+    </w:lvl>
+    <w:lvl w:ilvl="3" w:tplc="0409000F" w:tentative="1">
+      <w:start w:val="1"/>
+      <w:numFmt w:val="decimal"/>
+      <w:lvlText w:val="%4."/>
+      <w:lvlJc w:val="left"/>
+      <w:pPr>
+        <w:ind w:left="2880" w:hanging="360"/>
+      </w:pPr>
+    </w:lvl>
+    <w:lvl w:ilvl="4" w:tplc="04090019" w:tentative="1">
+      <w:start w:val="1"/>
+      <w:numFmt w:val="lowerLetter"/>
+      <w:lvlText w:val="%5."/>
+      <w:lvlJc w:val="left"/>
+      <w:pPr>
+        <w:ind w:left="3600" w:hanging="360"/>
+      </w:pPr>
+    </w:lvl>
+    <w:lvl w:ilvl="5" w:tplc="0409001B" w:tentative="1">
+      <w:start w:val="1"/>
+      <w:numFmt w:val="lowerRoman"/>
+      <w:lvlText w:val="%6."/>
+      <w:lvlJc w:val="right"/>
+      <w:pPr>
+        <w:ind w:left="4320" w:hanging="180"/>
+      </w:pPr>
+    </w:lvl>
+    <w:lvl w:ilvl="6" w:tplc="0409000F" w:tentative="1">
+      <w:start w:val="1"/>
+      <w:numFmt w:val="decimal"/>
+      <w:lvlText w:val="%7."/>
+      <w:lvlJc w:val="left"/>
+      <w:pPr>
+        <w:ind w:left="5040" w:hanging="360"/>
+      </w:pPr>
+    </w:lvl>
+    <w:lvl w:ilvl="7" w:tplc="04090019" w:tentative="1">
+      <w:start w:val="1"/>
+      <w:numFmt w:val="lowerLetter"/>
+      <w:lvlText w:val="%8."/>
+      <w:lvlJc w:val="left"/>
+      <w:pPr>
+        <w:ind w:left="5760" w:hanging="360"/>
+      </w:pPr>
+    </w:lvl>
+    <w:lvl w:ilvl="8" w:tplc="0409001B" w:tentative="1">
+      <w:start w:val="1"/>
+      <w:numFmt w:val="lowerRoman"/>
+      <w:lvlText w:val="%9."/>
+      <w:lvlJc w:val="right"/>
+      <w:pPr>
+        <w:ind w:left="6480" w:hanging="180"/>
+      </w:pPr>
+    </w:lvl>
+  </w:abstractNum>
+  <w:abstractNum w:abstractNumId="5" w15:restartNumberingAfterBreak="0">
     <w:nsid w:val="15E34FE6"/>
     <w:multiLevelType w:val="hybridMultilevel"/>
     <w:tmpl w:val="C93205E6"/>
@@ -3613,7 +5471,7 @@
       </w:pPr>
     </w:lvl>
   </w:abstractNum>
-  <w:abstractNum w:abstractNumId="4" w15:restartNumberingAfterBreak="0">
+  <w:abstractNum w:abstractNumId="6" w15:restartNumberingAfterBreak="0">
     <w:nsid w:val="19685474"/>
     <w:multiLevelType w:val="hybridMultilevel"/>
     <w:tmpl w:val="71CE74CA"/>
@@ -3702,7 +5560,7 @@
       </w:pPr>
     </w:lvl>
   </w:abstractNum>
-  <w:abstractNum w:abstractNumId="5" w15:restartNumberingAfterBreak="0">
+  <w:abstractNum w:abstractNumId="7" w15:restartNumberingAfterBreak="0">
     <w:nsid w:val="1CDC6859"/>
     <w:multiLevelType w:val="hybridMultilevel"/>
     <w:tmpl w:val="BD7A866A"/>
@@ -3791,7 +5649,298 @@
       </w:pPr>
     </w:lvl>
   </w:abstractNum>
-  <w:abstractNum w:abstractNumId="6" w15:restartNumberingAfterBreak="0">
+  <w:abstractNum w:abstractNumId="8" w15:restartNumberingAfterBreak="0">
+    <w:nsid w:val="32B5194A"/>
+    <w:multiLevelType w:val="hybridMultilevel"/>
+    <w:tmpl w:val="556093C2"/>
+    <w:lvl w:ilvl="0" w:tplc="0409000F">
+      <w:start w:val="1"/>
+      <w:numFmt w:val="decimal"/>
+      <w:lvlText w:val="%1."/>
+      <w:lvlJc w:val="left"/>
+      <w:pPr>
+        <w:ind w:left="720" w:hanging="360"/>
+      </w:pPr>
+      <w:rPr>
+        <w:rFonts w:hint="default"/>
+      </w:rPr>
+    </w:lvl>
+    <w:lvl w:ilvl="1" w:tplc="04090019">
+      <w:start w:val="1"/>
+      <w:numFmt w:val="lowerLetter"/>
+      <w:lvlText w:val="%2."/>
+      <w:lvlJc w:val="left"/>
+      <w:pPr>
+        <w:ind w:left="1440" w:hanging="360"/>
+      </w:pPr>
+    </w:lvl>
+    <w:lvl w:ilvl="2" w:tplc="0409001B">
+      <w:start w:val="1"/>
+      <w:numFmt w:val="lowerRoman"/>
+      <w:lvlText w:val="%3."/>
+      <w:lvlJc w:val="right"/>
+      <w:pPr>
+        <w:ind w:left="2160" w:hanging="180"/>
+      </w:pPr>
+    </w:lvl>
+    <w:lvl w:ilvl="3" w:tplc="0409000F" w:tentative="1">
+      <w:start w:val="1"/>
+      <w:numFmt w:val="decimal"/>
+      <w:lvlText w:val="%4."/>
+      <w:lvlJc w:val="left"/>
+      <w:pPr>
+        <w:ind w:left="2880" w:hanging="360"/>
+      </w:pPr>
+    </w:lvl>
+    <w:lvl w:ilvl="4" w:tplc="04090019" w:tentative="1">
+      <w:start w:val="1"/>
+      <w:numFmt w:val="lowerLetter"/>
+      <w:lvlText w:val="%5."/>
+      <w:lvlJc w:val="left"/>
+      <w:pPr>
+        <w:ind w:left="3600" w:hanging="360"/>
+      </w:pPr>
+    </w:lvl>
+    <w:lvl w:ilvl="5" w:tplc="0409001B" w:tentative="1">
+      <w:start w:val="1"/>
+      <w:numFmt w:val="lowerRoman"/>
+      <w:lvlText w:val="%6."/>
+      <w:lvlJc w:val="right"/>
+      <w:pPr>
+        <w:ind w:left="4320" w:hanging="180"/>
+      </w:pPr>
+    </w:lvl>
+    <w:lvl w:ilvl="6" w:tplc="0409000F" w:tentative="1">
+      <w:start w:val="1"/>
+      <w:numFmt w:val="decimal"/>
+      <w:lvlText w:val="%7."/>
+      <w:lvlJc w:val="left"/>
+      <w:pPr>
+        <w:ind w:left="5040" w:hanging="360"/>
+      </w:pPr>
+    </w:lvl>
+    <w:lvl w:ilvl="7" w:tplc="04090019" w:tentative="1">
+      <w:start w:val="1"/>
+      <w:numFmt w:val="lowerLetter"/>
+      <w:lvlText w:val="%8."/>
+      <w:lvlJc w:val="left"/>
+      <w:pPr>
+        <w:ind w:left="5760" w:hanging="360"/>
+      </w:pPr>
+    </w:lvl>
+    <w:lvl w:ilvl="8" w:tplc="0409001B" w:tentative="1">
+      <w:start w:val="1"/>
+      <w:numFmt w:val="lowerRoman"/>
+      <w:lvlText w:val="%9."/>
+      <w:lvlJc w:val="right"/>
+      <w:pPr>
+        <w:ind w:left="6480" w:hanging="180"/>
+      </w:pPr>
+    </w:lvl>
+  </w:abstractNum>
+  <w:abstractNum w:abstractNumId="9" w15:restartNumberingAfterBreak="0">
+    <w:nsid w:val="32F92DC6"/>
+    <w:multiLevelType w:val="multilevel"/>
+    <w:tmpl w:val="6008799A"/>
+    <w:lvl w:ilvl="0">
+      <w:start w:val="1"/>
+      <w:numFmt w:val="decimal"/>
+      <w:lvlText w:val="%1."/>
+      <w:lvlJc w:val="left"/>
+      <w:pPr>
+        <w:tabs>
+          <w:tab w:val="num" w:pos="720"/>
+        </w:tabs>
+        <w:ind w:left="720" w:hanging="360"/>
+      </w:pPr>
+    </w:lvl>
+    <w:lvl w:ilvl="1" w:tentative="1">
+      <w:start w:val="1"/>
+      <w:numFmt w:val="decimal"/>
+      <w:lvlText w:val="%2."/>
+      <w:lvlJc w:val="left"/>
+      <w:pPr>
+        <w:tabs>
+          <w:tab w:val="num" w:pos="1440"/>
+        </w:tabs>
+        <w:ind w:left="1440" w:hanging="360"/>
+      </w:pPr>
+    </w:lvl>
+    <w:lvl w:ilvl="2" w:tentative="1">
+      <w:start w:val="1"/>
+      <w:numFmt w:val="decimal"/>
+      <w:lvlText w:val="%3."/>
+      <w:lvlJc w:val="left"/>
+      <w:pPr>
+        <w:tabs>
+          <w:tab w:val="num" w:pos="2160"/>
+        </w:tabs>
+        <w:ind w:left="2160" w:hanging="360"/>
+      </w:pPr>
+    </w:lvl>
+    <w:lvl w:ilvl="3" w:tentative="1">
+      <w:start w:val="1"/>
+      <w:numFmt w:val="decimal"/>
+      <w:lvlText w:val="%4."/>
+      <w:lvlJc w:val="left"/>
+      <w:pPr>
+        <w:tabs>
+          <w:tab w:val="num" w:pos="2880"/>
+        </w:tabs>
+        <w:ind w:left="2880" w:hanging="360"/>
+      </w:pPr>
+    </w:lvl>
+    <w:lvl w:ilvl="4" w:tentative="1">
+      <w:start w:val="1"/>
+      <w:numFmt w:val="decimal"/>
+      <w:lvlText w:val="%5."/>
+      <w:lvlJc w:val="left"/>
+      <w:pPr>
+        <w:tabs>
+          <w:tab w:val="num" w:pos="3600"/>
+        </w:tabs>
+        <w:ind w:left="3600" w:hanging="360"/>
+      </w:pPr>
+    </w:lvl>
+    <w:lvl w:ilvl="5" w:tentative="1">
+      <w:start w:val="1"/>
+      <w:numFmt w:val="decimal"/>
+      <w:lvlText w:val="%6."/>
+      <w:lvlJc w:val="left"/>
+      <w:pPr>
+        <w:tabs>
+          <w:tab w:val="num" w:pos="4320"/>
+        </w:tabs>
+        <w:ind w:left="4320" w:hanging="360"/>
+      </w:pPr>
+    </w:lvl>
+    <w:lvl w:ilvl="6" w:tentative="1">
+      <w:start w:val="1"/>
+      <w:numFmt w:val="decimal"/>
+      <w:lvlText w:val="%7."/>
+      <w:lvlJc w:val="left"/>
+      <w:pPr>
+        <w:tabs>
+          <w:tab w:val="num" w:pos="5040"/>
+        </w:tabs>
+        <w:ind w:left="5040" w:hanging="360"/>
+      </w:pPr>
+    </w:lvl>
+    <w:lvl w:ilvl="7" w:tentative="1">
+      <w:start w:val="1"/>
+      <w:numFmt w:val="decimal"/>
+      <w:lvlText w:val="%8."/>
+      <w:lvlJc w:val="left"/>
+      <w:pPr>
+        <w:tabs>
+          <w:tab w:val="num" w:pos="5760"/>
+        </w:tabs>
+        <w:ind w:left="5760" w:hanging="360"/>
+      </w:pPr>
+    </w:lvl>
+    <w:lvl w:ilvl="8" w:tentative="1">
+      <w:start w:val="1"/>
+      <w:numFmt w:val="decimal"/>
+      <w:lvlText w:val="%9."/>
+      <w:lvlJc w:val="left"/>
+      <w:pPr>
+        <w:tabs>
+          <w:tab w:val="num" w:pos="6480"/>
+        </w:tabs>
+        <w:ind w:left="6480" w:hanging="360"/>
+      </w:pPr>
+    </w:lvl>
+  </w:abstractNum>
+  <w:abstractNum w:abstractNumId="10" w15:restartNumberingAfterBreak="0">
+    <w:nsid w:val="36231AEC"/>
+    <w:multiLevelType w:val="hybridMultilevel"/>
+    <w:tmpl w:val="8B34BF0E"/>
+    <w:lvl w:ilvl="0" w:tplc="0409000F">
+      <w:start w:val="1"/>
+      <w:numFmt w:val="decimal"/>
+      <w:lvlText w:val="%1."/>
+      <w:lvlJc w:val="left"/>
+      <w:pPr>
+        <w:ind w:left="720" w:hanging="360"/>
+      </w:pPr>
+      <w:rPr>
+        <w:rFonts w:hint="default"/>
+      </w:rPr>
+    </w:lvl>
+    <w:lvl w:ilvl="1" w:tplc="04090019" w:tentative="1">
+      <w:start w:val="1"/>
+      <w:numFmt w:val="lowerLetter"/>
+      <w:lvlText w:val="%2."/>
+      <w:lvlJc w:val="left"/>
+      <w:pPr>
+        <w:ind w:left="1440" w:hanging="360"/>
+      </w:pPr>
+    </w:lvl>
+    <w:lvl w:ilvl="2" w:tplc="0409001B" w:tentative="1">
+      <w:start w:val="1"/>
+      <w:numFmt w:val="lowerRoman"/>
+      <w:lvlText w:val="%3."/>
+      <w:lvlJc w:val="right"/>
+      <w:pPr>
+        <w:ind w:left="2160" w:hanging="180"/>
+      </w:pPr>
+    </w:lvl>
+    <w:lvl w:ilvl="3" w:tplc="0409000F" w:tentative="1">
+      <w:start w:val="1"/>
+      <w:numFmt w:val="decimal"/>
+      <w:lvlText w:val="%4."/>
+      <w:lvlJc w:val="left"/>
+      <w:pPr>
+        <w:ind w:left="2880" w:hanging="360"/>
+      </w:pPr>
+    </w:lvl>
+    <w:lvl w:ilvl="4" w:tplc="04090019" w:tentative="1">
+      <w:start w:val="1"/>
+      <w:numFmt w:val="lowerLetter"/>
+      <w:lvlText w:val="%5."/>
+      <w:lvlJc w:val="left"/>
+      <w:pPr>
+        <w:ind w:left="3600" w:hanging="360"/>
+      </w:pPr>
+    </w:lvl>
+    <w:lvl w:ilvl="5" w:tplc="0409001B" w:tentative="1">
+      <w:start w:val="1"/>
+      <w:numFmt w:val="lowerRoman"/>
+      <w:lvlText w:val="%6."/>
+      <w:lvlJc w:val="right"/>
+      <w:pPr>
+        <w:ind w:left="4320" w:hanging="180"/>
+      </w:pPr>
+    </w:lvl>
+    <w:lvl w:ilvl="6" w:tplc="0409000F" w:tentative="1">
+      <w:start w:val="1"/>
+      <w:numFmt w:val="decimal"/>
+      <w:lvlText w:val="%7."/>
+      <w:lvlJc w:val="left"/>
+      <w:pPr>
+        <w:ind w:left="5040" w:hanging="360"/>
+      </w:pPr>
+    </w:lvl>
+    <w:lvl w:ilvl="7" w:tplc="04090019" w:tentative="1">
+      <w:start w:val="1"/>
+      <w:numFmt w:val="lowerLetter"/>
+      <w:lvlText w:val="%8."/>
+      <w:lvlJc w:val="left"/>
+      <w:pPr>
+        <w:ind w:left="5760" w:hanging="360"/>
+      </w:pPr>
+    </w:lvl>
+    <w:lvl w:ilvl="8" w:tplc="0409001B" w:tentative="1">
+      <w:start w:val="1"/>
+      <w:numFmt w:val="lowerRoman"/>
+      <w:lvlText w:val="%9."/>
+      <w:lvlJc w:val="right"/>
+      <w:pPr>
+        <w:ind w:left="6480" w:hanging="180"/>
+      </w:pPr>
+    </w:lvl>
+  </w:abstractNum>
+  <w:abstractNum w:abstractNumId="11" w15:restartNumberingAfterBreak="0">
     <w:nsid w:val="3CEF633F"/>
     <w:multiLevelType w:val="hybridMultilevel"/>
     <w:tmpl w:val="35C4176E"/>
@@ -3880,7 +6029,7 @@
       </w:pPr>
     </w:lvl>
   </w:abstractNum>
-  <w:abstractNum w:abstractNumId="7" w15:restartNumberingAfterBreak="0">
+  <w:abstractNum w:abstractNumId="12" w15:restartNumberingAfterBreak="0">
     <w:nsid w:val="456A282B"/>
     <w:multiLevelType w:val="hybridMultilevel"/>
     <w:tmpl w:val="4DF63F64"/>
@@ -3969,7 +6118,96 @@
       </w:pPr>
     </w:lvl>
   </w:abstractNum>
-  <w:abstractNum w:abstractNumId="8" w15:restartNumberingAfterBreak="0">
+  <w:abstractNum w:abstractNumId="13" w15:restartNumberingAfterBreak="0">
+    <w:nsid w:val="4D8C3F5C"/>
+    <w:multiLevelType w:val="hybridMultilevel"/>
+    <w:tmpl w:val="DF401B22"/>
+    <w:lvl w:ilvl="0" w:tplc="0409000F">
+      <w:start w:val="1"/>
+      <w:numFmt w:val="decimal"/>
+      <w:lvlText w:val="%1."/>
+      <w:lvlJc w:val="left"/>
+      <w:pPr>
+        <w:ind w:left="720" w:hanging="360"/>
+      </w:pPr>
+      <w:rPr>
+        <w:rFonts w:hint="default"/>
+      </w:rPr>
+    </w:lvl>
+    <w:lvl w:ilvl="1" w:tplc="04090019" w:tentative="1">
+      <w:start w:val="1"/>
+      <w:numFmt w:val="lowerLetter"/>
+      <w:lvlText w:val="%2."/>
+      <w:lvlJc w:val="left"/>
+      <w:pPr>
+        <w:ind w:left="1440" w:hanging="360"/>
+      </w:pPr>
+    </w:lvl>
+    <w:lvl w:ilvl="2" w:tplc="0409001B" w:tentative="1">
+      <w:start w:val="1"/>
+      <w:numFmt w:val="lowerRoman"/>
+      <w:lvlText w:val="%3."/>
+      <w:lvlJc w:val="right"/>
+      <w:pPr>
+        <w:ind w:left="2160" w:hanging="180"/>
+      </w:pPr>
+    </w:lvl>
+    <w:lvl w:ilvl="3" w:tplc="0409000F" w:tentative="1">
+      <w:start w:val="1"/>
+      <w:numFmt w:val="decimal"/>
+      <w:lvlText w:val="%4."/>
+      <w:lvlJc w:val="left"/>
+      <w:pPr>
+        <w:ind w:left="2880" w:hanging="360"/>
+      </w:pPr>
+    </w:lvl>
+    <w:lvl w:ilvl="4" w:tplc="04090019" w:tentative="1">
+      <w:start w:val="1"/>
+      <w:numFmt w:val="lowerLetter"/>
+      <w:lvlText w:val="%5."/>
+      <w:lvlJc w:val="left"/>
+      <w:pPr>
+        <w:ind w:left="3600" w:hanging="360"/>
+      </w:pPr>
+    </w:lvl>
+    <w:lvl w:ilvl="5" w:tplc="0409001B" w:tentative="1">
+      <w:start w:val="1"/>
+      <w:numFmt w:val="lowerRoman"/>
+      <w:lvlText w:val="%6."/>
+      <w:lvlJc w:val="right"/>
+      <w:pPr>
+        <w:ind w:left="4320" w:hanging="180"/>
+      </w:pPr>
+    </w:lvl>
+    <w:lvl w:ilvl="6" w:tplc="0409000F" w:tentative="1">
+      <w:start w:val="1"/>
+      <w:numFmt w:val="decimal"/>
+      <w:lvlText w:val="%7."/>
+      <w:lvlJc w:val="left"/>
+      <w:pPr>
+        <w:ind w:left="5040" w:hanging="360"/>
+      </w:pPr>
+    </w:lvl>
+    <w:lvl w:ilvl="7" w:tplc="04090019" w:tentative="1">
+      <w:start w:val="1"/>
+      <w:numFmt w:val="lowerLetter"/>
+      <w:lvlText w:val="%8."/>
+      <w:lvlJc w:val="left"/>
+      <w:pPr>
+        <w:ind w:left="5760" w:hanging="360"/>
+      </w:pPr>
+    </w:lvl>
+    <w:lvl w:ilvl="8" w:tplc="0409001B" w:tentative="1">
+      <w:start w:val="1"/>
+      <w:numFmt w:val="lowerRoman"/>
+      <w:lvlText w:val="%9."/>
+      <w:lvlJc w:val="right"/>
+      <w:pPr>
+        <w:ind w:left="6480" w:hanging="180"/>
+      </w:pPr>
+    </w:lvl>
+  </w:abstractNum>
+  <w:abstractNum w:abstractNumId="14" w15:restartNumberingAfterBreak="0">
     <w:nsid w:val="56007602"/>
     <w:multiLevelType w:val="hybridMultilevel"/>
     <w:tmpl w:val="9B768A4C"/>
@@ -4058,7 +6296,7 @@
       </w:pPr>
     </w:lvl>
   </w:abstractNum>
-  <w:abstractNum w:abstractNumId="9" w15:restartNumberingAfterBreak="0">
+  <w:abstractNum w:abstractNumId="15" w15:restartNumberingAfterBreak="0">
     <w:nsid w:val="5B4A650C"/>
     <w:multiLevelType w:val="hybridMultilevel"/>
     <w:tmpl w:val="E820A9CC"/>
@@ -4148,7 +6386,7 @@
       </w:pPr>
     </w:lvl>
   </w:abstractNum>
-  <w:abstractNum w:abstractNumId="10" w15:restartNumberingAfterBreak="0">
+  <w:abstractNum w:abstractNumId="16" w15:restartNumberingAfterBreak="0">
     <w:nsid w:val="686A0A40"/>
     <w:multiLevelType w:val="hybridMultilevel"/>
     <w:tmpl w:val="635C5D5C"/>
@@ -4238,7 +6476,7 @@
       </w:pPr>
     </w:lvl>
   </w:abstractNum>
-  <w:abstractNum w:abstractNumId="11" w15:restartNumberingAfterBreak="0">
+  <w:abstractNum w:abstractNumId="17" w15:restartNumberingAfterBreak="0">
     <w:nsid w:val="6BCF432A"/>
     <w:multiLevelType w:val="hybridMultilevel"/>
     <w:tmpl w:val="6BAAE9A4"/>
@@ -4327,7 +6565,7 @@
       </w:pPr>
     </w:lvl>
   </w:abstractNum>
-  <w:abstractNum w:abstractNumId="12" w15:restartNumberingAfterBreak="0">
+  <w:abstractNum w:abstractNumId="18" w15:restartNumberingAfterBreak="0">
     <w:nsid w:val="71743DAF"/>
     <w:multiLevelType w:val="hybridMultilevel"/>
     <w:tmpl w:val="40D0F88C"/>
@@ -4417,7 +6655,7 @@
       </w:pPr>
     </w:lvl>
   </w:abstractNum>
-  <w:abstractNum w:abstractNumId="13" w15:restartNumberingAfterBreak="0">
+  <w:abstractNum w:abstractNumId="19" w15:restartNumberingAfterBreak="0">
     <w:nsid w:val="78245C26"/>
     <w:multiLevelType w:val="hybridMultilevel"/>
     <w:tmpl w:val="B66CC13C"/>
@@ -4507,46 +6745,64 @@
     </w:lvl>
   </w:abstractNum>
   <w:num w:numId="1">
+    <w:abstractNumId w:val="11"/>
+  </w:num>
+  <w:num w:numId="2">
+    <w:abstractNumId w:val="14"/>
+  </w:num>
+  <w:num w:numId="3">
+    <w:abstractNumId w:val="17"/>
+  </w:num>
+  <w:num w:numId="4">
+    <w:abstractNumId w:val="12"/>
+  </w:num>
+  <w:num w:numId="5">
+    <w:abstractNumId w:val="1"/>
+  </w:num>
+  <w:num w:numId="6">
+    <w:abstractNumId w:val="18"/>
+  </w:num>
+  <w:num w:numId="7">
+    <w:abstractNumId w:val="3"/>
+  </w:num>
+  <w:num w:numId="8">
+    <w:abstractNumId w:val="5"/>
+  </w:num>
+  <w:num w:numId="9">
+    <w:abstractNumId w:val="15"/>
+  </w:num>
+  <w:num w:numId="10">
+    <w:abstractNumId w:val="16"/>
+  </w:num>
+  <w:num w:numId="11">
+    <w:abstractNumId w:val="19"/>
+  </w:num>
+  <w:num w:numId="12">
+    <w:abstractNumId w:val="2"/>
+  </w:num>
+  <w:num w:numId="13">
     <w:abstractNumId w:val="6"/>
   </w:num>
-  <w:num w:numId="2">
+  <w:num w:numId="14">
+    <w:abstractNumId w:val="7"/>
+  </w:num>
+  <w:num w:numId="15">
+    <w:abstractNumId w:val="0"/>
+  </w:num>
+  <w:num w:numId="16">
+    <w:abstractNumId w:val="10"/>
+  </w:num>
+  <w:num w:numId="17">
     <w:abstractNumId w:val="8"/>
   </w:num>
-  <w:num w:numId="3">
-    <w:abstractNumId w:val="11"/>
+  <w:num w:numId="18">
+    <w:abstractNumId w:val="4"/>
   </w:num>
-  <w:num w:numId="4">
-    <w:abstractNumId w:val="7"/>
-  </w:num>
-  <w:num w:numId="5">
-    <w:abstractNumId w:val="0"/>
-  </w:num>
-  <w:num w:numId="6">
-    <w:abstractNumId w:val="12"/>
-  </w:num>
-  <w:num w:numId="7">
-    <w:abstractNumId w:val="2"/>
-  </w:num>
-  <w:num w:numId="8">
-    <w:abstractNumId w:val="3"/>
-  </w:num>
-  <w:num w:numId="9">
+  <w:num w:numId="19">
     <w:abstractNumId w:val="9"/>
   </w:num>
-  <w:num w:numId="10">
-    <w:abstractNumId w:val="10"/>
-  </w:num>
-  <w:num w:numId="11">
+  <w:num w:numId="20">
     <w:abstractNumId w:val="13"/>
-  </w:num>
-  <w:num w:numId="12">
-    <w:abstractNumId w:val="1"/>
-  </w:num>
-  <w:num w:numId="13">
-    <w:abstractNumId w:val="4"/>
-  </w:num>
-  <w:num w:numId="14">
-    <w:abstractNumId w:val="5"/>
   </w:num>
 </w:numbering>
 </file>
@@ -4957,7 +7213,7 @@
     <w:link w:val="Heading1Char"/>
     <w:uiPriority w:val="9"/>
     <w:qFormat/>
-    <w:rsid w:val="00157711"/>
+    <w:rsid w:val="00E20A3B"/>
     <w:pPr>
       <w:keepNext/>
       <w:keepLines/>
@@ -4979,7 +7235,7 @@
     <w:uiPriority w:val="9"/>
     <w:unhideWhenUsed/>
     <w:qFormat/>
-    <w:rsid w:val="000777DF"/>
+    <w:rsid w:val="00E20A3B"/>
     <w:pPr>
       <w:keepNext/>
       <w:keepLines/>
@@ -5001,7 +7257,7 @@
     <w:uiPriority w:val="9"/>
     <w:unhideWhenUsed/>
     <w:qFormat/>
-    <w:rsid w:val="000777DF"/>
+    <w:rsid w:val="00E20A3B"/>
     <w:pPr>
       <w:keepNext/>
       <w:keepLines/>
@@ -5013,6 +7269,28 @@
       <w:color w:val="1F3763" w:themeColor="accent1" w:themeShade="7F"/>
       <w:sz w:val="24"/>
       <w:szCs w:val="24"/>
+    </w:rPr>
+  </w:style>
+  <w:style w:type="paragraph" w:styleId="Heading4">
+    <w:name w:val="heading 4"/>
+    <w:basedOn w:val="Normal"/>
+    <w:next w:val="Normal"/>
+    <w:link w:val="Heading4Char"/>
+    <w:uiPriority w:val="9"/>
+    <w:unhideWhenUsed/>
+    <w:qFormat/>
+    <w:rsid w:val="00A25CD6"/>
+    <w:pPr>
+      <w:keepNext/>
+      <w:keepLines/>
+      <w:spacing w:before="40" w:after="0"/>
+      <w:outlineLvl w:val="3"/>
+    </w:pPr>
+    <w:rPr>
+      <w:rFonts w:asciiTheme="majorHAnsi" w:eastAsiaTheme="majorEastAsia" w:hAnsiTheme="majorHAnsi" w:cstheme="majorBidi"/>
+      <w:i/>
+      <w:iCs/>
+      <w:color w:val="2F5496" w:themeColor="accent1" w:themeShade="BF"/>
     </w:rPr>
   </w:style>
   <w:style w:type="character" w:default="1" w:styleId="DefaultParagraphFont">
@@ -5042,12 +7320,25 @@
     <w:semiHidden/>
     <w:unhideWhenUsed/>
   </w:style>
+  <w:style w:type="character" w:customStyle="1" w:styleId="Heading1Char">
+    <w:name w:val="Heading 1 Char"/>
+    <w:basedOn w:val="DefaultParagraphFont"/>
+    <w:link w:val="Heading1"/>
+    <w:uiPriority w:val="9"/>
+    <w:rsid w:val="00E20A3B"/>
+    <w:rPr>
+      <w:rFonts w:asciiTheme="majorHAnsi" w:eastAsiaTheme="majorEastAsia" w:hAnsiTheme="majorHAnsi" w:cstheme="majorBidi"/>
+      <w:color w:val="2F5496" w:themeColor="accent1" w:themeShade="BF"/>
+      <w:sz w:val="32"/>
+      <w:szCs w:val="32"/>
+    </w:rPr>
+  </w:style>
   <w:style w:type="character" w:customStyle="1" w:styleId="Heading2Char">
     <w:name w:val="Heading 2 Char"/>
     <w:basedOn w:val="DefaultParagraphFont"/>
     <w:link w:val="Heading2"/>
     <w:uiPriority w:val="9"/>
-    <w:rsid w:val="000777DF"/>
+    <w:rsid w:val="00E20A3B"/>
     <w:rPr>
       <w:rFonts w:asciiTheme="majorHAnsi" w:eastAsiaTheme="majorEastAsia" w:hAnsiTheme="majorHAnsi" w:cstheme="majorBidi"/>
       <w:color w:val="2F5496" w:themeColor="accent1" w:themeShade="BF"/>
@@ -5060,7 +7351,7 @@
     <w:basedOn w:val="DefaultParagraphFont"/>
     <w:link w:val="Heading3"/>
     <w:uiPriority w:val="9"/>
-    <w:rsid w:val="000777DF"/>
+    <w:rsid w:val="00E20A3B"/>
     <w:rPr>
       <w:rFonts w:asciiTheme="majorHAnsi" w:eastAsiaTheme="majorEastAsia" w:hAnsiTheme="majorHAnsi" w:cstheme="majorBidi"/>
       <w:color w:val="1F3763" w:themeColor="accent1" w:themeShade="7F"/>
@@ -5073,24 +7364,11 @@
     <w:basedOn w:val="Normal"/>
     <w:uiPriority w:val="34"/>
     <w:qFormat/>
-    <w:rsid w:val="00F11C99"/>
+    <w:rsid w:val="00E20A3B"/>
     <w:pPr>
       <w:ind w:left="720"/>
       <w:contextualSpacing/>
     </w:pPr>
-  </w:style>
-  <w:style w:type="character" w:customStyle="1" w:styleId="Heading1Char">
-    <w:name w:val="Heading 1 Char"/>
-    <w:basedOn w:val="DefaultParagraphFont"/>
-    <w:link w:val="Heading1"/>
-    <w:uiPriority w:val="9"/>
-    <w:rsid w:val="00157711"/>
-    <w:rPr>
-      <w:rFonts w:asciiTheme="majorHAnsi" w:eastAsiaTheme="majorEastAsia" w:hAnsiTheme="majorHAnsi" w:cstheme="majorBidi"/>
-      <w:color w:val="2F5496" w:themeColor="accent1" w:themeShade="BF"/>
-      <w:sz w:val="32"/>
-      <w:szCs w:val="32"/>
-    </w:rPr>
   </w:style>
   <w:style w:type="paragraph" w:styleId="TOCHeading">
     <w:name w:val="TOC Heading"/>
@@ -5099,7 +7377,7 @@
     <w:uiPriority w:val="39"/>
     <w:unhideWhenUsed/>
     <w:qFormat/>
-    <w:rsid w:val="00157711"/>
+    <w:rsid w:val="00E20A3B"/>
     <w:pPr>
       <w:outlineLvl w:val="9"/>
     </w:pPr>
@@ -5111,7 +7389,7 @@
     <w:autoRedefine/>
     <w:uiPriority w:val="39"/>
     <w:unhideWhenUsed/>
-    <w:rsid w:val="00157711"/>
+    <w:rsid w:val="00E20A3B"/>
     <w:pPr>
       <w:spacing w:after="100"/>
       <w:ind w:left="220"/>
@@ -5124,7 +7402,7 @@
     <w:autoRedefine/>
     <w:uiPriority w:val="39"/>
     <w:unhideWhenUsed/>
-    <w:rsid w:val="00157711"/>
+    <w:rsid w:val="00E20A3B"/>
     <w:pPr>
       <w:spacing w:after="100"/>
       <w:ind w:left="440"/>
@@ -5135,7 +7413,7 @@
     <w:basedOn w:val="DefaultParagraphFont"/>
     <w:uiPriority w:val="99"/>
     <w:unhideWhenUsed/>
-    <w:rsid w:val="00157711"/>
+    <w:rsid w:val="00E20A3B"/>
     <w:rPr>
       <w:color w:val="0563C1" w:themeColor="hyperlink"/>
       <w:u w:val="single"/>
@@ -5147,10 +7425,23 @@
     <w:uiPriority w:val="99"/>
     <w:semiHidden/>
     <w:unhideWhenUsed/>
-    <w:rsid w:val="005B408F"/>
+    <w:rsid w:val="00E20A3B"/>
     <w:rPr>
       <w:color w:val="605E5C"/>
       <w:shd w:val="clear" w:color="auto" w:fill="E1DFDD"/>
+    </w:rPr>
+  </w:style>
+  <w:style w:type="character" w:customStyle="1" w:styleId="Heading4Char">
+    <w:name w:val="Heading 4 Char"/>
+    <w:basedOn w:val="DefaultParagraphFont"/>
+    <w:link w:val="Heading4"/>
+    <w:uiPriority w:val="9"/>
+    <w:rsid w:val="00A25CD6"/>
+    <w:rPr>
+      <w:rFonts w:asciiTheme="majorHAnsi" w:eastAsiaTheme="majorEastAsia" w:hAnsiTheme="majorHAnsi" w:cstheme="majorBidi"/>
+      <w:i/>
+      <w:iCs/>
+      <w:color w:val="2F5496" w:themeColor="accent1" w:themeShade="BF"/>
     </w:rPr>
   </w:style>
 </w:styles>
@@ -5452,6 +7743,15 @@
 </file>
 
 <file path=customXml/item1.xml><?xml version="1.0" encoding="utf-8"?>
+<?mso-contentType ?>
+<FormTemplates xmlns="http://schemas.microsoft.com/sharepoint/v3/contenttype/forms">
+  <Display>DocumentLibraryForm</Display>
+  <Edit>DocumentLibraryForm</Edit>
+  <New>DocumentLibraryForm</New>
+</FormTemplates>
+</file>
+
+<file path=customXml/item2.xml><?xml version="1.0" encoding="utf-8"?>
 <ct:contentTypeSchema xmlns:ct="http://schemas.microsoft.com/office/2006/metadata/contentType" xmlns:ma="http://schemas.microsoft.com/office/2006/metadata/properties/metaAttributes" ct:_="" ma:_="" ma:contentTypeName="Document" ma:contentTypeID="0x010100033B890AFE55D84096DEF9790580F1BF" ma:contentTypeVersion="17" ma:contentTypeDescription="Create a new document." ma:contentTypeScope="" ma:versionID="743f2040b5f5c0c49ff865f90dcae225">
   <xsd:schema xmlns:xsd="http://www.w3.org/2001/XMLSchema" xmlns:xs="http://www.w3.org/2001/XMLSchema" xmlns:p="http://schemas.microsoft.com/office/2006/metadata/properties" xmlns:ns1="http://schemas.microsoft.com/sharepoint/v3" xmlns:ns3="a9a413db-5255-489e-a396-516a20a35036" xmlns:ns4="26f0acc6-8f53-4e28-b6a0-d909f0b6f60e" targetNamespace="http://schemas.microsoft.com/office/2006/metadata/properties" ma:root="true" ma:fieldsID="bbf75e3b966847775c4c3f2b8a540f9c" ns1:_="" ns3:_="" ns4:_="">
     <xsd:import namespace="http://schemas.microsoft.com/sharepoint/v3"/>
@@ -5705,7 +8005,7 @@
 </ct:contentTypeSchema>
 </file>
 
-<file path=customXml/item2.xml><?xml version="1.0" encoding="utf-8"?>
+<file path=customXml/item3.xml><?xml version="1.0" encoding="utf-8"?>
 <p:properties xmlns:p="http://schemas.microsoft.com/office/2006/metadata/properties" xmlns:xsi="http://www.w3.org/2001/XMLSchema-instance" xmlns:pc="http://schemas.microsoft.com/office/infopath/2007/PartnerControls">
   <documentManagement>
     <_ip_UnifiedCompliancePolicyUIAction xmlns="http://schemas.microsoft.com/sharepoint/v3" xsi:nil="true"/>
@@ -5715,20 +8015,19 @@
 </p:properties>
 </file>
 
-<file path=customXml/item3.xml><?xml version="1.0" encoding="utf-8"?>
-<?mso-contentType ?>
-<FormTemplates xmlns="http://schemas.microsoft.com/sharepoint/v3/contenttype/forms">
-  <Display>DocumentLibraryForm</Display>
-  <Edit>DocumentLibraryForm</Edit>
-  <New>DocumentLibraryForm</New>
-</FormTemplates>
-</file>
-
 <file path=customXml/item4.xml><?xml version="1.0" encoding="utf-8"?>
 <b:Sources xmlns:b="http://schemas.openxmlformats.org/officeDocument/2006/bibliography" xmlns="http://schemas.openxmlformats.org/officeDocument/2006/bibliography" SelectedStyle="\APASixthEditionOfficeOnline.xsl" StyleName="APA" Version="6"/>
 </file>
 
 <file path=customXml/itemProps1.xml><?xml version="1.0" encoding="utf-8"?>
+<ds:datastoreItem xmlns:ds="http://schemas.openxmlformats.org/officeDocument/2006/customXml" ds:itemID="{6F07E8AD-6A24-4C20-A331-0CCFEFEA5F3D}">
+  <ds:schemaRefs>
+    <ds:schemaRef ds:uri="http://schemas.microsoft.com/sharepoint/v3/contenttype/forms"/>
+  </ds:schemaRefs>
+</ds:datastoreItem>
+</file>
+
+<file path=customXml/itemProps2.xml><?xml version="1.0" encoding="utf-8"?>
 <ds:datastoreItem xmlns:ds="http://schemas.openxmlformats.org/officeDocument/2006/customXml" ds:itemID="{D06D43ED-7CA0-4226-B5EB-7B662B425ED1}">
   <ds:schemaRefs>
     <ds:schemaRef ds:uri="http://schemas.microsoft.com/office/2006/metadata/contentType"/>
@@ -5748,7 +8047,7 @@
 </ds:datastoreItem>
 </file>
 
-<file path=customXml/itemProps2.xml><?xml version="1.0" encoding="utf-8"?>
+<file path=customXml/itemProps3.xml><?xml version="1.0" encoding="utf-8"?>
 <ds:datastoreItem xmlns:ds="http://schemas.openxmlformats.org/officeDocument/2006/customXml" ds:itemID="{27B4CA40-E6D5-4926-9AA7-708843A20E23}">
   <ds:schemaRefs>
     <ds:schemaRef ds:uri="http://schemas.microsoft.com/office/2006/metadata/properties"/>
@@ -5759,16 +8058,8 @@
 </ds:datastoreItem>
 </file>
 
-<file path=customXml/itemProps3.xml><?xml version="1.0" encoding="utf-8"?>
-<ds:datastoreItem xmlns:ds="http://schemas.openxmlformats.org/officeDocument/2006/customXml" ds:itemID="{6F07E8AD-6A24-4C20-A331-0CCFEFEA5F3D}">
-  <ds:schemaRefs>
-    <ds:schemaRef ds:uri="http://schemas.microsoft.com/sharepoint/v3/contenttype/forms"/>
-  </ds:schemaRefs>
-</ds:datastoreItem>
-</file>
-
 <file path=customXml/itemProps4.xml><?xml version="1.0" encoding="utf-8"?>
-<ds:datastoreItem xmlns:ds="http://schemas.openxmlformats.org/officeDocument/2006/customXml" ds:itemID="{3C8EAB6E-2F87-4A84-93AD-90BCB9EA457A}">
+<ds:datastoreItem xmlns:ds="http://schemas.openxmlformats.org/officeDocument/2006/customXml" ds:itemID="{F81B1C56-9245-48D4-9AE7-A573A885A1C2}">
   <ds:schemaRefs>
     <ds:schemaRef ds:uri="http://schemas.openxmlformats.org/officeDocument/2006/bibliography"/>
   </ds:schemaRefs>

--- a/CitrixADC.docx
+++ b/CitrixADC.docx
@@ -1,6 +1,6 @@
 
 <file path=word/document.xml><?xml version="1.0" encoding="utf-8"?>
-<w:document xmlns:wpc="http://schemas.microsoft.com/office/word/2010/wordprocessingCanvas" xmlns:cx="http://schemas.microsoft.com/office/drawing/2014/chartex" xmlns:cx1="http://schemas.microsoft.com/office/drawing/2015/9/8/chartex" xmlns:cx2="http://schemas.microsoft.com/office/drawing/2015/10/21/chartex" xmlns:cx3="http://schemas.microsoft.com/office/drawing/2016/5/9/chartex" xmlns:cx4="http://schemas.microsoft.com/office/drawing/2016/5/10/chartex" xmlns:cx5="http://schemas.microsoft.com/office/drawing/2016/5/11/chartex" xmlns:cx6="http://schemas.microsoft.com/office/drawing/2016/5/12/chartex" xmlns:cx7="http://schemas.microsoft.com/office/drawing/2016/5/13/chartex" xmlns:cx8="http://schemas.microsoft.com/office/drawing/2016/5/14/chartex" xmlns:mc="http://schemas.openxmlformats.org/markup-compatibility/2006" xmlns:aink="http://schemas.microsoft.com/office/drawing/2016/ink" xmlns:am3d="http://schemas.microsoft.com/office/drawing/2017/model3d" xmlns:o="urn:schemas-microsoft-com:office:office" xmlns:r="http://schemas.openxmlformats.org/officeDocument/2006/relationships" xmlns:m="http://schemas.openxmlformats.org/officeDocument/2006/math" xmlns:v="urn:schemas-microsoft-com:vml" xmlns:wp14="http://schemas.microsoft.com/office/word/2010/wordprocessingDrawing" xmlns:wp="http://schemas.openxmlformats.org/drawingml/2006/wordprocessingDrawing" xmlns:w10="urn:schemas-microsoft-com:office:word" xmlns:w="http://schemas.openxmlformats.org/wordprocessingml/2006/main" xmlns:w14="http://schemas.microsoft.com/office/word/2010/wordml" xmlns:w15="http://schemas.microsoft.com/office/word/2012/wordml" xmlns:w16cid="http://schemas.microsoft.com/office/word/2016/wordml/cid" xmlns:w16se="http://schemas.microsoft.com/office/word/2015/wordml/symex" xmlns:wpg="http://schemas.microsoft.com/office/word/2010/wordprocessingGroup" xmlns:wpi="http://schemas.microsoft.com/office/word/2010/wordprocessingInk" xmlns:wne="http://schemas.microsoft.com/office/word/2006/wordml" xmlns:wps="http://schemas.microsoft.com/office/word/2010/wordprocessingShape" mc:Ignorable="w14 w15 w16se w16cid wp14">
+<w:document xmlns:wpc="http://schemas.microsoft.com/office/word/2010/wordprocessingCanvas" xmlns:cx="http://schemas.microsoft.com/office/drawing/2014/chartex" xmlns:cx1="http://schemas.microsoft.com/office/drawing/2015/9/8/chartex" xmlns:cx2="http://schemas.microsoft.com/office/drawing/2015/10/21/chartex" xmlns:cx3="http://schemas.microsoft.com/office/drawing/2016/5/9/chartex" xmlns:cx4="http://schemas.microsoft.com/office/drawing/2016/5/10/chartex" xmlns:cx5="http://schemas.microsoft.com/office/drawing/2016/5/11/chartex" xmlns:cx6="http://schemas.microsoft.com/office/drawing/2016/5/12/chartex" xmlns:cx7="http://schemas.microsoft.com/office/drawing/2016/5/13/chartex" xmlns:cx8="http://schemas.microsoft.com/office/drawing/2016/5/14/chartex" xmlns:mc="http://schemas.openxmlformats.org/markup-compatibility/2006" xmlns:aink="http://schemas.microsoft.com/office/drawing/2016/ink" xmlns:am3d="http://schemas.microsoft.com/office/drawing/2017/model3d" xmlns:o="urn:schemas-microsoft-com:office:office" xmlns:r="http://schemas.openxmlformats.org/officeDocument/2006/relationships" xmlns:m="http://schemas.openxmlformats.org/officeDocument/2006/math" xmlns:v="urn:schemas-microsoft-com:vml" xmlns:wp14="http://schemas.microsoft.com/office/word/2010/wordprocessingDrawing" xmlns:wp="http://schemas.openxmlformats.org/drawingml/2006/wordprocessingDrawing" xmlns:w10="urn:schemas-microsoft-com:office:word" xmlns:w="http://schemas.openxmlformats.org/wordprocessingml/2006/main" xmlns:w14="http://schemas.microsoft.com/office/word/2010/wordml" xmlns:w15="http://schemas.microsoft.com/office/word/2012/wordml" xmlns:w16cex="http://schemas.microsoft.com/office/word/2018/wordml/cex" xmlns:w16cid="http://schemas.microsoft.com/office/word/2016/wordml/cid" xmlns:w16="http://schemas.microsoft.com/office/word/2018/wordml" xmlns:w16se="http://schemas.microsoft.com/office/word/2015/wordml/symex" xmlns:wpg="http://schemas.microsoft.com/office/word/2010/wordprocessingGroup" xmlns:wpi="http://schemas.microsoft.com/office/word/2010/wordprocessingInk" xmlns:wne="http://schemas.microsoft.com/office/word/2006/wordml" xmlns:wps="http://schemas.microsoft.com/office/word/2010/wordprocessingShape" mc:Ignorable="w14 w15 w16se w16cid w16 w16cex wp14">
   <w:body>
     <w:sdt>
       <w:sdtPr>
@@ -52,7 +52,7 @@
           <w:r>
             <w:fldChar w:fldCharType="separate"/>
           </w:r>
-          <w:hyperlink w:anchor="_Toc25648756" w:history="1">
+          <w:hyperlink w:anchor="_Toc25674522" w:history="1">
             <w:r>
               <w:rPr>
                 <w:rStyle w:val="Hyperlink"/>
@@ -79,7 +79,7 @@
                 <w:noProof/>
                 <w:webHidden/>
               </w:rPr>
-              <w:instrText xml:space="preserve"> PAGEREF _Toc25648756 \h </w:instrText>
+              <w:instrText xml:space="preserve"> PAGEREF _Toc25674522 \h </w:instrText>
             </w:r>
             <w:r>
               <w:rPr>
@@ -121,7 +121,7 @@
               <w:noProof/>
             </w:rPr>
           </w:pPr>
-          <w:hyperlink w:anchor="_Toc25648757" w:history="1">
+          <w:hyperlink w:anchor="_Toc25674523" w:history="1">
             <w:r>
               <w:rPr>
                 <w:rStyle w:val="Hyperlink"/>
@@ -148,7 +148,7 @@
                 <w:noProof/>
                 <w:webHidden/>
               </w:rPr>
-              <w:instrText xml:space="preserve"> PAGEREF _Toc25648757 \h </w:instrText>
+              <w:instrText xml:space="preserve"> PAGEREF _Toc25674523 \h </w:instrText>
             </w:r>
             <w:r>
               <w:rPr>
@@ -168,7 +168,7 @@
                 <w:noProof/>
                 <w:webHidden/>
               </w:rPr>
-              <w:t>1</w:t>
+              <w:t>2</w:t>
             </w:r>
             <w:r>
               <w:rPr>
@@ -190,7 +190,7 @@
               <w:noProof/>
             </w:rPr>
           </w:pPr>
-          <w:hyperlink w:anchor="_Toc25648758" w:history="1">
+          <w:hyperlink w:anchor="_Toc25674524" w:history="1">
             <w:r>
               <w:rPr>
                 <w:rStyle w:val="Hyperlink"/>
@@ -217,7 +217,7 @@
                 <w:noProof/>
                 <w:webHidden/>
               </w:rPr>
-              <w:instrText xml:space="preserve"> PAGEREF _Toc25648758 \h </w:instrText>
+              <w:instrText xml:space="preserve"> PAGEREF _Toc25674524 \h </w:instrText>
             </w:r>
             <w:r>
               <w:rPr>
@@ -259,7 +259,7 @@
               <w:noProof/>
             </w:rPr>
           </w:pPr>
-          <w:hyperlink w:anchor="_Toc25648759" w:history="1">
+          <w:hyperlink w:anchor="_Toc25674525" w:history="1">
             <w:r>
               <w:rPr>
                 <w:rStyle w:val="Hyperlink"/>
@@ -286,7 +286,7 @@
                 <w:noProof/>
                 <w:webHidden/>
               </w:rPr>
-              <w:instrText xml:space="preserve"> PAGEREF _Toc25648759 \h </w:instrText>
+              <w:instrText xml:space="preserve"> PAGEREF _Toc25674525 \h </w:instrText>
             </w:r>
             <w:r>
               <w:rPr>
@@ -328,7 +328,7 @@
               <w:noProof/>
             </w:rPr>
           </w:pPr>
-          <w:hyperlink w:anchor="_Toc25648760" w:history="1">
+          <w:hyperlink w:anchor="_Toc25674526" w:history="1">
             <w:r>
               <w:rPr>
                 <w:rStyle w:val="Hyperlink"/>
@@ -355,7 +355,7 @@
                 <w:noProof/>
                 <w:webHidden/>
               </w:rPr>
-              <w:instrText xml:space="preserve"> PAGEREF _Toc25648760 \h </w:instrText>
+              <w:instrText xml:space="preserve"> PAGEREF _Toc25674526 \h </w:instrText>
             </w:r>
             <w:r>
               <w:rPr>
@@ -397,7 +397,7 @@
               <w:noProof/>
             </w:rPr>
           </w:pPr>
-          <w:hyperlink w:anchor="_Toc25648761" w:history="1">
+          <w:hyperlink w:anchor="_Toc25674527" w:history="1">
             <w:r>
               <w:rPr>
                 <w:rStyle w:val="Hyperlink"/>
@@ -424,7 +424,7 @@
                 <w:noProof/>
                 <w:webHidden/>
               </w:rPr>
-              <w:instrText xml:space="preserve"> PAGEREF _Toc25648761 \h </w:instrText>
+              <w:instrText xml:space="preserve"> PAGEREF _Toc25674527 \h </w:instrText>
             </w:r>
             <w:r>
               <w:rPr>
@@ -466,7 +466,7 @@
               <w:noProof/>
             </w:rPr>
           </w:pPr>
-          <w:hyperlink w:anchor="_Toc25648762" w:history="1">
+          <w:hyperlink w:anchor="_Toc25674528" w:history="1">
             <w:r>
               <w:rPr>
                 <w:rStyle w:val="Hyperlink"/>
@@ -493,7 +493,7 @@
                 <w:noProof/>
                 <w:webHidden/>
               </w:rPr>
-              <w:instrText xml:space="preserve"> PAGEREF _Toc25648762 \h </w:instrText>
+              <w:instrText xml:space="preserve"> PAGEREF _Toc25674528 \h </w:instrText>
             </w:r>
             <w:r>
               <w:rPr>
@@ -535,7 +535,7 @@
               <w:noProof/>
             </w:rPr>
           </w:pPr>
-          <w:hyperlink w:anchor="_Toc25648763" w:history="1">
+          <w:hyperlink w:anchor="_Toc25674529" w:history="1">
             <w:r>
               <w:rPr>
                 <w:rStyle w:val="Hyperlink"/>
@@ -562,7 +562,7 @@
                 <w:noProof/>
                 <w:webHidden/>
               </w:rPr>
-              <w:instrText xml:space="preserve"> PAGEREF _Toc25648763 \h </w:instrText>
+              <w:instrText xml:space="preserve"> PAGEREF _Toc25674529 \h </w:instrText>
             </w:r>
             <w:r>
               <w:rPr>
@@ -604,7 +604,7 @@
               <w:noProof/>
             </w:rPr>
           </w:pPr>
-          <w:hyperlink w:anchor="_Toc25648764" w:history="1">
+          <w:hyperlink w:anchor="_Toc25674530" w:history="1">
             <w:r>
               <w:rPr>
                 <w:rStyle w:val="Hyperlink"/>
@@ -631,7 +631,7 @@
                 <w:noProof/>
                 <w:webHidden/>
               </w:rPr>
-              <w:instrText xml:space="preserve"> PAGEREF _Toc25648764 \h </w:instrText>
+              <w:instrText xml:space="preserve"> PAGEREF _Toc25674530 \h </w:instrText>
             </w:r>
             <w:r>
               <w:rPr>
@@ -673,7 +673,7 @@
               <w:noProof/>
             </w:rPr>
           </w:pPr>
-          <w:hyperlink w:anchor="_Toc25648765" w:history="1">
+          <w:hyperlink w:anchor="_Toc25674531" w:history="1">
             <w:r>
               <w:rPr>
                 <w:rStyle w:val="Hyperlink"/>
@@ -700,7 +700,7 @@
                 <w:noProof/>
                 <w:webHidden/>
               </w:rPr>
-              <w:instrText xml:space="preserve"> PAGEREF _Toc25648765 \h </w:instrText>
+              <w:instrText xml:space="preserve"> PAGEREF _Toc25674531 \h </w:instrText>
             </w:r>
             <w:r>
               <w:rPr>
@@ -742,7 +742,7 @@
               <w:noProof/>
             </w:rPr>
           </w:pPr>
-          <w:hyperlink w:anchor="_Toc25648766" w:history="1">
+          <w:hyperlink w:anchor="_Toc25674532" w:history="1">
             <w:r>
               <w:rPr>
                 <w:rStyle w:val="Hyperlink"/>
@@ -769,7 +769,7 @@
                 <w:noProof/>
                 <w:webHidden/>
               </w:rPr>
-              <w:instrText xml:space="preserve"> PAGEREF _Toc25648766 \h </w:instrText>
+              <w:instrText xml:space="preserve"> PAGEREF _Toc25674532 \h </w:instrText>
             </w:r>
             <w:r>
               <w:rPr>
@@ -811,27 +811,151 @@
               <w:noProof/>
             </w:rPr>
           </w:pPr>
-          <w:hyperlink w:anchor="_Toc25648767" w:history="1">
+          <w:hyperlink w:anchor="_Toc25674533" w:history="1">
             <w:r>
               <w:rPr>
                 <w:rStyle w:val="Hyperlink"/>
                 <w:noProof/>
               </w:rPr>
-              <w:t>Configuring Kerberos Base</w:t>
-            </w:r>
+              <w:t>Configuring Kerberos Based Authentication</w:t>
+            </w:r>
+            <w:r>
+              <w:rPr>
+                <w:noProof/>
+                <w:webHidden/>
+              </w:rPr>
+              <w:tab/>
+            </w:r>
+            <w:r>
+              <w:rPr>
+                <w:noProof/>
+                <w:webHidden/>
+              </w:rPr>
+              <w:fldChar w:fldCharType="begin"/>
+            </w:r>
+            <w:r>
+              <w:rPr>
+                <w:noProof/>
+                <w:webHidden/>
+              </w:rPr>
+              <w:instrText xml:space="preserve"> PAGEREF _Toc25674533 \h </w:instrText>
+            </w:r>
+            <w:r>
+              <w:rPr>
+                <w:noProof/>
+                <w:webHidden/>
+              </w:rPr>
+            </w:r>
+            <w:r>
+              <w:rPr>
+                <w:noProof/>
+                <w:webHidden/>
+              </w:rPr>
+              <w:fldChar w:fldCharType="separate"/>
+            </w:r>
+            <w:r>
+              <w:rPr>
+                <w:noProof/>
+                <w:webHidden/>
+              </w:rPr>
+              <w:t>14</w:t>
+            </w:r>
+            <w:r>
+              <w:rPr>
+                <w:noProof/>
+                <w:webHidden/>
+              </w:rPr>
+              <w:fldChar w:fldCharType="end"/>
+            </w:r>
+          </w:hyperlink>
+        </w:p>
+        <w:p>
+          <w:pPr>
+            <w:pStyle w:val="TOC3"/>
+            <w:tabs>
+              <w:tab w:val="right" w:leader="dot" w:pos="9350"/>
+            </w:tabs>
+            <w:rPr>
+              <w:rFonts w:eastAsiaTheme="minorEastAsia"/>
+              <w:noProof/>
+            </w:rPr>
+          </w:pPr>
+          <w:hyperlink w:anchor="_Toc25674534" w:history="1">
             <w:r>
               <w:rPr>
                 <w:rStyle w:val="Hyperlink"/>
                 <w:noProof/>
               </w:rPr>
-              <w:t>d</w:t>
-            </w:r>
+              <w:t>Create a Kerberos Delegation Account for Citrix ADC</w:t>
+            </w:r>
+            <w:r>
+              <w:rPr>
+                <w:noProof/>
+                <w:webHidden/>
+              </w:rPr>
+              <w:tab/>
+            </w:r>
+            <w:r>
+              <w:rPr>
+                <w:noProof/>
+                <w:webHidden/>
+              </w:rPr>
+              <w:fldChar w:fldCharType="begin"/>
+            </w:r>
+            <w:r>
+              <w:rPr>
+                <w:noProof/>
+                <w:webHidden/>
+              </w:rPr>
+              <w:instrText xml:space="preserve"> PAGEREF _Toc25674534 \h </w:instrText>
+            </w:r>
+            <w:r>
+              <w:rPr>
+                <w:noProof/>
+                <w:webHidden/>
+              </w:rPr>
+            </w:r>
+            <w:r>
+              <w:rPr>
+                <w:noProof/>
+                <w:webHidden/>
+              </w:rPr>
+              <w:fldChar w:fldCharType="separate"/>
+            </w:r>
+            <w:r>
+              <w:rPr>
+                <w:noProof/>
+                <w:webHidden/>
+              </w:rPr>
+              <w:t>14</w:t>
+            </w:r>
+            <w:r>
+              <w:rPr>
+                <w:noProof/>
+                <w:webHidden/>
+              </w:rPr>
+              <w:fldChar w:fldCharType="end"/>
+            </w:r>
+          </w:hyperlink>
+        </w:p>
+        <w:p>
+          <w:pPr>
+            <w:pStyle w:val="TOC3"/>
+            <w:tabs>
+              <w:tab w:val="right" w:leader="dot" w:pos="9350"/>
+            </w:tabs>
+            <w:rPr>
+              <w:rFonts w:eastAsiaTheme="minorEastAsia"/>
+              <w:noProof/>
+            </w:rPr>
+          </w:pPr>
+          <w:hyperlink w:anchor="_Toc25674535" w:history="1">
             <w:r>
               <w:rPr>
                 <w:rStyle w:val="Hyperlink"/>
                 <w:noProof/>
               </w:rPr>
-              <w:t xml:space="preserve"> Authentication</w:t>
+              <w:t>Citrix AAA KCD ( Kerberos Delegation Accounts)</w:t>
             </w:r>
             <w:r>
               <w:rPr>
@@ -852,7 +976,7 @@
                 <w:noProof/>
                 <w:webHidden/>
               </w:rPr>
-              <w:instrText xml:space="preserve"> PAGEREF _Toc25648767 \h </w:instrText>
+              <w:instrText xml:space="preserve"> PAGEREF _Toc25674535 \h </w:instrText>
             </w:r>
             <w:r>
               <w:rPr>
@@ -872,7 +996,145 @@
                 <w:noProof/>
                 <w:webHidden/>
               </w:rPr>
-              <w:t>13</w:t>
+              <w:t>15</w:t>
+            </w:r>
+            <w:r>
+              <w:rPr>
+                <w:noProof/>
+                <w:webHidden/>
+              </w:rPr>
+              <w:fldChar w:fldCharType="end"/>
+            </w:r>
+          </w:hyperlink>
+        </w:p>
+        <w:p>
+          <w:pPr>
+            <w:pStyle w:val="TOC3"/>
+            <w:tabs>
+              <w:tab w:val="right" w:leader="dot" w:pos="9350"/>
+            </w:tabs>
+            <w:rPr>
+              <w:rFonts w:eastAsiaTheme="minorEastAsia"/>
+              <w:noProof/>
+            </w:rPr>
+          </w:pPr>
+          <w:hyperlink w:anchor="_Toc25674536" w:history="1">
+            <w:r>
+              <w:rPr>
+                <w:rStyle w:val="Hyperlink"/>
+                <w:noProof/>
+              </w:rPr>
+              <w:t>Citrix Traffic Policy and Traffic Profile</w:t>
+            </w:r>
+            <w:r>
+              <w:rPr>
+                <w:noProof/>
+                <w:webHidden/>
+              </w:rPr>
+              <w:tab/>
+            </w:r>
+            <w:r>
+              <w:rPr>
+                <w:noProof/>
+                <w:webHidden/>
+              </w:rPr>
+              <w:fldChar w:fldCharType="begin"/>
+            </w:r>
+            <w:r>
+              <w:rPr>
+                <w:noProof/>
+                <w:webHidden/>
+              </w:rPr>
+              <w:instrText xml:space="preserve"> PAGEREF _Toc25674536 \h </w:instrText>
+            </w:r>
+            <w:r>
+              <w:rPr>
+                <w:noProof/>
+                <w:webHidden/>
+              </w:rPr>
+            </w:r>
+            <w:r>
+              <w:rPr>
+                <w:noProof/>
+                <w:webHidden/>
+              </w:rPr>
+              <w:fldChar w:fldCharType="separate"/>
+            </w:r>
+            <w:r>
+              <w:rPr>
+                <w:noProof/>
+                <w:webHidden/>
+              </w:rPr>
+              <w:t>16</w:t>
+            </w:r>
+            <w:r>
+              <w:rPr>
+                <w:noProof/>
+                <w:webHidden/>
+              </w:rPr>
+              <w:fldChar w:fldCharType="end"/>
+            </w:r>
+          </w:hyperlink>
+        </w:p>
+        <w:p>
+          <w:pPr>
+            <w:pStyle w:val="TOC3"/>
+            <w:tabs>
+              <w:tab w:val="right" w:leader="dot" w:pos="9350"/>
+            </w:tabs>
+            <w:rPr>
+              <w:rFonts w:eastAsiaTheme="minorEastAsia"/>
+              <w:noProof/>
+            </w:rPr>
+          </w:pPr>
+          <w:hyperlink w:anchor="_Toc25674537" w:history="1">
+            <w:r>
+              <w:rPr>
+                <w:rStyle w:val="Hyperlink"/>
+                <w:noProof/>
+              </w:rPr>
+              <w:t>Citrix Bind Traffic Policy to Virtual Servers</w:t>
+            </w:r>
+            <w:r>
+              <w:rPr>
+                <w:noProof/>
+                <w:webHidden/>
+              </w:rPr>
+              <w:tab/>
+            </w:r>
+            <w:r>
+              <w:rPr>
+                <w:noProof/>
+                <w:webHidden/>
+              </w:rPr>
+              <w:fldChar w:fldCharType="begin"/>
+            </w:r>
+            <w:r>
+              <w:rPr>
+                <w:noProof/>
+                <w:webHidden/>
+              </w:rPr>
+              <w:instrText xml:space="preserve"> PAGEREF _Toc25674537 \h </w:instrText>
+            </w:r>
+            <w:r>
+              <w:rPr>
+                <w:noProof/>
+                <w:webHidden/>
+              </w:rPr>
+            </w:r>
+            <w:r>
+              <w:rPr>
+                <w:noProof/>
+                <w:webHidden/>
+              </w:rPr>
+              <w:fldChar w:fldCharType="separate"/>
+            </w:r>
+            <w:r>
+              <w:rPr>
+                <w:noProof/>
+                <w:webHidden/>
+              </w:rPr>
+              <w:t>18</w:t>
             </w:r>
             <w:r>
               <w:rPr>
@@ -894,7 +1156,7 @@
               <w:noProof/>
             </w:rPr>
           </w:pPr>
-          <w:hyperlink w:anchor="_Toc25648768" w:history="1">
+          <w:hyperlink w:anchor="_Toc25674538" w:history="1">
             <w:r>
               <w:rPr>
                 <w:rStyle w:val="Hyperlink"/>
@@ -921,7 +1183,7 @@
                 <w:noProof/>
                 <w:webHidden/>
               </w:rPr>
-              <w:instrText xml:space="preserve"> PAGEREF _Toc25648768 \h </w:instrText>
+              <w:instrText xml:space="preserve"> PAGEREF _Toc25674538 \h </w:instrText>
             </w:r>
             <w:r>
               <w:rPr>
@@ -941,7 +1203,7 @@
                 <w:noProof/>
                 <w:webHidden/>
               </w:rPr>
-              <w:t>14</w:t>
+              <w:t>20</w:t>
             </w:r>
             <w:r>
               <w:rPr>
@@ -963,7 +1225,7 @@
               <w:noProof/>
             </w:rPr>
           </w:pPr>
-          <w:hyperlink w:anchor="_Toc25648769" w:history="1">
+          <w:hyperlink w:anchor="_Toc25674539" w:history="1">
             <w:r>
               <w:rPr>
                 <w:rStyle w:val="Hyperlink"/>
@@ -990,7 +1252,7 @@
                 <w:noProof/>
                 <w:webHidden/>
               </w:rPr>
-              <w:instrText xml:space="preserve"> PAGEREF _Toc25648769 \h </w:instrText>
+              <w:instrText xml:space="preserve"> PAGEREF _Toc25674539 \h </w:instrText>
             </w:r>
             <w:r>
               <w:rPr>
@@ -1010,7 +1272,7 @@
                 <w:noProof/>
                 <w:webHidden/>
               </w:rPr>
-              <w:t>14</w:t>
+              <w:t>20</w:t>
             </w:r>
             <w:r>
               <w:rPr>
@@ -1032,7 +1294,7 @@
               <w:noProof/>
             </w:rPr>
           </w:pPr>
-          <w:hyperlink w:anchor="_Toc25648770" w:history="1">
+          <w:hyperlink w:anchor="_Toc25674540" w:history="1">
             <w:r>
               <w:rPr>
                 <w:rStyle w:val="Hyperlink"/>
@@ -1059,7 +1321,7 @@
                 <w:noProof/>
                 <w:webHidden/>
               </w:rPr>
-              <w:instrText xml:space="preserve"> PAGEREF _Toc25648770 \h </w:instrText>
+              <w:instrText xml:space="preserve"> PAGEREF _Toc25674540 \h </w:instrText>
             </w:r>
             <w:r>
               <w:rPr>
@@ -1079,7 +1341,7 @@
                 <w:noProof/>
                 <w:webHidden/>
               </w:rPr>
-              <w:t>14</w:t>
+              <w:t>21</w:t>
             </w:r>
             <w:r>
               <w:rPr>
@@ -1101,7 +1363,7 @@
               <w:noProof/>
             </w:rPr>
           </w:pPr>
-          <w:hyperlink w:anchor="_Toc25648771" w:history="1">
+          <w:hyperlink w:anchor="_Toc25674541" w:history="1">
             <w:r>
               <w:rPr>
                 <w:rStyle w:val="Hyperlink"/>
@@ -1128,7 +1390,7 @@
                 <w:noProof/>
                 <w:webHidden/>
               </w:rPr>
-              <w:instrText xml:space="preserve"> PAGEREF _Toc25648771 \h </w:instrText>
+              <w:instrText xml:space="preserve"> PAGEREF _Toc25674541 \h </w:instrText>
             </w:r>
             <w:r>
               <w:rPr>
@@ -1148,7 +1410,7 @@
                 <w:noProof/>
                 <w:webHidden/>
               </w:rPr>
-              <w:t>14</w:t>
+              <w:t>21</w:t>
             </w:r>
             <w:r>
               <w:rPr>
@@ -1170,7 +1432,7 @@
               <w:noProof/>
             </w:rPr>
           </w:pPr>
-          <w:hyperlink w:anchor="_Toc25648772" w:history="1">
+          <w:hyperlink w:anchor="_Toc25674542" w:history="1">
             <w:r>
               <w:rPr>
                 <w:rStyle w:val="Hyperlink"/>
@@ -1197,7 +1459,7 @@
                 <w:noProof/>
                 <w:webHidden/>
               </w:rPr>
-              <w:instrText xml:space="preserve"> PAGEREF _Toc25648772 \h </w:instrText>
+              <w:instrText xml:space="preserve"> PAGEREF _Toc25674542 \h </w:instrText>
             </w:r>
             <w:r>
               <w:rPr>
@@ -1217,7 +1479,7 @@
                 <w:noProof/>
                 <w:webHidden/>
               </w:rPr>
-              <w:t>15</w:t>
+              <w:t>22</w:t>
             </w:r>
             <w:r>
               <w:rPr>
@@ -1239,7 +1501,7 @@
               <w:noProof/>
             </w:rPr>
           </w:pPr>
-          <w:hyperlink w:anchor="_Toc25648773" w:history="1">
+          <w:hyperlink w:anchor="_Toc25674543" w:history="1">
             <w:r>
               <w:rPr>
                 <w:rStyle w:val="Hyperlink"/>
@@ -1266,7 +1528,7 @@
                 <w:noProof/>
                 <w:webHidden/>
               </w:rPr>
-              <w:instrText xml:space="preserve"> PAGEREF _Toc25648773 \h </w:instrText>
+              <w:instrText xml:space="preserve"> PAGEREF _Toc25674543 \h </w:instrText>
             </w:r>
             <w:r>
               <w:rPr>
@@ -1286,7 +1548,7 @@
                 <w:noProof/>
                 <w:webHidden/>
               </w:rPr>
-              <w:t>16</w:t>
+              <w:t>23</w:t>
             </w:r>
             <w:r>
               <w:rPr>
@@ -1308,7 +1570,7 @@
               <w:noProof/>
             </w:rPr>
           </w:pPr>
-          <w:hyperlink w:anchor="_Toc25648774" w:history="1">
+          <w:hyperlink w:anchor="_Toc25674544" w:history="1">
             <w:r>
               <w:rPr>
                 <w:rStyle w:val="Hyperlink"/>
@@ -1335,7 +1597,7 @@
                 <w:noProof/>
                 <w:webHidden/>
               </w:rPr>
-              <w:instrText xml:space="preserve"> PAGEREF _Toc25648774 \h </w:instrText>
+              <w:instrText xml:space="preserve"> PAGEREF _Toc25674544 \h </w:instrText>
             </w:r>
             <w:r>
               <w:rPr>
@@ -1355,7 +1617,7 @@
                 <w:noProof/>
                 <w:webHidden/>
               </w:rPr>
-              <w:t>18</w:t>
+              <w:t>25</w:t>
             </w:r>
             <w:r>
               <w:rPr>
@@ -1377,7 +1639,7 @@
               <w:noProof/>
             </w:rPr>
           </w:pPr>
-          <w:hyperlink w:anchor="_Toc25648775" w:history="1">
+          <w:hyperlink w:anchor="_Toc25674545" w:history="1">
             <w:r>
               <w:rPr>
                 <w:rStyle w:val="Hyperlink"/>
@@ -1404,7 +1666,7 @@
                 <w:noProof/>
                 <w:webHidden/>
               </w:rPr>
-              <w:instrText xml:space="preserve"> PAGEREF _Toc25648775 \h </w:instrText>
+              <w:instrText xml:space="preserve"> PAGEREF _Toc25674545 \h </w:instrText>
             </w:r>
             <w:r>
               <w:rPr>
@@ -1424,7 +1686,76 @@
                 <w:noProof/>
                 <w:webHidden/>
               </w:rPr>
-              <w:t>21</w:t>
+              <w:t>28</w:t>
+            </w:r>
+            <w:r>
+              <w:rPr>
+                <w:noProof/>
+                <w:webHidden/>
+              </w:rPr>
+              <w:fldChar w:fldCharType="end"/>
+            </w:r>
+          </w:hyperlink>
+        </w:p>
+        <w:p>
+          <w:pPr>
+            <w:pStyle w:val="TOC2"/>
+            <w:tabs>
+              <w:tab w:val="right" w:leader="dot" w:pos="9350"/>
+            </w:tabs>
+            <w:rPr>
+              <w:rFonts w:eastAsiaTheme="minorEastAsia"/>
+              <w:noProof/>
+            </w:rPr>
+          </w:pPr>
+          <w:hyperlink w:anchor="_Toc25674546" w:history="1">
+            <w:r>
+              <w:rPr>
+                <w:rStyle w:val="Hyperlink"/>
+                <w:noProof/>
+              </w:rPr>
+              <w:t>&lt;&lt; to be updated&gt;</w:t>
+            </w:r>
+            <w:r>
+              <w:rPr>
+                <w:noProof/>
+                <w:webHidden/>
+              </w:rPr>
+              <w:tab/>
+            </w:r>
+            <w:r>
+              <w:rPr>
+                <w:noProof/>
+                <w:webHidden/>
+              </w:rPr>
+              <w:fldChar w:fldCharType="begin"/>
+            </w:r>
+            <w:r>
+              <w:rPr>
+                <w:noProof/>
+                <w:webHidden/>
+              </w:rPr>
+              <w:instrText xml:space="preserve"> PAGEREF _Toc25674546 \h </w:instrText>
+            </w:r>
+            <w:r>
+              <w:rPr>
+                <w:noProof/>
+                <w:webHidden/>
+              </w:rPr>
+            </w:r>
+            <w:r>
+              <w:rPr>
+                <w:noProof/>
+                <w:webHidden/>
+              </w:rPr>
+              <w:fldChar w:fldCharType="separate"/>
+            </w:r>
+            <w:r>
+              <w:rPr>
+                <w:noProof/>
+                <w:webHidden/>
+              </w:rPr>
+              <w:t>28</w:t>
             </w:r>
             <w:r>
               <w:rPr>
@@ -1453,7 +1784,7 @@
       <w:pPr>
         <w:pStyle w:val="Heading2"/>
       </w:pPr>
-      <w:bookmarkStart w:id="0" w:name="_Toc25648756"/>
+      <w:bookmarkStart w:id="0" w:name="_Toc25674522"/>
       <w:r>
         <w:t>Publishing Web Server</w:t>
       </w:r>
@@ -1467,8 +1798,9 @@
       <w:pPr>
         <w:pStyle w:val="Heading3"/>
       </w:pPr>
-      <w:bookmarkStart w:id="1" w:name="_Toc25648757"/>
-      <w:r>
+      <w:bookmarkStart w:id="1" w:name="_Toc25674523"/>
+      <w:r>
+        <w:lastRenderedPageBreak/>
         <w:t xml:space="preserve">Create a </w:t>
       </w:r>
       <w:r>
@@ -1525,7 +1857,6 @@
         <w:rPr>
           <w:noProof/>
         </w:rPr>
-        <w:lastRenderedPageBreak/>
         <w:drawing>
           <wp:inline distT="0" distB="0" distL="0" distR="0" wp14:anchorId="612E0258" wp14:editId="3D1CDFAE">
             <wp:extent cx="5943600" cy="1962785"/>
@@ -1676,7 +2007,7 @@
       <w:pPr>
         <w:pStyle w:val="Heading3"/>
       </w:pPr>
-      <w:bookmarkStart w:id="2" w:name="_Toc25648758"/>
+      <w:bookmarkStart w:id="2" w:name="_Toc25674524"/>
       <w:r>
         <w:t>Configure Load Balancer</w:t>
       </w:r>
@@ -1772,6 +2103,7 @@
         </w:numPr>
       </w:pPr>
       <w:r>
+        <w:lastRenderedPageBreak/>
         <w:t>Protocol</w:t>
       </w:r>
     </w:p>
@@ -1816,7 +2148,6 @@
         <w:rPr>
           <w:noProof/>
         </w:rPr>
-        <w:lastRenderedPageBreak/>
         <w:drawing>
           <wp:inline distT="0" distB="0" distL="0" distR="0" wp14:anchorId="63385212" wp14:editId="6567BF99">
             <wp:extent cx="5006601" cy="5486400"/>
@@ -1859,7 +2190,7 @@
       <w:pPr>
         <w:pStyle w:val="Heading3"/>
       </w:pPr>
-      <w:bookmarkStart w:id="3" w:name="_Toc25648759"/>
+      <w:bookmarkStart w:id="3" w:name="_Toc25674525"/>
       <w:r>
         <w:t>Bind Virtual Server</w:t>
       </w:r>
@@ -1931,7 +2262,6 @@
         <w:rPr>
           <w:noProof/>
         </w:rPr>
-        <w:lastRenderedPageBreak/>
         <w:drawing>
           <wp:inline distT="0" distB="0" distL="0" distR="0" wp14:anchorId="6B1478D6" wp14:editId="0B6C90ED">
             <wp:extent cx="5943600" cy="2734310"/>
@@ -1974,7 +2304,7 @@
       <w:pPr>
         <w:pStyle w:val="Heading3"/>
       </w:pPr>
-      <w:bookmarkStart w:id="4" w:name="_Toc25648760"/>
+      <w:bookmarkStart w:id="4" w:name="_Toc25674526"/>
       <w:r>
         <w:t>Bind Certificate</w:t>
       </w:r>
@@ -2084,6 +2414,7 @@
     </w:p>
     <w:p>
       <w:r>
+        <w:lastRenderedPageBreak/>
         <w:t xml:space="preserve">Test Your Application </w:t>
       </w:r>
     </w:p>
@@ -2092,7 +2423,6 @@
         <w:rPr>
           <w:noProof/>
         </w:rPr>
-        <w:lastRenderedPageBreak/>
         <w:drawing>
           <wp:inline distT="0" distB="0" distL="0" distR="0" wp14:anchorId="4F67F609" wp14:editId="62569C45">
             <wp:extent cx="5943600" cy="4244340"/>
@@ -2144,25 +2474,7 @@
           <w:sz w:val="14"/>
           <w:szCs w:val="14"/>
         </w:rPr>
-        <w:t xml:space="preserve">Note: We have the DNS Updated to use </w:t>
-      </w:r>
-      <w:proofErr w:type="gramStart"/>
-      <w:r>
-        <w:rPr>
-          <w:rFonts w:ascii="Segoe UI" w:hAnsi="Segoe UI" w:cs="Segoe UI"/>
-          <w:sz w:val="14"/>
-          <w:szCs w:val="14"/>
-        </w:rPr>
-        <w:t>CitrixHapp1.identt.work</w:t>
-      </w:r>
-      <w:proofErr w:type="gramEnd"/>
-      <w:r>
-        <w:rPr>
-          <w:rFonts w:ascii="Segoe UI" w:hAnsi="Segoe UI" w:cs="Segoe UI"/>
-          <w:sz w:val="14"/>
-          <w:szCs w:val="14"/>
-        </w:rPr>
-        <w:t xml:space="preserve"> </w:t>
+        <w:t xml:space="preserve">Note: We have the DNS Updated to use CitrixHapp1.identt.work </w:t>
       </w:r>
     </w:p>
     <w:p/>
@@ -2182,9 +2494,8 @@
       <w:pPr>
         <w:pStyle w:val="Heading2"/>
       </w:pPr>
-      <w:bookmarkStart w:id="5" w:name="_Toc25648761"/>
-      <w:r>
-        <w:lastRenderedPageBreak/>
+      <w:bookmarkStart w:id="5" w:name="_Toc25674527"/>
+      <w:r>
         <w:t>Protecting Application with Azure AD</w:t>
       </w:r>
       <w:bookmarkEnd w:id="5"/>
@@ -2193,12 +2504,9 @@
       <w:pPr>
         <w:pStyle w:val="Heading3"/>
       </w:pPr>
-    </w:p>
-    <w:p>
-      <w:pPr>
-        <w:pStyle w:val="Heading3"/>
-      </w:pPr>
-      <w:bookmarkStart w:id="6" w:name="_Toc25648762"/>
+      <w:bookmarkStart w:id="6" w:name="_Toc25674528"/>
+      <w:bookmarkStart w:id="7" w:name="_GoBack"/>
+      <w:bookmarkEnd w:id="7"/>
       <w:r>
         <w:t>Setting up Azure AD SAML SSO</w:t>
       </w:r>
@@ -2423,7 +2731,7 @@
       <w:pPr>
         <w:pStyle w:val="Heading3"/>
       </w:pPr>
-      <w:bookmarkStart w:id="7" w:name="_Toc25648763"/>
+      <w:bookmarkStart w:id="8" w:name="_Toc25674529"/>
       <w:r>
         <w:lastRenderedPageBreak/>
         <w:t xml:space="preserve">Citrix ADC </w:t>
@@ -2431,18 +2739,18 @@
       <w:r>
         <w:t>SAML Profile</w:t>
       </w:r>
-      <w:bookmarkEnd w:id="7"/>
+      <w:bookmarkEnd w:id="8"/>
     </w:p>
     <w:p/>
     <w:p>
       <w:pPr>
         <w:pStyle w:val="Heading3"/>
       </w:pPr>
-      <w:bookmarkStart w:id="8" w:name="_Toc25648764"/>
+      <w:bookmarkStart w:id="9" w:name="_Toc25674530"/>
       <w:r>
         <w:t>Create Authentication Policy</w:t>
       </w:r>
-      <w:bookmarkEnd w:id="8"/>
+      <w:bookmarkEnd w:id="9"/>
     </w:p>
     <w:p>
       <w:pPr>
@@ -2573,13 +2881,8 @@
           <w:bCs/>
         </w:rPr>
       </w:pPr>
-      <w:proofErr w:type="gramStart"/>
-      <w:r>
-        <w:t>Expression :</w:t>
-      </w:r>
-      <w:proofErr w:type="gramEnd"/>
-      <w:r>
-        <w:t xml:space="preserve"> </w:t>
+      <w:r>
+        <w:t xml:space="preserve">Expression : </w:t>
       </w:r>
       <w:r>
         <w:rPr>
@@ -2701,15 +3004,7 @@
         <w:t>Action = Click Add</w:t>
       </w:r>
       <w:r>
-        <w:t xml:space="preserve"> (follow the </w:t>
-      </w:r>
-      <w:proofErr w:type="gramStart"/>
-      <w:r>
-        <w:t>Create  Authentication</w:t>
-      </w:r>
-      <w:proofErr w:type="gramEnd"/>
-      <w:r>
-        <w:t xml:space="preserve"> SAML Server Wizard)</w:t>
+        <w:t xml:space="preserve"> (follow the Create  Authentication SAML Server Wizard)</w:t>
       </w:r>
     </w:p>
     <w:p>
@@ -2975,14 +3270,14 @@
       <w:pPr>
         <w:pStyle w:val="Heading3"/>
       </w:pPr>
-      <w:bookmarkStart w:id="9" w:name="_Toc25648765"/>
+      <w:bookmarkStart w:id="10" w:name="_Toc25674531"/>
       <w:r>
         <w:t xml:space="preserve">Create Authentication </w:t>
       </w:r>
       <w:r>
         <w:t>Virtual Server</w:t>
       </w:r>
-      <w:bookmarkEnd w:id="9"/>
+      <w:bookmarkEnd w:id="10"/>
     </w:p>
     <w:p>
       <w:pPr>
@@ -3204,14 +3499,14 @@
       <w:pPr>
         <w:pStyle w:val="Heading3"/>
       </w:pPr>
-      <w:bookmarkStart w:id="10" w:name="_Toc25648766"/>
+      <w:bookmarkStart w:id="11" w:name="_Toc25674532"/>
       <w:r>
         <w:t>Configure the Authentication Virtual Server to use Azure</w:t>
       </w:r>
       <w:r>
         <w:t xml:space="preserve"> AD</w:t>
       </w:r>
-      <w:bookmarkEnd w:id="10"/>
+      <w:bookmarkEnd w:id="11"/>
     </w:p>
     <w:p>
       <w:r>
@@ -3494,13 +3789,8 @@
       </w:r>
     </w:p>
     <w:p>
-      <w:proofErr w:type="gramStart"/>
-      <w:r>
-        <w:t>Note :</w:t>
-      </w:r>
-      <w:proofErr w:type="gramEnd"/>
-      <w:r>
-        <w:t xml:space="preserve"> Ensure </w:t>
+      <w:r>
+        <w:t xml:space="preserve">Note : Ensure </w:t>
       </w:r>
       <w:r>
         <w:t>you click Done on the Authentication Virtual Server Configuration page as well</w:t>
@@ -3580,59 +3870,82 @@
     </w:p>
     <w:p>
       <w:pPr>
+        <w:rPr>
+          <w:b/>
+          <w:bCs/>
+        </w:rPr>
+      </w:pPr>
+    </w:p>
+    <w:p>
+      <w:pPr>
+        <w:rPr>
+          <w:b/>
+          <w:bCs/>
+        </w:rPr>
+      </w:pPr>
+    </w:p>
+    <w:p>
+      <w:pPr>
+        <w:rPr>
+          <w:b/>
+          <w:bCs/>
+        </w:rPr>
+      </w:pPr>
+    </w:p>
+    <w:p>
+      <w:pPr>
+        <w:rPr>
+          <w:b/>
+          <w:bCs/>
+        </w:rPr>
+      </w:pPr>
+    </w:p>
+    <w:p>
+      <w:pPr>
+        <w:rPr>
+          <w:b/>
+          <w:bCs/>
+        </w:rPr>
+      </w:pPr>
+    </w:p>
+    <w:p>
+      <w:pPr>
+        <w:rPr>
+          <w:b/>
+          <w:bCs/>
+        </w:rPr>
+      </w:pPr>
+    </w:p>
+    <w:p>
+      <w:pPr>
+        <w:rPr>
+          <w:b/>
+          <w:bCs/>
+        </w:rPr>
+      </w:pPr>
+    </w:p>
+    <w:p>
+      <w:pPr>
         <w:pStyle w:val="Heading2"/>
       </w:pPr>
-      <w:bookmarkStart w:id="11" w:name="_Toc25648767"/>
-      <w:r>
+      <w:bookmarkStart w:id="12" w:name="_Toc25674533"/>
+      <w:r>
+        <w:lastRenderedPageBreak/>
         <w:t>Configuring Kerberos Based Authentication</w:t>
       </w:r>
-      <w:bookmarkEnd w:id="11"/>
-    </w:p>
-    <w:p>
-      <w:pPr>
-        <w:pStyle w:val="Heading2"/>
-      </w:pPr>
+      <w:bookmarkEnd w:id="12"/>
     </w:p>
     <w:p/>
     <w:p>
       <w:pPr>
-        <w:pStyle w:val="Heading2"/>
-      </w:pPr>
-    </w:p>
-    <w:p/>
-    <w:p>
-      <w:pPr>
-        <w:pStyle w:val="Heading2"/>
-      </w:pPr>
-      <w:r>
-        <w:t>&lt;&lt; to be updated&gt;</w:t>
-      </w:r>
-    </w:p>
-    <w:p>
-      <w:pPr>
-        <w:pStyle w:val="Heading2"/>
-      </w:pPr>
-    </w:p>
-    <w:p/>
-    <w:p>
-      <w:pPr>
-        <w:pStyle w:val="Heading2"/>
-      </w:pPr>
-      <w:bookmarkStart w:id="12" w:name="_Toc25648768"/>
-      <w:r>
-        <w:lastRenderedPageBreak/>
-        <w:t>Configuring Header Based Authentication</w:t>
-      </w:r>
-      <w:bookmarkEnd w:id="12"/>
-    </w:p>
-    <w:p/>
-    <w:p>
-      <w:pPr>
         <w:pStyle w:val="Heading3"/>
       </w:pPr>
-      <w:bookmarkStart w:id="13" w:name="_Toc25648769"/>
-      <w:r>
-        <w:t>Azure AD Claims Mapping</w:t>
+      <w:bookmarkStart w:id="13" w:name="_Toc25674534"/>
+      <w:r>
+        <w:t>Create a Kerberos Delegation Account</w:t>
+      </w:r>
+      <w:r>
+        <w:t xml:space="preserve"> for Citrix ADC</w:t>
       </w:r>
       <w:bookmarkEnd w:id="13"/>
     </w:p>
@@ -3641,37 +3954,19 @@
         <w:pStyle w:val="ListParagraph"/>
         <w:numPr>
           <w:ilvl w:val="0"/>
-          <w:numId w:val="15"/>
+          <w:numId w:val="25"/>
         </w:numPr>
       </w:pPr>
       <w:r>
-        <w:t>In the Azure AD SAML Claim Mapping ensure the claim</w:t>
-      </w:r>
-      <w:r>
-        <w:t xml:space="preserve"> Name is mapped correctly.</w:t>
-      </w:r>
-    </w:p>
-    <w:p>
-      <w:pPr>
-        <w:pStyle w:val="ListParagraph"/>
-      </w:pPr>
-      <w:r>
-        <w:t xml:space="preserve">In this case we will use the </w:t>
+        <w:t xml:space="preserve">Create a user Account ( in this example </w:t>
       </w:r>
       <w:proofErr w:type="spellStart"/>
       <w:r>
-        <w:rPr>
-          <w:b/>
-          <w:bCs/>
-        </w:rPr>
-        <w:t>mySecretID</w:t>
+        <w:t>AppDelegation</w:t>
       </w:r>
       <w:proofErr w:type="spellEnd"/>
       <w:r>
-        <w:t xml:space="preserve"> as </w:t>
-      </w:r>
-      <w:r>
-        <w:t>claim and map it to the header for applications access.</w:t>
+        <w:t xml:space="preserve"> )</w:t>
       </w:r>
     </w:p>
     <w:p>
@@ -3680,10 +3975,10 @@
           <w:noProof/>
         </w:rPr>
         <w:drawing>
-          <wp:inline distT="0" distB="0" distL="0" distR="0" wp14:anchorId="55B479FE" wp14:editId="2FEBC747">
-            <wp:extent cx="5943600" cy="2299335"/>
-            <wp:effectExtent l="0" t="0" r="0" b="5715"/>
-            <wp:docPr id="4" name="Picture 4"/>
+          <wp:inline distT="0" distB="0" distL="0" distR="0" wp14:anchorId="631DFD6B" wp14:editId="10F040BB">
+            <wp:extent cx="2795021" cy="3702409"/>
+            <wp:effectExtent l="0" t="0" r="5715" b="0"/>
+            <wp:docPr id="49" name="Picture 49" descr="A screenshot of a cell phone&#10;&#10;Description automatically generated"/>
             <wp:cNvGraphicFramePr>
               <a:graphicFrameLocks xmlns:a="http://schemas.openxmlformats.org/drawingml/2006/main" noChangeAspect="1"/>
             </wp:cNvGraphicFramePr>
@@ -3703,7 +3998,7 @@
                   <pic:spPr>
                     <a:xfrm>
                       <a:off x="0" y="0"/>
-                      <a:ext cx="5943600" cy="2299335"/>
+                      <a:ext cx="2800771" cy="3710025"/>
                     </a:xfrm>
                     <a:prstGeom prst="rect">
                       <a:avLst/>
@@ -3718,53 +4013,166 @@
     </w:p>
     <w:p>
       <w:pPr>
-        <w:pStyle w:val="Heading3"/>
-      </w:pPr>
-      <w:bookmarkStart w:id="14" w:name="_Toc25648770"/>
-      <w:r>
-        <w:t>Citrix ADC Configuration</w:t>
-      </w:r>
-      <w:bookmarkEnd w:id="14"/>
-    </w:p>
-    <w:p>
-      <w:pPr>
-        <w:pStyle w:val="Heading3"/>
-      </w:pPr>
-      <w:bookmarkStart w:id="15" w:name="_Toc25648771"/>
-      <w:r>
-        <w:t xml:space="preserve">Create </w:t>
-      </w:r>
-      <w:proofErr w:type="gramStart"/>
-      <w:r>
-        <w:t>an</w:t>
-      </w:r>
-      <w:proofErr w:type="gramEnd"/>
-      <w:r>
-        <w:t xml:space="preserve"> Rewrite Action</w:t>
-      </w:r>
-      <w:bookmarkEnd w:id="15"/>
-    </w:p>
-    <w:p>
-      <w:pPr>
         <w:pStyle w:val="ListParagraph"/>
         <w:numPr>
           <w:ilvl w:val="0"/>
-          <w:numId w:val="17"/>
+          <w:numId w:val="25"/>
         </w:numPr>
       </w:pPr>
       <w:r>
-        <w:t xml:space="preserve">Go to </w:t>
-      </w:r>
+        <w:t>Set up a HOST SPN on this accounts</w:t>
+      </w:r>
+    </w:p>
+    <w:p>
+      <w:pPr>
+        <w:pStyle w:val="ListParagraph"/>
+        <w:rPr>
+          <w:b/>
+          <w:bCs/>
+        </w:rPr>
+      </w:pPr>
       <w:proofErr w:type="spellStart"/>
       <w:r>
-        <w:t>AppExpert</w:t>
+        <w:t>setspn</w:t>
       </w:r>
       <w:proofErr w:type="spellEnd"/>
       <w:r>
-        <w:t xml:space="preserve"> &gt; Rewrite &gt; Rewrite </w:t>
-      </w:r>
-      <w:r>
-        <w:t>Actions</w:t>
+        <w:t xml:space="preserve"> -S </w:t>
+      </w:r>
+      <w:r>
+        <w:t>HOST/</w:t>
+      </w:r>
+      <w:proofErr w:type="spellStart"/>
+      <w:r>
+        <w:t>AppDelegation.IDENTT.WORK</w:t>
+      </w:r>
+      <w:proofErr w:type="spellEnd"/>
+      <w:r>
+        <w:t xml:space="preserve"> </w:t>
+      </w:r>
+      <w:proofErr w:type="spellStart"/>
+      <w:r>
+        <w:t>identt</w:t>
+      </w:r>
+      <w:proofErr w:type="spellEnd"/>
+      <w:r>
+        <w:t>\</w:t>
+      </w:r>
+      <w:proofErr w:type="spellStart"/>
+      <w:r>
+        <w:t>appdelegation</w:t>
+      </w:r>
+      <w:proofErr w:type="spellEnd"/>
+    </w:p>
+    <w:p>
+      <w:pPr>
+        <w:pStyle w:val="ListParagraph"/>
+        <w:rPr>
+          <w:b/>
+          <w:bCs/>
+        </w:rPr>
+      </w:pPr>
+      <w:r>
+        <w:rPr>
+          <w:b/>
+          <w:bCs/>
+        </w:rPr>
+        <w:t>Note: In the example above</w:t>
+      </w:r>
+    </w:p>
+    <w:p>
+      <w:pPr>
+        <w:pStyle w:val="ListParagraph"/>
+        <w:numPr>
+          <w:ilvl w:val="0"/>
+          <w:numId w:val="26"/>
+        </w:numPr>
+      </w:pPr>
+      <w:proofErr w:type="spellStart"/>
+      <w:r>
+        <w:t>Identt.work</w:t>
+      </w:r>
+      <w:proofErr w:type="spellEnd"/>
+      <w:r>
+        <w:t xml:space="preserve"> ( </w:t>
+      </w:r>
+      <w:r>
+        <w:t xml:space="preserve">Domain FQDN </w:t>
+      </w:r>
+      <w:r>
+        <w:t>)</w:t>
+      </w:r>
+    </w:p>
+    <w:p>
+      <w:pPr>
+        <w:pStyle w:val="ListParagraph"/>
+        <w:numPr>
+          <w:ilvl w:val="0"/>
+          <w:numId w:val="26"/>
+        </w:numPr>
+      </w:pPr>
+      <w:proofErr w:type="spellStart"/>
+      <w:r>
+        <w:t>Identt</w:t>
+      </w:r>
+      <w:proofErr w:type="spellEnd"/>
+      <w:r>
+        <w:t xml:space="preserve">          </w:t>
+      </w:r>
+      <w:r>
+        <w:t xml:space="preserve"> ( </w:t>
+      </w:r>
+      <w:r>
+        <w:t xml:space="preserve">Domain </w:t>
+      </w:r>
+      <w:proofErr w:type="spellStart"/>
+      <w:r>
+        <w:t>Netbios</w:t>
+      </w:r>
+      <w:proofErr w:type="spellEnd"/>
+      <w:r>
+        <w:t xml:space="preserve"> Name</w:t>
+      </w:r>
+      <w:r>
+        <w:t>)</w:t>
+      </w:r>
+    </w:p>
+    <w:p>
+      <w:pPr>
+        <w:pStyle w:val="ListParagraph"/>
+        <w:numPr>
+          <w:ilvl w:val="0"/>
+          <w:numId w:val="26"/>
+        </w:numPr>
+      </w:pPr>
+      <w:proofErr w:type="spellStart"/>
+      <w:r>
+        <w:t>AppDelegation</w:t>
+      </w:r>
+      <w:proofErr w:type="spellEnd"/>
+      <w:r>
+        <w:t xml:space="preserve"> ( delegation user account Name)</w:t>
+      </w:r>
+    </w:p>
+    <w:p/>
+    <w:p>
+      <w:pPr>
+        <w:pStyle w:val="ListParagraph"/>
+        <w:numPr>
+          <w:ilvl w:val="0"/>
+          <w:numId w:val="25"/>
+        </w:numPr>
+      </w:pPr>
+      <w:r>
+        <w:t xml:space="preserve">Configure Delegation for the </w:t>
+      </w:r>
+      <w:proofErr w:type="spellStart"/>
+      <w:r>
+        <w:t>WebServer</w:t>
+      </w:r>
+      <w:proofErr w:type="spellEnd"/>
+      <w:r>
+        <w:t xml:space="preserve"> </w:t>
       </w:r>
     </w:p>
     <w:p>
@@ -3775,11 +4183,12 @@
         <w:rPr>
           <w:noProof/>
         </w:rPr>
+        <w:lastRenderedPageBreak/>
         <w:drawing>
-          <wp:inline distT="0" distB="0" distL="0" distR="0" wp14:anchorId="0D07DEC0" wp14:editId="564EFD18">
-            <wp:extent cx="5943600" cy="2302510"/>
-            <wp:effectExtent l="0" t="0" r="0" b="2540"/>
-            <wp:docPr id="14" name="Picture 14"/>
+          <wp:inline distT="0" distB="0" distL="0" distR="0" wp14:anchorId="666E4F22" wp14:editId="737370FA">
+            <wp:extent cx="2981739" cy="3940407"/>
+            <wp:effectExtent l="0" t="0" r="9525" b="3175"/>
+            <wp:docPr id="50" name="Picture 50" descr="A screenshot of a cell phone&#10;&#10;Description automatically generated"/>
             <wp:cNvGraphicFramePr>
               <a:graphicFrameLocks xmlns:a="http://schemas.openxmlformats.org/drawingml/2006/main" noChangeAspect="1"/>
             </wp:cNvGraphicFramePr>
@@ -3799,7 +4208,7 @@
                   <pic:spPr>
                     <a:xfrm>
                       <a:off x="0" y="0"/>
-                      <a:ext cx="5943600" cy="2302510"/>
+                      <a:ext cx="2993220" cy="3955579"/>
                     </a:xfrm>
                     <a:prstGeom prst="rect">
                       <a:avLst/>
@@ -3820,9 +4229,64 @@
     <w:p>
       <w:pPr>
         <w:pStyle w:val="ListParagraph"/>
+      </w:pPr>
+      <w:r>
+        <w:t>Note : In the example above the Internal Webserver name running WIA Site is cweb2</w:t>
+      </w:r>
+    </w:p>
+    <w:p/>
+    <w:p>
+      <w:pPr>
+        <w:pStyle w:val="Heading3"/>
+      </w:pPr>
+      <w:bookmarkStart w:id="14" w:name="_Toc25674535"/>
+      <w:r>
+        <w:t xml:space="preserve">Citrix </w:t>
+      </w:r>
+      <w:r>
+        <w:t>AAA KC</w:t>
+      </w:r>
+      <w:r>
+        <w:t>D</w:t>
+      </w:r>
+      <w:r>
+        <w:t xml:space="preserve"> ( Kerberos Delegation Accounts)</w:t>
+      </w:r>
+      <w:bookmarkEnd w:id="14"/>
+    </w:p>
+    <w:p>
+      <w:pPr>
+        <w:pStyle w:val="ListParagraph"/>
         <w:numPr>
           <w:ilvl w:val="0"/>
-          <w:numId w:val="17"/>
+          <w:numId w:val="22"/>
+        </w:numPr>
+      </w:pPr>
+      <w:r>
+        <w:t>Go</w:t>
+      </w:r>
+      <w:r>
+        <w:t xml:space="preserve"> </w:t>
+      </w:r>
+      <w:r>
+        <w:t xml:space="preserve">to  </w:t>
+      </w:r>
+      <w:r>
+        <w:t>Citrix Gateway</w:t>
+      </w:r>
+      <w:r>
+        <w:t xml:space="preserve"> &gt; </w:t>
+      </w:r>
+      <w:r>
+        <w:t>AAA KCD (Kerberos Constrained Delegation) Accounts</w:t>
+      </w:r>
+    </w:p>
+    <w:p>
+      <w:pPr>
+        <w:pStyle w:val="ListParagraph"/>
+        <w:numPr>
+          <w:ilvl w:val="0"/>
+          <w:numId w:val="22"/>
         </w:numPr>
       </w:pPr>
       <w:r>
@@ -3834,7 +4298,7 @@
         <w:pStyle w:val="ListParagraph"/>
         <w:numPr>
           <w:ilvl w:val="1"/>
-          <w:numId w:val="17"/>
+          <w:numId w:val="22"/>
         </w:numPr>
       </w:pPr>
       <w:r>
@@ -3846,11 +4310,11 @@
         <w:pStyle w:val="ListParagraph"/>
         <w:numPr>
           <w:ilvl w:val="1"/>
-          <w:numId w:val="17"/>
+          <w:numId w:val="22"/>
         </w:numPr>
       </w:pPr>
       <w:r>
-        <w:t>Type = INSERT_HTTP_HEADER</w:t>
+        <w:t xml:space="preserve">Realm </w:t>
       </w:r>
     </w:p>
     <w:p>
@@ -3858,24 +4322,61 @@
         <w:pStyle w:val="ListParagraph"/>
         <w:numPr>
           <w:ilvl w:val="1"/>
-          <w:numId w:val="17"/>
+          <w:numId w:val="22"/>
         </w:numPr>
       </w:pPr>
       <w:r>
-        <w:t xml:space="preserve">Specify the HEADER NAME* </w:t>
-      </w:r>
-      <w:proofErr w:type="gramStart"/>
-      <w:r>
-        <w:t xml:space="preserve">( </w:t>
+        <w:t xml:space="preserve">Service SPN  </w:t>
+      </w:r>
+      <w:r>
+        <w:rPr>
+          <w:b/>
+          <w:bCs/>
+        </w:rPr>
+        <w:t>http/&lt;</w:t>
+      </w:r>
+      <w:r>
+        <w:rPr>
+          <w:b/>
+          <w:bCs/>
+        </w:rPr>
+        <w:t>host/</w:t>
       </w:r>
       <w:proofErr w:type="spellStart"/>
       <w:r>
-        <w:t>SecretID</w:t>
+        <w:rPr>
+          <w:b/>
+          <w:bCs/>
+        </w:rPr>
+        <w:t>fqdn</w:t>
       </w:r>
       <w:proofErr w:type="spellEnd"/>
-      <w:proofErr w:type="gramEnd"/>
-      <w:r>
-        <w:t xml:space="preserve"> in this example )</w:t>
+      <w:r>
+        <w:rPr>
+          <w:b/>
+          <w:bCs/>
+        </w:rPr>
+        <w:t>&gt;@DOMAIN.COM</w:t>
+      </w:r>
+      <w:r>
+        <w:rPr>
+          <w:b/>
+          <w:bCs/>
+        </w:rPr>
+        <w:t xml:space="preserve"> </w:t>
+      </w:r>
+      <w:r>
+        <w:t xml:space="preserve">* note @DOMAIN.com is </w:t>
+      </w:r>
+      <w:r>
+        <w:rPr>
+          <w:b/>
+          <w:bCs/>
+        </w:rPr>
+        <w:t>mandatory</w:t>
+      </w:r>
+      <w:r>
+        <w:t xml:space="preserve"> and in uppercase.</w:t>
       </w:r>
     </w:p>
     <w:p>
@@ -3883,100 +4384,14 @@
         <w:pStyle w:val="ListParagraph"/>
         <w:numPr>
           <w:ilvl w:val="1"/>
-          <w:numId w:val="17"/>
+          <w:numId w:val="22"/>
         </w:numPr>
       </w:pPr>
       <w:r>
-        <w:t xml:space="preserve">Specify the expression </w:t>
-      </w:r>
-      <w:proofErr w:type="spellStart"/>
-      <w:proofErr w:type="gramStart"/>
-      <w:r>
-        <w:rPr>
-          <w:rFonts w:ascii="Helvetica" w:hAnsi="Helvetica" w:cs="Helvetica"/>
-          <w:color w:val="4D4F53"/>
-          <w:sz w:val="18"/>
-          <w:szCs w:val="18"/>
-          <w:shd w:val="clear" w:color="auto" w:fill="FFFFFF"/>
-        </w:rPr>
-        <w:t>aaa.USER.ATTRIBUTE</w:t>
-      </w:r>
-      <w:proofErr w:type="spellEnd"/>
-      <w:proofErr w:type="gramEnd"/>
-      <w:r>
-        <w:rPr>
-          <w:rFonts w:ascii="Helvetica" w:hAnsi="Helvetica" w:cs="Helvetica"/>
-          <w:color w:val="4D4F53"/>
-          <w:sz w:val="18"/>
-          <w:szCs w:val="18"/>
-          <w:shd w:val="clear" w:color="auto" w:fill="FFFFFF"/>
-        </w:rPr>
-        <w:t>("</w:t>
-      </w:r>
-      <w:proofErr w:type="spellStart"/>
-      <w:r>
-        <w:rPr>
-          <w:rFonts w:ascii="Calibri" w:hAnsi="Calibri" w:cs="Calibri"/>
-          <w:b/>
-          <w:bCs/>
-          <w:color w:val="4D4F53"/>
-          <w:shd w:val="clear" w:color="auto" w:fill="FFFFFF"/>
-        </w:rPr>
-        <w:t>mySecretID</w:t>
-      </w:r>
-      <w:proofErr w:type="spellEnd"/>
-      <w:r>
-        <w:rPr>
-          <w:rFonts w:ascii="Helvetica" w:hAnsi="Helvetica" w:cs="Helvetica"/>
-          <w:color w:val="4D4F53"/>
-          <w:sz w:val="18"/>
-          <w:szCs w:val="18"/>
-          <w:shd w:val="clear" w:color="auto" w:fill="FFFFFF"/>
-        </w:rPr>
-        <w:t>")</w:t>
-      </w:r>
-    </w:p>
-    <w:p>
-      <w:pPr>
-        <w:pStyle w:val="ListParagraph"/>
-        <w:numPr>
-          <w:ilvl w:val="2"/>
-          <w:numId w:val="17"/>
-        </w:numPr>
-      </w:pPr>
-      <w:r>
-        <w:rPr>
-          <w:rFonts w:ascii="Helvetica" w:hAnsi="Helvetica" w:cs="Helvetica"/>
-          <w:color w:val="4D4F53"/>
-          <w:sz w:val="18"/>
-          <w:szCs w:val="18"/>
-          <w:shd w:val="clear" w:color="auto" w:fill="FFFFFF"/>
-        </w:rPr>
-        <w:t xml:space="preserve">Where </w:t>
-      </w:r>
-      <w:proofErr w:type="spellStart"/>
-      <w:r>
-        <w:rPr>
-          <w:rFonts w:ascii="Helvetica" w:hAnsi="Helvetica" w:cs="Helvetica"/>
-          <w:b/>
-          <w:bCs/>
-          <w:color w:val="4D4F53"/>
-          <w:sz w:val="18"/>
-          <w:szCs w:val="18"/>
-          <w:shd w:val="clear" w:color="auto" w:fill="FFFFFF"/>
-        </w:rPr>
-        <w:t>mySecretID</w:t>
-      </w:r>
-      <w:proofErr w:type="spellEnd"/>
-      <w:r>
-        <w:rPr>
-          <w:rFonts w:ascii="Helvetica" w:hAnsi="Helvetica" w:cs="Helvetica"/>
-          <w:color w:val="4D4F53"/>
-          <w:sz w:val="18"/>
-          <w:szCs w:val="18"/>
-          <w:shd w:val="clear" w:color="auto" w:fill="FFFFFF"/>
-        </w:rPr>
-        <w:t xml:space="preserve"> is the Azure AD SAML Claim sent to Citrix ADC</w:t>
+        <w:t>Specify</w:t>
+      </w:r>
+      <w:r>
+        <w:t xml:space="preserve"> Delegated user account</w:t>
       </w:r>
     </w:p>
     <w:p>
@@ -3984,41 +4399,39 @@
         <w:pStyle w:val="ListParagraph"/>
         <w:numPr>
           <w:ilvl w:val="1"/>
-          <w:numId w:val="17"/>
+          <w:numId w:val="22"/>
         </w:numPr>
       </w:pPr>
       <w:r>
-        <w:rPr>
-          <w:rFonts w:ascii="Helvetica" w:hAnsi="Helvetica" w:cs="Helvetica"/>
-          <w:color w:val="4D4F53"/>
-          <w:sz w:val="18"/>
-          <w:szCs w:val="18"/>
-          <w:shd w:val="clear" w:color="auto" w:fill="FFFFFF"/>
-        </w:rPr>
-        <w:t>Click Create</w:t>
-      </w:r>
-    </w:p>
-    <w:p>
-      <w:pPr>
-        <w:pStyle w:val="ListParagraph"/>
-      </w:pPr>
-    </w:p>
-    <w:p>
-      <w:pPr>
-        <w:pStyle w:val="ListParagraph"/>
-        <w:ind w:left="1440"/>
-      </w:pPr>
-    </w:p>
-    <w:p>
+        <w:t>Check the Password for the Delegated user and Specify Password</w:t>
+      </w:r>
+    </w:p>
+    <w:p>
+      <w:pPr>
+        <w:pStyle w:val="ListParagraph"/>
+        <w:numPr>
+          <w:ilvl w:val="1"/>
+          <w:numId w:val="22"/>
+        </w:numPr>
+      </w:pPr>
+      <w:r>
+        <w:t>Click OK</w:t>
+      </w:r>
+    </w:p>
+    <w:p>
+      <w:pPr>
+        <w:ind w:left="1080"/>
+      </w:pPr>
       <w:r>
         <w:rPr>
           <w:noProof/>
         </w:rPr>
+        <w:lastRenderedPageBreak/>
         <w:drawing>
-          <wp:inline distT="0" distB="0" distL="0" distR="0" wp14:anchorId="7F7CA848" wp14:editId="245F4D98">
-            <wp:extent cx="3325906" cy="3401591"/>
-            <wp:effectExtent l="0" t="0" r="8255" b="8890"/>
-            <wp:docPr id="15" name="Picture 15"/>
+          <wp:inline distT="0" distB="0" distL="0" distR="0" wp14:anchorId="6A18C712" wp14:editId="74FC7BA7">
+            <wp:extent cx="2326056" cy="4900224"/>
+            <wp:effectExtent l="0" t="0" r="0" b="0"/>
+            <wp:docPr id="5" name="Picture 5" descr="A screenshot of a cell phone&#10;&#10;Description automatically generated"/>
             <wp:cNvGraphicFramePr>
               <a:graphicFrameLocks xmlns:a="http://schemas.openxmlformats.org/drawingml/2006/main" noChangeAspect="1"/>
             </wp:cNvGraphicFramePr>
@@ -4038,7 +4451,7 @@
                   <pic:spPr>
                     <a:xfrm>
                       <a:off x="0" y="0"/>
-                      <a:ext cx="3341500" cy="3417539"/>
+                      <a:ext cx="2330665" cy="4909934"/>
                     </a:xfrm>
                     <a:prstGeom prst="rect">
                       <a:avLst/>
@@ -4052,58 +4465,202 @@
       </w:r>
     </w:p>
     <w:p/>
-    <w:p/>
     <w:p>
       <w:pPr>
         <w:pStyle w:val="Heading3"/>
       </w:pPr>
-      <w:bookmarkStart w:id="16" w:name="_Toc25648772"/>
-      <w:r>
-        <w:t>Create</w:t>
-      </w:r>
-      <w:r>
-        <w:t xml:space="preserve"> a Rewrite Policy.</w:t>
-      </w:r>
-      <w:bookmarkEnd w:id="16"/>
+      <w:bookmarkStart w:id="15" w:name="_Toc25674536"/>
+      <w:r>
+        <w:t xml:space="preserve">Citrix </w:t>
+      </w:r>
+      <w:r>
+        <w:t>Traffic Policy and Traffic Profile</w:t>
+      </w:r>
+      <w:bookmarkEnd w:id="15"/>
     </w:p>
     <w:p>
       <w:pPr>
         <w:pStyle w:val="ListParagraph"/>
         <w:numPr>
           <w:ilvl w:val="0"/>
-          <w:numId w:val="18"/>
+          <w:numId w:val="23"/>
         </w:numPr>
       </w:pPr>
-      <w:r>
-        <w:t xml:space="preserve">Go </w:t>
-      </w:r>
-      <w:proofErr w:type="gramStart"/>
-      <w:r>
-        <w:t xml:space="preserve">to  </w:t>
-      </w:r>
       <w:proofErr w:type="spellStart"/>
       <w:r>
-        <w:t>AppExpert</w:t>
+        <w:t>Goto</w:t>
       </w:r>
       <w:proofErr w:type="spellEnd"/>
-      <w:proofErr w:type="gramEnd"/>
-      <w:r>
-        <w:t xml:space="preserve"> &gt; Rewrite &gt; Rewrite Policies</w:t>
-      </w:r>
-      <w:r>
-        <w:tab/>
-      </w:r>
-    </w:p>
-    <w:p>
+      <w:r>
+        <w:t xml:space="preserve"> </w:t>
+      </w:r>
+      <w:r>
+        <w:t>Security</w:t>
+      </w:r>
+      <w:r>
+        <w:t xml:space="preserve"> &gt; </w:t>
+      </w:r>
+      <w:r>
+        <w:t>AAA - Application Traffic</w:t>
+      </w:r>
+      <w:r>
+        <w:t xml:space="preserve"> &gt; </w:t>
+      </w:r>
+      <w:r>
+        <w:t>Policies</w:t>
+      </w:r>
+      <w:r>
+        <w:t xml:space="preserve"> &gt; </w:t>
+      </w:r>
+      <w:r>
+        <w:t xml:space="preserve">Traffic Policies, Profiles and Form SSO </w:t>
+      </w:r>
+      <w:proofErr w:type="spellStart"/>
+      <w:r>
+        <w:t>ProfilesTraffic</w:t>
+      </w:r>
+      <w:proofErr w:type="spellEnd"/>
+      <w:r>
+        <w:t xml:space="preserve"> Policies</w:t>
+      </w:r>
+    </w:p>
+    <w:p>
+      <w:pPr>
+        <w:pStyle w:val="ListParagraph"/>
+        <w:numPr>
+          <w:ilvl w:val="0"/>
+          <w:numId w:val="23"/>
+        </w:numPr>
+      </w:pPr>
+      <w:r>
+        <w:t xml:space="preserve">Select </w:t>
+      </w:r>
+      <w:r>
+        <w:rPr>
+          <w:b/>
+          <w:bCs/>
+        </w:rPr>
+        <w:t xml:space="preserve">Traffic Profiles </w:t>
+      </w:r>
+    </w:p>
+    <w:p>
+      <w:pPr>
+        <w:pStyle w:val="ListParagraph"/>
+        <w:numPr>
+          <w:ilvl w:val="0"/>
+          <w:numId w:val="23"/>
+        </w:numPr>
+      </w:pPr>
+      <w:r>
+        <w:t>Click Add</w:t>
+      </w:r>
+    </w:p>
+    <w:p>
+      <w:pPr>
+        <w:pStyle w:val="ListParagraph"/>
+        <w:numPr>
+          <w:ilvl w:val="0"/>
+          <w:numId w:val="23"/>
+        </w:numPr>
+      </w:pPr>
+      <w:r>
+        <w:t>Configure Traffic Profile</w:t>
+      </w:r>
+    </w:p>
+    <w:p>
+      <w:pPr>
+        <w:pStyle w:val="ListParagraph"/>
+        <w:numPr>
+          <w:ilvl w:val="1"/>
+          <w:numId w:val="23"/>
+        </w:numPr>
+        <w:rPr>
+          <w:b/>
+          <w:bCs/>
+        </w:rPr>
+      </w:pPr>
+      <w:r>
+        <w:t xml:space="preserve">Specify </w:t>
+      </w:r>
+      <w:r>
+        <w:rPr>
+          <w:b/>
+          <w:bCs/>
+        </w:rPr>
+        <w:t>Name</w:t>
+      </w:r>
+    </w:p>
+    <w:p>
+      <w:pPr>
+        <w:pStyle w:val="ListParagraph"/>
+        <w:numPr>
+          <w:ilvl w:val="1"/>
+          <w:numId w:val="23"/>
+        </w:numPr>
+      </w:pPr>
+      <w:r>
+        <w:t xml:space="preserve">Specify </w:t>
+      </w:r>
+      <w:r>
+        <w:rPr>
+          <w:b/>
+          <w:bCs/>
+        </w:rPr>
+        <w:t>Single Sign-on</w:t>
+      </w:r>
+    </w:p>
+    <w:p>
+      <w:pPr>
+        <w:pStyle w:val="ListParagraph"/>
+        <w:numPr>
+          <w:ilvl w:val="1"/>
+          <w:numId w:val="23"/>
+        </w:numPr>
+      </w:pPr>
+      <w:r>
+        <w:t>Specify</w:t>
+      </w:r>
+      <w:r>
+        <w:t xml:space="preserve"> the</w:t>
+      </w:r>
+      <w:r>
+        <w:rPr>
+          <w:b/>
+          <w:bCs/>
+        </w:rPr>
+        <w:t xml:space="preserve"> KCD Account</w:t>
+      </w:r>
+      <w:r>
+        <w:t xml:space="preserve"> created in previously step from drop down</w:t>
+      </w:r>
+    </w:p>
+    <w:p>
+      <w:pPr>
+        <w:pStyle w:val="ListParagraph"/>
+        <w:numPr>
+          <w:ilvl w:val="1"/>
+          <w:numId w:val="23"/>
+        </w:numPr>
+      </w:pPr>
+      <w:r>
+        <w:t>Click OK</w:t>
+      </w:r>
+    </w:p>
+    <w:p/>
+    <w:p>
+      <w:pPr>
+        <w:pStyle w:val="ListParagraph"/>
+      </w:pPr>
       <w:r>
         <w:rPr>
           <w:noProof/>
         </w:rPr>
+        <w:lastRenderedPageBreak/>
         <w:drawing>
-          <wp:inline distT="0" distB="0" distL="0" distR="0" wp14:anchorId="1FB61C2D" wp14:editId="6AE9803D">
-            <wp:extent cx="5943600" cy="1776095"/>
-            <wp:effectExtent l="0" t="0" r="0" b="0"/>
-            <wp:docPr id="13" name="Picture 13"/>
+          <wp:inline distT="0" distB="0" distL="0" distR="0" wp14:anchorId="58B6CA98" wp14:editId="2664CFAB">
+            <wp:extent cx="2719959" cy="4937760"/>
+            <wp:effectExtent l="0" t="0" r="4445" b="0"/>
+            <wp:docPr id="10" name="Picture 10" descr="A screenshot of a cell phone&#10;&#10;Description automatically generated"/>
             <wp:cNvGraphicFramePr>
               <a:graphicFrameLocks xmlns:a="http://schemas.openxmlformats.org/drawingml/2006/main" noChangeAspect="1"/>
             </wp:cNvGraphicFramePr>
@@ -4123,7 +4680,7 @@
                   <pic:spPr>
                     <a:xfrm>
                       <a:off x="0" y="0"/>
-                      <a:ext cx="5943600" cy="1776095"/>
+                      <a:ext cx="2722269" cy="4941954"/>
                     </a:xfrm>
                     <a:prstGeom prst="rect">
                       <a:avLst/>
@@ -4136,17 +4693,47 @@
         </w:drawing>
       </w:r>
     </w:p>
-    <w:p/>
     <w:p>
       <w:pPr>
         <w:pStyle w:val="ListParagraph"/>
         <w:numPr>
           <w:ilvl w:val="0"/>
-          <w:numId w:val="18"/>
+          <w:numId w:val="23"/>
         </w:numPr>
       </w:pPr>
       <w:r>
-        <w:t xml:space="preserve">Click Add </w:t>
+        <w:t xml:space="preserve">Select </w:t>
+      </w:r>
+      <w:r>
+        <w:rPr>
+          <w:b/>
+          <w:bCs/>
+        </w:rPr>
+        <w:t>Traffic Policy</w:t>
+      </w:r>
+    </w:p>
+    <w:p>
+      <w:pPr>
+        <w:pStyle w:val="ListParagraph"/>
+        <w:numPr>
+          <w:ilvl w:val="0"/>
+          <w:numId w:val="23"/>
+        </w:numPr>
+      </w:pPr>
+      <w:r>
+        <w:t>Click Add</w:t>
+      </w:r>
+    </w:p>
+    <w:p>
+      <w:pPr>
+        <w:pStyle w:val="ListParagraph"/>
+        <w:numPr>
+          <w:ilvl w:val="0"/>
+          <w:numId w:val="23"/>
+        </w:numPr>
+      </w:pPr>
+      <w:r>
+        <w:t>Configure Traffic Policy</w:t>
       </w:r>
     </w:p>
     <w:p>
@@ -4154,11 +4741,11 @@
         <w:pStyle w:val="ListParagraph"/>
         <w:numPr>
           <w:ilvl w:val="1"/>
-          <w:numId w:val="18"/>
+          <w:numId w:val="23"/>
         </w:numPr>
       </w:pPr>
       <w:r>
-        <w:t>Specify the Name</w:t>
+        <w:t>Specify Name</w:t>
       </w:r>
     </w:p>
     <w:p>
@@ -4166,11 +4753,21 @@
         <w:pStyle w:val="ListParagraph"/>
         <w:numPr>
           <w:ilvl w:val="1"/>
-          <w:numId w:val="18"/>
+          <w:numId w:val="23"/>
         </w:numPr>
       </w:pPr>
       <w:r>
-        <w:t>Choose the action created previously</w:t>
+        <w:t xml:space="preserve">Choose the previously created </w:t>
+      </w:r>
+      <w:r>
+        <w:rPr>
+          <w:b/>
+          <w:bCs/>
+        </w:rPr>
+        <w:t>Traffic Profile</w:t>
+      </w:r>
+      <w:r>
+        <w:t xml:space="preserve"> from the drop down</w:t>
       </w:r>
     </w:p>
     <w:p>
@@ -4178,26 +4775,11 @@
         <w:pStyle w:val="ListParagraph"/>
         <w:numPr>
           <w:ilvl w:val="1"/>
-          <w:numId w:val="18"/>
+          <w:numId w:val="23"/>
         </w:numPr>
       </w:pPr>
       <w:r>
-        <w:t xml:space="preserve">Expression </w:t>
-      </w:r>
-      <w:proofErr w:type="gramStart"/>
-      <w:r>
-        <w:t>specify</w:t>
-      </w:r>
-      <w:proofErr w:type="gramEnd"/>
-      <w:r>
-        <w:t xml:space="preserve"> </w:t>
-      </w:r>
-      <w:r>
-        <w:rPr>
-          <w:b/>
-          <w:bCs/>
-        </w:rPr>
-        <w:t>true</w:t>
+        <w:t>Set expression to true</w:t>
       </w:r>
     </w:p>
     <w:p>
@@ -4205,28 +4787,33 @@
         <w:pStyle w:val="ListParagraph"/>
         <w:numPr>
           <w:ilvl w:val="1"/>
-          <w:numId w:val="18"/>
+          <w:numId w:val="23"/>
         </w:numPr>
       </w:pPr>
       <w:r>
-        <w:rPr>
-          <w:b/>
-          <w:bCs/>
-        </w:rPr>
-        <w:t>Click create</w:t>
-      </w:r>
-    </w:p>
-    <w:p>
+        <w:t>Click Ok</w:t>
+      </w:r>
+    </w:p>
+    <w:p>
+      <w:pPr>
+        <w:pStyle w:val="ListParagraph"/>
+        <w:ind w:left="1440"/>
+      </w:pPr>
+    </w:p>
+    <w:p>
+      <w:pPr>
+        <w:ind w:left="1080"/>
+      </w:pPr>
       <w:r>
         <w:rPr>
           <w:noProof/>
         </w:rPr>
         <w:lastRenderedPageBreak/>
         <w:drawing>
-          <wp:inline distT="0" distB="0" distL="0" distR="0" wp14:anchorId="0544F230" wp14:editId="1D3C95DC">
-            <wp:extent cx="4074894" cy="5414907"/>
-            <wp:effectExtent l="0" t="0" r="1905" b="0"/>
-            <wp:docPr id="18" name="Picture 18"/>
+          <wp:inline distT="0" distB="0" distL="0" distR="0" wp14:anchorId="7CD93EF7" wp14:editId="57FE08B8">
+            <wp:extent cx="5136746" cy="3796582"/>
+            <wp:effectExtent l="0" t="0" r="6985" b="0"/>
+            <wp:docPr id="24" name="Picture 24" descr="A screenshot of a cell phone&#10;&#10;Description automatically generated"/>
             <wp:cNvGraphicFramePr>
               <a:graphicFrameLocks xmlns:a="http://schemas.openxmlformats.org/drawingml/2006/main" noChangeAspect="1"/>
             </wp:cNvGraphicFramePr>
@@ -4246,6 +4833,1049 @@
                   <pic:spPr>
                     <a:xfrm>
                       <a:off x="0" y="0"/>
+                      <a:ext cx="5138713" cy="3798036"/>
+                    </a:xfrm>
+                    <a:prstGeom prst="rect">
+                      <a:avLst/>
+                    </a:prstGeom>
+                  </pic:spPr>
+                </pic:pic>
+              </a:graphicData>
+            </a:graphic>
+          </wp:inline>
+        </w:drawing>
+      </w:r>
+    </w:p>
+    <w:p>
+      <w:pPr>
+        <w:pStyle w:val="Heading3"/>
+      </w:pPr>
+      <w:bookmarkStart w:id="16" w:name="_Toc25674537"/>
+      <w:r>
+        <w:t xml:space="preserve">Citrix </w:t>
+      </w:r>
+      <w:r>
+        <w:t xml:space="preserve">Bind </w:t>
+      </w:r>
+      <w:r>
+        <w:t xml:space="preserve">Traffic </w:t>
+      </w:r>
+      <w:r>
+        <w:t>Policy to Virtual Servers</w:t>
+      </w:r>
+      <w:bookmarkEnd w:id="16"/>
+    </w:p>
+    <w:p>
+      <w:r>
+        <w:t xml:space="preserve">To bind a </w:t>
+      </w:r>
+      <w:r>
+        <w:t xml:space="preserve">Traffic </w:t>
+      </w:r>
+      <w:r>
+        <w:t>policy to a specific virtual server by using the GUI</w:t>
+      </w:r>
+    </w:p>
+    <w:p>
+      <w:pPr>
+        <w:pStyle w:val="ListParagraph"/>
+        <w:numPr>
+          <w:ilvl w:val="0"/>
+          <w:numId w:val="24"/>
+        </w:numPr>
+        <w:rPr>
+          <w:rFonts w:ascii="Helvetica" w:hAnsi="Helvetica" w:cs="Helvetica"/>
+          <w:color w:val="000000"/>
+        </w:rPr>
+      </w:pPr>
+      <w:r>
+        <w:rPr>
+          <w:rFonts w:ascii="Helvetica" w:hAnsi="Helvetica" w:cs="Helvetica"/>
+          <w:color w:val="000000"/>
+        </w:rPr>
+        <w:t>Navigate to Traffic Management &gt; Load Balancing &gt; Virtual Servers.</w:t>
+      </w:r>
+    </w:p>
+    <w:p>
+      <w:pPr>
+        <w:pStyle w:val="ListParagraph"/>
+        <w:numPr>
+          <w:ilvl w:val="0"/>
+          <w:numId w:val="24"/>
+        </w:numPr>
+        <w:rPr>
+          <w:rFonts w:ascii="Helvetica" w:hAnsi="Helvetica" w:cs="Helvetica"/>
+          <w:color w:val="000000"/>
+        </w:rPr>
+      </w:pPr>
+      <w:r>
+        <w:rPr>
+          <w:rFonts w:ascii="Helvetica" w:hAnsi="Helvetica" w:cs="Helvetica"/>
+          <w:color w:val="000000"/>
+        </w:rPr>
+        <w:t>In the details pane list of virtual servers, select the virtual server to which you want to bind the rewrite policy, and then click Open.</w:t>
+      </w:r>
+    </w:p>
+    <w:p>
+      <w:pPr>
+        <w:pStyle w:val="ListParagraph"/>
+        <w:numPr>
+          <w:ilvl w:val="0"/>
+          <w:numId w:val="24"/>
+        </w:numPr>
+        <w:rPr>
+          <w:rFonts w:ascii="Helvetica" w:hAnsi="Helvetica" w:cs="Helvetica"/>
+          <w:color w:val="000000"/>
+        </w:rPr>
+      </w:pPr>
+      <w:r>
+        <w:rPr>
+          <w:rFonts w:ascii="Helvetica" w:hAnsi="Helvetica" w:cs="Helvetica"/>
+          <w:color w:val="000000"/>
+        </w:rPr>
+        <w:t>In the Configure Virtual Server (Load Balancing) dialog box, select the Policies tab. All policies configured on your NetScaler appear on the list.</w:t>
+      </w:r>
+    </w:p>
+    <w:p>
+      <w:r>
+        <w:rPr>
+          <w:noProof/>
+        </w:rPr>
+        <w:drawing>
+          <wp:inline distT="0" distB="0" distL="0" distR="0" wp14:anchorId="1115B6C8" wp14:editId="0911C03F">
+            <wp:extent cx="5934710" cy="2088515"/>
+            <wp:effectExtent l="0" t="0" r="8890" b="6985"/>
+            <wp:docPr id="41" name="Picture 41" descr="A screenshot of a cell phone screen with text&#10;&#10;Description automatically generated"/>
+            <wp:cNvGraphicFramePr>
+              <a:graphicFrameLocks xmlns:a="http://schemas.openxmlformats.org/drawingml/2006/main" noChangeAspect="1"/>
+            </wp:cNvGraphicFramePr>
+            <a:graphic xmlns:a="http://schemas.openxmlformats.org/drawingml/2006/main">
+              <a:graphicData uri="http://schemas.openxmlformats.org/drawingml/2006/picture">
+                <pic:pic xmlns:pic="http://schemas.openxmlformats.org/drawingml/2006/picture">
+                  <pic:nvPicPr>
+                    <pic:cNvPr id="0" name="Picture 5"/>
+                    <pic:cNvPicPr>
+                      <a:picLocks noChangeAspect="1" noChangeArrowheads="1"/>
+                    </pic:cNvPicPr>
+                  </pic:nvPicPr>
+                  <pic:blipFill>
+                    <a:blip r:embed="rId35">
+                      <a:extLst>
+                        <a:ext uri="{28A0092B-C50C-407E-A947-70E740481C1C}">
+                          <a14:useLocalDpi xmlns:a14="http://schemas.microsoft.com/office/drawing/2010/main" val="0"/>
+                        </a:ext>
+                      </a:extLst>
+                    </a:blip>
+                    <a:srcRect/>
+                    <a:stretch>
+                      <a:fillRect/>
+                    </a:stretch>
+                  </pic:blipFill>
+                  <pic:spPr bwMode="auto">
+                    <a:xfrm>
+                      <a:off x="0" y="0"/>
+                      <a:ext cx="5934710" cy="2088515"/>
+                    </a:xfrm>
+                    <a:prstGeom prst="rect">
+                      <a:avLst/>
+                    </a:prstGeom>
+                    <a:noFill/>
+                    <a:ln>
+                      <a:noFill/>
+                    </a:ln>
+                  </pic:spPr>
+                </pic:pic>
+              </a:graphicData>
+            </a:graphic>
+          </wp:inline>
+        </w:drawing>
+      </w:r>
+    </w:p>
+    <w:p>
+      <w:pPr>
+        <w:shd w:val="clear" w:color="auto" w:fill="FFFFFF"/>
+        <w:spacing w:before="100" w:beforeAutospacing="1" w:after="100" w:afterAutospacing="1" w:line="240" w:lineRule="auto"/>
+        <w:ind w:left="720"/>
+        <w:rPr>
+          <w:rFonts w:ascii="Helvetica" w:hAnsi="Helvetica" w:cs="Helvetica"/>
+          <w:color w:val="000000"/>
+        </w:rPr>
+      </w:pPr>
+      <w:r>
+        <w:rPr>
+          <w:noProof/>
+        </w:rPr>
+        <w:lastRenderedPageBreak/>
+        <w:drawing>
+          <wp:inline distT="0" distB="0" distL="0" distR="0" wp14:anchorId="0908DD19" wp14:editId="3416C201">
+            <wp:extent cx="5813612" cy="639445"/>
+            <wp:effectExtent l="0" t="0" r="0" b="8255"/>
+            <wp:docPr id="42" name="Picture 42" descr="A close up of a logo&#10;&#10;Description automatically generated"/>
+            <wp:cNvGraphicFramePr>
+              <a:graphicFrameLocks xmlns:a="http://schemas.openxmlformats.org/drawingml/2006/main" noChangeAspect="1"/>
+            </wp:cNvGraphicFramePr>
+            <a:graphic xmlns:a="http://schemas.openxmlformats.org/drawingml/2006/main">
+              <a:graphicData uri="http://schemas.openxmlformats.org/drawingml/2006/picture">
+                <pic:pic xmlns:pic="http://schemas.openxmlformats.org/drawingml/2006/picture">
+                  <pic:nvPicPr>
+                    <pic:cNvPr id="1" name=""/>
+                    <pic:cNvPicPr/>
+                  </pic:nvPicPr>
+                  <pic:blipFill>
+                    <a:blip r:embed="rId36"/>
+                    <a:stretch>
+                      <a:fillRect/>
+                    </a:stretch>
+                  </pic:blipFill>
+                  <pic:spPr>
+                    <a:xfrm>
+                      <a:off x="0" y="0"/>
+                      <a:ext cx="5816353" cy="639746"/>
+                    </a:xfrm>
+                    <a:prstGeom prst="rect">
+                      <a:avLst/>
+                    </a:prstGeom>
+                  </pic:spPr>
+                </pic:pic>
+              </a:graphicData>
+            </a:graphic>
+          </wp:inline>
+        </w:drawing>
+      </w:r>
+    </w:p>
+    <w:p>
+      <w:pPr>
+        <w:numPr>
+          <w:ilvl w:val="0"/>
+          <w:numId w:val="19"/>
+        </w:numPr>
+        <w:shd w:val="clear" w:color="auto" w:fill="FFFFFF"/>
+        <w:spacing w:before="100" w:beforeAutospacing="1" w:after="100" w:afterAutospacing="1" w:line="240" w:lineRule="auto"/>
+        <w:rPr>
+          <w:rFonts w:ascii="Helvetica" w:hAnsi="Helvetica" w:cs="Helvetica"/>
+          <w:color w:val="000000"/>
+        </w:rPr>
+      </w:pPr>
+      <w:r>
+        <w:rPr>
+          <w:rFonts w:ascii="Helvetica" w:hAnsi="Helvetica" w:cs="Helvetica"/>
+          <w:color w:val="000000"/>
+        </w:rPr>
+        <w:t>Select the check box next to the name of the policy you want to bind to this virtual server.</w:t>
+      </w:r>
+    </w:p>
+    <w:p>
+      <w:pPr>
+        <w:shd w:val="clear" w:color="auto" w:fill="FFFFFF"/>
+        <w:spacing w:before="100" w:beforeAutospacing="1" w:after="100" w:afterAutospacing="1" w:line="240" w:lineRule="auto"/>
+        <w:ind w:left="360"/>
+        <w:rPr>
+          <w:rFonts w:ascii="Helvetica" w:hAnsi="Helvetica" w:cs="Helvetica"/>
+          <w:color w:val="000000"/>
+        </w:rPr>
+      </w:pPr>
+      <w:r>
+        <w:rPr>
+          <w:noProof/>
+        </w:rPr>
+        <w:drawing>
+          <wp:inline distT="0" distB="0" distL="0" distR="0" wp14:anchorId="5F1FDAC3" wp14:editId="5F3FE109">
+            <wp:extent cx="4031311" cy="2113795"/>
+            <wp:effectExtent l="0" t="0" r="7620" b="1270"/>
+            <wp:docPr id="36" name="Picture 36" descr="A screenshot of a cell phone&#10;&#10;Description automatically generated"/>
+            <wp:cNvGraphicFramePr>
+              <a:graphicFrameLocks xmlns:a="http://schemas.openxmlformats.org/drawingml/2006/main" noChangeAspect="1"/>
+            </wp:cNvGraphicFramePr>
+            <a:graphic xmlns:a="http://schemas.openxmlformats.org/drawingml/2006/main">
+              <a:graphicData uri="http://schemas.openxmlformats.org/drawingml/2006/picture">
+                <pic:pic xmlns:pic="http://schemas.openxmlformats.org/drawingml/2006/picture">
+                  <pic:nvPicPr>
+                    <pic:cNvPr id="1" name=""/>
+                    <pic:cNvPicPr/>
+                  </pic:nvPicPr>
+                  <pic:blipFill>
+                    <a:blip r:embed="rId37"/>
+                    <a:stretch>
+                      <a:fillRect/>
+                    </a:stretch>
+                  </pic:blipFill>
+                  <pic:spPr>
+                    <a:xfrm>
+                      <a:off x="0" y="0"/>
+                      <a:ext cx="4047014" cy="2122029"/>
+                    </a:xfrm>
+                    <a:prstGeom prst="rect">
+                      <a:avLst/>
+                    </a:prstGeom>
+                  </pic:spPr>
+                </pic:pic>
+              </a:graphicData>
+            </a:graphic>
+          </wp:inline>
+        </w:drawing>
+      </w:r>
+    </w:p>
+    <w:p>
+      <w:r>
+        <w:rPr>
+          <w:noProof/>
+        </w:rPr>
+        <w:drawing>
+          <wp:inline distT="0" distB="0" distL="0" distR="0" wp14:anchorId="774EFF45" wp14:editId="30F312A3">
+            <wp:extent cx="5943600" cy="1682750"/>
+            <wp:effectExtent l="0" t="0" r="0" b="0"/>
+            <wp:docPr id="29" name="Picture 29" descr="A screenshot of a cell phone&#10;&#10;Description automatically generated"/>
+            <wp:cNvGraphicFramePr>
+              <a:graphicFrameLocks xmlns:a="http://schemas.openxmlformats.org/drawingml/2006/main" noChangeAspect="1"/>
+            </wp:cNvGraphicFramePr>
+            <a:graphic xmlns:a="http://schemas.openxmlformats.org/drawingml/2006/main">
+              <a:graphicData uri="http://schemas.openxmlformats.org/drawingml/2006/picture">
+                <pic:pic xmlns:pic="http://schemas.openxmlformats.org/drawingml/2006/picture">
+                  <pic:nvPicPr>
+                    <pic:cNvPr id="1" name=""/>
+                    <pic:cNvPicPr/>
+                  </pic:nvPicPr>
+                  <pic:blipFill>
+                    <a:blip r:embed="rId38"/>
+                    <a:stretch>
+                      <a:fillRect/>
+                    </a:stretch>
+                  </pic:blipFill>
+                  <pic:spPr>
+                    <a:xfrm>
+                      <a:off x="0" y="0"/>
+                      <a:ext cx="5943600" cy="1682750"/>
+                    </a:xfrm>
+                    <a:prstGeom prst="rect">
+                      <a:avLst/>
+                    </a:prstGeom>
+                  </pic:spPr>
+                </pic:pic>
+              </a:graphicData>
+            </a:graphic>
+          </wp:inline>
+        </w:drawing>
+      </w:r>
+    </w:p>
+    <w:p/>
+    <w:p>
+      <w:r>
+        <w:t>Only the policy is bound , Click Done</w:t>
+      </w:r>
+    </w:p>
+    <w:p>
+      <w:r>
+        <w:rPr>
+          <w:noProof/>
+        </w:rPr>
+        <w:drawing>
+          <wp:inline distT="0" distB="0" distL="0" distR="0" wp14:anchorId="51092631" wp14:editId="438A58F9">
+            <wp:extent cx="5943600" cy="1395095"/>
+            <wp:effectExtent l="0" t="0" r="0" b="0"/>
+            <wp:docPr id="43" name="Picture 43" descr="A close up of a logo&#10;&#10;Description automatically generated"/>
+            <wp:cNvGraphicFramePr>
+              <a:graphicFrameLocks xmlns:a="http://schemas.openxmlformats.org/drawingml/2006/main" noChangeAspect="1"/>
+            </wp:cNvGraphicFramePr>
+            <a:graphic xmlns:a="http://schemas.openxmlformats.org/drawingml/2006/main">
+              <a:graphicData uri="http://schemas.openxmlformats.org/drawingml/2006/picture">
+                <pic:pic xmlns:pic="http://schemas.openxmlformats.org/drawingml/2006/picture">
+                  <pic:nvPicPr>
+                    <pic:cNvPr id="1" name=""/>
+                    <pic:cNvPicPr/>
+                  </pic:nvPicPr>
+                  <pic:blipFill>
+                    <a:blip r:embed="rId39"/>
+                    <a:stretch>
+                      <a:fillRect/>
+                    </a:stretch>
+                  </pic:blipFill>
+                  <pic:spPr>
+                    <a:xfrm>
+                      <a:off x="0" y="0"/>
+                      <a:ext cx="5943600" cy="1395095"/>
+                    </a:xfrm>
+                    <a:prstGeom prst="rect">
+                      <a:avLst/>
+                    </a:prstGeom>
+                  </pic:spPr>
+                </pic:pic>
+              </a:graphicData>
+            </a:graphic>
+          </wp:inline>
+        </w:drawing>
+      </w:r>
+    </w:p>
+    <w:p/>
+    <w:p>
+      <w:r>
+        <w:t xml:space="preserve">Test </w:t>
+      </w:r>
+      <w:r>
+        <w:t>using the Windows Integrated Website.</w:t>
+      </w:r>
+    </w:p>
+    <w:p>
+      <w:r>
+        <w:rPr>
+          <w:noProof/>
+        </w:rPr>
+        <w:lastRenderedPageBreak/>
+        <w:drawing>
+          <wp:inline distT="0" distB="0" distL="0" distR="0" wp14:anchorId="1B301A33" wp14:editId="0D158AC9">
+            <wp:extent cx="5939790" cy="4484370"/>
+            <wp:effectExtent l="0" t="0" r="3810" b="0"/>
+            <wp:docPr id="45" name="Picture 45"/>
+            <wp:cNvGraphicFramePr>
+              <a:graphicFrameLocks xmlns:a="http://schemas.openxmlformats.org/drawingml/2006/main" noChangeAspect="1"/>
+            </wp:cNvGraphicFramePr>
+            <a:graphic xmlns:a="http://schemas.openxmlformats.org/drawingml/2006/main">
+              <a:graphicData uri="http://schemas.openxmlformats.org/drawingml/2006/picture">
+                <pic:pic xmlns:pic="http://schemas.openxmlformats.org/drawingml/2006/picture">
+                  <pic:nvPicPr>
+                    <pic:cNvPr id="0" name="Picture 1"/>
+                    <pic:cNvPicPr>
+                      <a:picLocks noChangeAspect="1" noChangeArrowheads="1"/>
+                    </pic:cNvPicPr>
+                  </pic:nvPicPr>
+                  <pic:blipFill>
+                    <a:blip r:embed="rId40">
+                      <a:extLst>
+                        <a:ext uri="{28A0092B-C50C-407E-A947-70E740481C1C}">
+                          <a14:useLocalDpi xmlns:a14="http://schemas.microsoft.com/office/drawing/2010/main" val="0"/>
+                        </a:ext>
+                      </a:extLst>
+                    </a:blip>
+                    <a:srcRect/>
+                    <a:stretch>
+                      <a:fillRect/>
+                    </a:stretch>
+                  </pic:blipFill>
+                  <pic:spPr bwMode="auto">
+                    <a:xfrm>
+                      <a:off x="0" y="0"/>
+                      <a:ext cx="5939790" cy="4484370"/>
+                    </a:xfrm>
+                    <a:prstGeom prst="rect">
+                      <a:avLst/>
+                    </a:prstGeom>
+                    <a:noFill/>
+                    <a:ln>
+                      <a:noFill/>
+                    </a:ln>
+                  </pic:spPr>
+                </pic:pic>
+              </a:graphicData>
+            </a:graphic>
+          </wp:inline>
+        </w:drawing>
+      </w:r>
+    </w:p>
+    <w:p/>
+    <w:p>
+      <w:pPr>
+        <w:pStyle w:val="Heading2"/>
+      </w:pPr>
+      <w:bookmarkStart w:id="17" w:name="_Toc25674538"/>
+      <w:r>
+        <w:t>Configuring Header Based Authentication</w:t>
+      </w:r>
+      <w:bookmarkEnd w:id="17"/>
+    </w:p>
+    <w:p/>
+    <w:p>
+      <w:pPr>
+        <w:pStyle w:val="Heading3"/>
+      </w:pPr>
+      <w:bookmarkStart w:id="18" w:name="_Toc25674539"/>
+      <w:r>
+        <w:t>Azure AD Claims Mapping</w:t>
+      </w:r>
+      <w:bookmarkEnd w:id="18"/>
+    </w:p>
+    <w:p>
+      <w:pPr>
+        <w:pStyle w:val="ListParagraph"/>
+        <w:numPr>
+          <w:ilvl w:val="0"/>
+          <w:numId w:val="15"/>
+        </w:numPr>
+      </w:pPr>
+      <w:r>
+        <w:t>In the Azure AD SAML Claim Mapping ensure the claim</w:t>
+      </w:r>
+      <w:r>
+        <w:t xml:space="preserve"> Name is mapped correctly.</w:t>
+      </w:r>
+    </w:p>
+    <w:p>
+      <w:pPr>
+        <w:pStyle w:val="ListParagraph"/>
+      </w:pPr>
+      <w:r>
+        <w:t xml:space="preserve">In this case we will use the </w:t>
+      </w:r>
+      <w:proofErr w:type="spellStart"/>
+      <w:r>
+        <w:rPr>
+          <w:b/>
+          <w:bCs/>
+        </w:rPr>
+        <w:t>mySecretID</w:t>
+      </w:r>
+      <w:proofErr w:type="spellEnd"/>
+      <w:r>
+        <w:t xml:space="preserve"> as </w:t>
+      </w:r>
+      <w:r>
+        <w:t>claim and map it to the header for applications access.</w:t>
+      </w:r>
+    </w:p>
+    <w:p>
+      <w:r>
+        <w:rPr>
+          <w:noProof/>
+        </w:rPr>
+        <w:lastRenderedPageBreak/>
+        <w:drawing>
+          <wp:inline distT="0" distB="0" distL="0" distR="0" wp14:anchorId="55B479FE" wp14:editId="2FEBC747">
+            <wp:extent cx="5943600" cy="2299335"/>
+            <wp:effectExtent l="0" t="0" r="0" b="5715"/>
+            <wp:docPr id="4" name="Picture 4"/>
+            <wp:cNvGraphicFramePr>
+              <a:graphicFrameLocks xmlns:a="http://schemas.openxmlformats.org/drawingml/2006/main" noChangeAspect="1"/>
+            </wp:cNvGraphicFramePr>
+            <a:graphic xmlns:a="http://schemas.openxmlformats.org/drawingml/2006/main">
+              <a:graphicData uri="http://schemas.openxmlformats.org/drawingml/2006/picture">
+                <pic:pic xmlns:pic="http://schemas.openxmlformats.org/drawingml/2006/picture">
+                  <pic:nvPicPr>
+                    <pic:cNvPr id="1" name=""/>
+                    <pic:cNvPicPr/>
+                  </pic:nvPicPr>
+                  <pic:blipFill>
+                    <a:blip r:embed="rId41"/>
+                    <a:stretch>
+                      <a:fillRect/>
+                    </a:stretch>
+                  </pic:blipFill>
+                  <pic:spPr>
+                    <a:xfrm>
+                      <a:off x="0" y="0"/>
+                      <a:ext cx="5943600" cy="2299335"/>
+                    </a:xfrm>
+                    <a:prstGeom prst="rect">
+                      <a:avLst/>
+                    </a:prstGeom>
+                  </pic:spPr>
+                </pic:pic>
+              </a:graphicData>
+            </a:graphic>
+          </wp:inline>
+        </w:drawing>
+      </w:r>
+    </w:p>
+    <w:p>
+      <w:pPr>
+        <w:pStyle w:val="Heading3"/>
+      </w:pPr>
+      <w:bookmarkStart w:id="19" w:name="_Toc25674540"/>
+      <w:r>
+        <w:t>Citrix ADC Configuration</w:t>
+      </w:r>
+      <w:bookmarkEnd w:id="19"/>
+    </w:p>
+    <w:p>
+      <w:pPr>
+        <w:pStyle w:val="Heading3"/>
+      </w:pPr>
+      <w:bookmarkStart w:id="20" w:name="_Toc25674541"/>
+      <w:r>
+        <w:t>Create an Rewrite Action</w:t>
+      </w:r>
+      <w:bookmarkEnd w:id="20"/>
+    </w:p>
+    <w:p>
+      <w:pPr>
+        <w:pStyle w:val="ListParagraph"/>
+        <w:numPr>
+          <w:ilvl w:val="0"/>
+          <w:numId w:val="17"/>
+        </w:numPr>
+      </w:pPr>
+      <w:r>
+        <w:t xml:space="preserve">Go to </w:t>
+      </w:r>
+      <w:proofErr w:type="spellStart"/>
+      <w:r>
+        <w:t>AppExpert</w:t>
+      </w:r>
+      <w:proofErr w:type="spellEnd"/>
+      <w:r>
+        <w:t xml:space="preserve"> &gt; Rewrite &gt; Rewrite </w:t>
+      </w:r>
+      <w:r>
+        <w:t>Actions</w:t>
+      </w:r>
+    </w:p>
+    <w:p>
+      <w:pPr>
+        <w:pStyle w:val="ListParagraph"/>
+      </w:pPr>
+      <w:r>
+        <w:rPr>
+          <w:noProof/>
+        </w:rPr>
+        <w:drawing>
+          <wp:inline distT="0" distB="0" distL="0" distR="0" wp14:anchorId="0D07DEC0" wp14:editId="564EFD18">
+            <wp:extent cx="5943600" cy="2302510"/>
+            <wp:effectExtent l="0" t="0" r="0" b="2540"/>
+            <wp:docPr id="14" name="Picture 14"/>
+            <wp:cNvGraphicFramePr>
+              <a:graphicFrameLocks xmlns:a="http://schemas.openxmlformats.org/drawingml/2006/main" noChangeAspect="1"/>
+            </wp:cNvGraphicFramePr>
+            <a:graphic xmlns:a="http://schemas.openxmlformats.org/drawingml/2006/main">
+              <a:graphicData uri="http://schemas.openxmlformats.org/drawingml/2006/picture">
+                <pic:pic xmlns:pic="http://schemas.openxmlformats.org/drawingml/2006/picture">
+                  <pic:nvPicPr>
+                    <pic:cNvPr id="1" name=""/>
+                    <pic:cNvPicPr/>
+                  </pic:nvPicPr>
+                  <pic:blipFill>
+                    <a:blip r:embed="rId42"/>
+                    <a:stretch>
+                      <a:fillRect/>
+                    </a:stretch>
+                  </pic:blipFill>
+                  <pic:spPr>
+                    <a:xfrm>
+                      <a:off x="0" y="0"/>
+                      <a:ext cx="5943600" cy="2302510"/>
+                    </a:xfrm>
+                    <a:prstGeom prst="rect">
+                      <a:avLst/>
+                    </a:prstGeom>
+                  </pic:spPr>
+                </pic:pic>
+              </a:graphicData>
+            </a:graphic>
+          </wp:inline>
+        </w:drawing>
+      </w:r>
+    </w:p>
+    <w:p>
+      <w:pPr>
+        <w:pStyle w:val="ListParagraph"/>
+      </w:pPr>
+    </w:p>
+    <w:p>
+      <w:pPr>
+        <w:pStyle w:val="ListParagraph"/>
+        <w:numPr>
+          <w:ilvl w:val="0"/>
+          <w:numId w:val="17"/>
+        </w:numPr>
+      </w:pPr>
+      <w:r>
+        <w:t>Click Add</w:t>
+      </w:r>
+    </w:p>
+    <w:p>
+      <w:pPr>
+        <w:pStyle w:val="ListParagraph"/>
+        <w:numPr>
+          <w:ilvl w:val="1"/>
+          <w:numId w:val="17"/>
+        </w:numPr>
+      </w:pPr>
+      <w:r>
+        <w:t>Specify Name</w:t>
+      </w:r>
+    </w:p>
+    <w:p>
+      <w:pPr>
+        <w:pStyle w:val="ListParagraph"/>
+        <w:numPr>
+          <w:ilvl w:val="1"/>
+          <w:numId w:val="17"/>
+        </w:numPr>
+      </w:pPr>
+      <w:r>
+        <w:t>Type = INSERT_HTTP_HEADER</w:t>
+      </w:r>
+    </w:p>
+    <w:p>
+      <w:pPr>
+        <w:pStyle w:val="ListParagraph"/>
+        <w:numPr>
+          <w:ilvl w:val="1"/>
+          <w:numId w:val="17"/>
+        </w:numPr>
+      </w:pPr>
+      <w:r>
+        <w:t xml:space="preserve">Specify the HEADER NAME* ( </w:t>
+      </w:r>
+      <w:proofErr w:type="spellStart"/>
+      <w:r>
+        <w:t>SecretID</w:t>
+      </w:r>
+      <w:proofErr w:type="spellEnd"/>
+      <w:r>
+        <w:t xml:space="preserve"> in this example )</w:t>
+      </w:r>
+    </w:p>
+    <w:p>
+      <w:pPr>
+        <w:pStyle w:val="ListParagraph"/>
+        <w:numPr>
+          <w:ilvl w:val="1"/>
+          <w:numId w:val="17"/>
+        </w:numPr>
+      </w:pPr>
+      <w:r>
+        <w:t xml:space="preserve">Specify the expression </w:t>
+      </w:r>
+      <w:proofErr w:type="spellStart"/>
+      <w:r>
+        <w:rPr>
+          <w:rFonts w:ascii="Helvetica" w:hAnsi="Helvetica" w:cs="Helvetica"/>
+          <w:color w:val="4D4F53"/>
+          <w:sz w:val="18"/>
+          <w:szCs w:val="18"/>
+          <w:shd w:val="clear" w:color="auto" w:fill="FFFFFF"/>
+        </w:rPr>
+        <w:t>aaa.USER.ATTRIBUTE</w:t>
+      </w:r>
+      <w:proofErr w:type="spellEnd"/>
+      <w:r>
+        <w:rPr>
+          <w:rFonts w:ascii="Helvetica" w:hAnsi="Helvetica" w:cs="Helvetica"/>
+          <w:color w:val="4D4F53"/>
+          <w:sz w:val="18"/>
+          <w:szCs w:val="18"/>
+          <w:shd w:val="clear" w:color="auto" w:fill="FFFFFF"/>
+        </w:rPr>
+        <w:t>("</w:t>
+      </w:r>
+      <w:proofErr w:type="spellStart"/>
+      <w:r>
+        <w:rPr>
+          <w:rFonts w:ascii="Calibri" w:hAnsi="Calibri" w:cs="Calibri"/>
+          <w:b/>
+          <w:bCs/>
+          <w:color w:val="4D4F53"/>
+          <w:shd w:val="clear" w:color="auto" w:fill="FFFFFF"/>
+        </w:rPr>
+        <w:t>mySecretID</w:t>
+      </w:r>
+      <w:proofErr w:type="spellEnd"/>
+      <w:r>
+        <w:rPr>
+          <w:rFonts w:ascii="Helvetica" w:hAnsi="Helvetica" w:cs="Helvetica"/>
+          <w:color w:val="4D4F53"/>
+          <w:sz w:val="18"/>
+          <w:szCs w:val="18"/>
+          <w:shd w:val="clear" w:color="auto" w:fill="FFFFFF"/>
+        </w:rPr>
+        <w:t>")</w:t>
+      </w:r>
+    </w:p>
+    <w:p>
+      <w:pPr>
+        <w:pStyle w:val="ListParagraph"/>
+        <w:numPr>
+          <w:ilvl w:val="2"/>
+          <w:numId w:val="17"/>
+        </w:numPr>
+      </w:pPr>
+      <w:r>
+        <w:rPr>
+          <w:rFonts w:ascii="Helvetica" w:hAnsi="Helvetica" w:cs="Helvetica"/>
+          <w:color w:val="4D4F53"/>
+          <w:sz w:val="18"/>
+          <w:szCs w:val="18"/>
+          <w:shd w:val="clear" w:color="auto" w:fill="FFFFFF"/>
+        </w:rPr>
+        <w:t xml:space="preserve">Where </w:t>
+      </w:r>
+      <w:proofErr w:type="spellStart"/>
+      <w:r>
+        <w:rPr>
+          <w:rFonts w:ascii="Helvetica" w:hAnsi="Helvetica" w:cs="Helvetica"/>
+          <w:b/>
+          <w:bCs/>
+          <w:color w:val="4D4F53"/>
+          <w:sz w:val="18"/>
+          <w:szCs w:val="18"/>
+          <w:shd w:val="clear" w:color="auto" w:fill="FFFFFF"/>
+        </w:rPr>
+        <w:t>mySecretID</w:t>
+      </w:r>
+      <w:proofErr w:type="spellEnd"/>
+      <w:r>
+        <w:rPr>
+          <w:rFonts w:ascii="Helvetica" w:hAnsi="Helvetica" w:cs="Helvetica"/>
+          <w:color w:val="4D4F53"/>
+          <w:sz w:val="18"/>
+          <w:szCs w:val="18"/>
+          <w:shd w:val="clear" w:color="auto" w:fill="FFFFFF"/>
+        </w:rPr>
+        <w:t xml:space="preserve"> is the Azure AD SAML Claim sent to Citrix ADC</w:t>
+      </w:r>
+    </w:p>
+    <w:p>
+      <w:pPr>
+        <w:pStyle w:val="ListParagraph"/>
+        <w:numPr>
+          <w:ilvl w:val="1"/>
+          <w:numId w:val="17"/>
+        </w:numPr>
+      </w:pPr>
+      <w:r>
+        <w:rPr>
+          <w:rFonts w:ascii="Helvetica" w:hAnsi="Helvetica" w:cs="Helvetica"/>
+          <w:color w:val="4D4F53"/>
+          <w:sz w:val="18"/>
+          <w:szCs w:val="18"/>
+          <w:shd w:val="clear" w:color="auto" w:fill="FFFFFF"/>
+        </w:rPr>
+        <w:t>Click Create</w:t>
+      </w:r>
+    </w:p>
+    <w:p>
+      <w:pPr>
+        <w:pStyle w:val="ListParagraph"/>
+      </w:pPr>
+    </w:p>
+    <w:p>
+      <w:pPr>
+        <w:pStyle w:val="ListParagraph"/>
+        <w:ind w:left="1440"/>
+      </w:pPr>
+    </w:p>
+    <w:p>
+      <w:r>
+        <w:rPr>
+          <w:noProof/>
+        </w:rPr>
+        <w:lastRenderedPageBreak/>
+        <w:drawing>
+          <wp:inline distT="0" distB="0" distL="0" distR="0" wp14:anchorId="7F7CA848" wp14:editId="245F4D98">
+            <wp:extent cx="3325906" cy="3401591"/>
+            <wp:effectExtent l="0" t="0" r="8255" b="8890"/>
+            <wp:docPr id="15" name="Picture 15"/>
+            <wp:cNvGraphicFramePr>
+              <a:graphicFrameLocks xmlns:a="http://schemas.openxmlformats.org/drawingml/2006/main" noChangeAspect="1"/>
+            </wp:cNvGraphicFramePr>
+            <a:graphic xmlns:a="http://schemas.openxmlformats.org/drawingml/2006/main">
+              <a:graphicData uri="http://schemas.openxmlformats.org/drawingml/2006/picture">
+                <pic:pic xmlns:pic="http://schemas.openxmlformats.org/drawingml/2006/picture">
+                  <pic:nvPicPr>
+                    <pic:cNvPr id="1" name=""/>
+                    <pic:cNvPicPr/>
+                  </pic:nvPicPr>
+                  <pic:blipFill>
+                    <a:blip r:embed="rId43"/>
+                    <a:stretch>
+                      <a:fillRect/>
+                    </a:stretch>
+                  </pic:blipFill>
+                  <pic:spPr>
+                    <a:xfrm>
+                      <a:off x="0" y="0"/>
+                      <a:ext cx="3341500" cy="3417539"/>
+                    </a:xfrm>
+                    <a:prstGeom prst="rect">
+                      <a:avLst/>
+                    </a:prstGeom>
+                  </pic:spPr>
+                </pic:pic>
+              </a:graphicData>
+            </a:graphic>
+          </wp:inline>
+        </w:drawing>
+      </w:r>
+    </w:p>
+    <w:p/>
+    <w:p/>
+    <w:p>
+      <w:pPr>
+        <w:pStyle w:val="Heading3"/>
+      </w:pPr>
+      <w:bookmarkStart w:id="21" w:name="_Toc25674542"/>
+      <w:r>
+        <w:t>Create</w:t>
+      </w:r>
+      <w:r>
+        <w:t xml:space="preserve"> a Rewrite Policy.</w:t>
+      </w:r>
+      <w:bookmarkEnd w:id="21"/>
+    </w:p>
+    <w:p>
+      <w:pPr>
+        <w:pStyle w:val="ListParagraph"/>
+        <w:numPr>
+          <w:ilvl w:val="0"/>
+          <w:numId w:val="18"/>
+        </w:numPr>
+      </w:pPr>
+      <w:r>
+        <w:t xml:space="preserve">Go to  </w:t>
+      </w:r>
+      <w:proofErr w:type="spellStart"/>
+      <w:r>
+        <w:t>AppExpert</w:t>
+      </w:r>
+      <w:proofErr w:type="spellEnd"/>
+      <w:r>
+        <w:t xml:space="preserve"> &gt; Rewrite &gt; Rewrite Policies</w:t>
+      </w:r>
+      <w:r>
+        <w:tab/>
+      </w:r>
+    </w:p>
+    <w:p>
+      <w:r>
+        <w:rPr>
+          <w:noProof/>
+        </w:rPr>
+        <w:drawing>
+          <wp:inline distT="0" distB="0" distL="0" distR="0" wp14:anchorId="1FB61C2D" wp14:editId="6AE9803D">
+            <wp:extent cx="5943600" cy="1776095"/>
+            <wp:effectExtent l="0" t="0" r="0" b="0"/>
+            <wp:docPr id="13" name="Picture 13"/>
+            <wp:cNvGraphicFramePr>
+              <a:graphicFrameLocks xmlns:a="http://schemas.openxmlformats.org/drawingml/2006/main" noChangeAspect="1"/>
+            </wp:cNvGraphicFramePr>
+            <a:graphic xmlns:a="http://schemas.openxmlformats.org/drawingml/2006/main">
+              <a:graphicData uri="http://schemas.openxmlformats.org/drawingml/2006/picture">
+                <pic:pic xmlns:pic="http://schemas.openxmlformats.org/drawingml/2006/picture">
+                  <pic:nvPicPr>
+                    <pic:cNvPr id="1" name=""/>
+                    <pic:cNvPicPr/>
+                  </pic:nvPicPr>
+                  <pic:blipFill>
+                    <a:blip r:embed="rId44"/>
+                    <a:stretch>
+                      <a:fillRect/>
+                    </a:stretch>
+                  </pic:blipFill>
+                  <pic:spPr>
+                    <a:xfrm>
+                      <a:off x="0" y="0"/>
+                      <a:ext cx="5943600" cy="1776095"/>
+                    </a:xfrm>
+                    <a:prstGeom prst="rect">
+                      <a:avLst/>
+                    </a:prstGeom>
+                  </pic:spPr>
+                </pic:pic>
+              </a:graphicData>
+            </a:graphic>
+          </wp:inline>
+        </w:drawing>
+      </w:r>
+    </w:p>
+    <w:p/>
+    <w:p>
+      <w:pPr>
+        <w:pStyle w:val="ListParagraph"/>
+        <w:numPr>
+          <w:ilvl w:val="0"/>
+          <w:numId w:val="18"/>
+        </w:numPr>
+      </w:pPr>
+      <w:r>
+        <w:t xml:space="preserve">Click Add </w:t>
+      </w:r>
+    </w:p>
+    <w:p>
+      <w:pPr>
+        <w:pStyle w:val="ListParagraph"/>
+        <w:numPr>
+          <w:ilvl w:val="1"/>
+          <w:numId w:val="18"/>
+        </w:numPr>
+      </w:pPr>
+      <w:r>
+        <w:t>Specify the Name</w:t>
+      </w:r>
+    </w:p>
+    <w:p>
+      <w:pPr>
+        <w:pStyle w:val="ListParagraph"/>
+        <w:numPr>
+          <w:ilvl w:val="1"/>
+          <w:numId w:val="18"/>
+        </w:numPr>
+      </w:pPr>
+      <w:r>
+        <w:t>Choose the action created previously</w:t>
+      </w:r>
+    </w:p>
+    <w:p>
+      <w:pPr>
+        <w:pStyle w:val="ListParagraph"/>
+        <w:numPr>
+          <w:ilvl w:val="1"/>
+          <w:numId w:val="18"/>
+        </w:numPr>
+      </w:pPr>
+      <w:r>
+        <w:t xml:space="preserve">Expression specify </w:t>
+      </w:r>
+      <w:r>
+        <w:rPr>
+          <w:b/>
+          <w:bCs/>
+        </w:rPr>
+        <w:t>true</w:t>
+      </w:r>
+    </w:p>
+    <w:p>
+      <w:pPr>
+        <w:pStyle w:val="ListParagraph"/>
+        <w:numPr>
+          <w:ilvl w:val="1"/>
+          <w:numId w:val="18"/>
+        </w:numPr>
+      </w:pPr>
+      <w:r>
+        <w:rPr>
+          <w:b/>
+          <w:bCs/>
+        </w:rPr>
+        <w:t>Click create</w:t>
+      </w:r>
+    </w:p>
+    <w:p>
+      <w:r>
+        <w:rPr>
+          <w:noProof/>
+        </w:rPr>
+        <w:lastRenderedPageBreak/>
+        <w:drawing>
+          <wp:inline distT="0" distB="0" distL="0" distR="0" wp14:anchorId="0544F230" wp14:editId="1D3C95DC">
+            <wp:extent cx="4074894" cy="5414907"/>
+            <wp:effectExtent l="0" t="0" r="1905" b="0"/>
+            <wp:docPr id="18" name="Picture 18"/>
+            <wp:cNvGraphicFramePr>
+              <a:graphicFrameLocks xmlns:a="http://schemas.openxmlformats.org/drawingml/2006/main" noChangeAspect="1"/>
+            </wp:cNvGraphicFramePr>
+            <a:graphic xmlns:a="http://schemas.openxmlformats.org/drawingml/2006/main">
+              <a:graphicData uri="http://schemas.openxmlformats.org/drawingml/2006/picture">
+                <pic:pic xmlns:pic="http://schemas.openxmlformats.org/drawingml/2006/picture">
+                  <pic:nvPicPr>
+                    <pic:cNvPr id="1" name=""/>
+                    <pic:cNvPicPr/>
+                  </pic:nvPicPr>
+                  <pic:blipFill>
+                    <a:blip r:embed="rId45"/>
+                    <a:stretch>
+                      <a:fillRect/>
+                    </a:stretch>
+                  </pic:blipFill>
+                  <pic:spPr>
+                    <a:xfrm>
+                      <a:off x="0" y="0"/>
                       <a:ext cx="4085155" cy="5428543"/>
                     </a:xfrm>
                     <a:prstGeom prst="rect">
@@ -4264,7 +5894,7 @@
       <w:pPr>
         <w:pStyle w:val="Heading3"/>
       </w:pPr>
-      <w:bookmarkStart w:id="17" w:name="_Toc25648773"/>
+      <w:bookmarkStart w:id="22" w:name="_Toc25674543"/>
       <w:r>
         <w:t>Bin</w:t>
       </w:r>
@@ -4277,14 +5907,11 @@
       <w:r>
         <w:t>Rewrite Policy to Virtual Servers</w:t>
       </w:r>
-      <w:bookmarkEnd w:id="17"/>
-    </w:p>
-    <w:p>
-      <w:r>
-        <w:t>To</w:t>
-      </w:r>
-      <w:r>
-        <w:t xml:space="preserve"> bind a rewrite policy to a specific virtual server by using the GUI</w:t>
+      <w:bookmarkEnd w:id="22"/>
+    </w:p>
+    <w:p>
+      <w:r>
+        <w:t>To bind a rewrite policy to a specific virtual server by using the GUI</w:t>
       </w:r>
     </w:p>
     <w:p>
@@ -4528,7 +6155,7 @@
                     <pic:cNvPicPr/>
                   </pic:nvPicPr>
                   <pic:blipFill>
-                    <a:blip r:embed="rId37"/>
+                    <a:blip r:embed="rId46"/>
                     <a:stretch>
                       <a:fillRect/>
                     </a:stretch>
@@ -4579,7 +6206,7 @@
                     <pic:cNvPicPr/>
                   </pic:nvPicPr>
                   <pic:blipFill>
-                    <a:blip r:embed="rId38"/>
+                    <a:blip r:embed="rId47"/>
                     <a:stretch>
                       <a:fillRect/>
                     </a:stretch>
@@ -4625,7 +6252,7 @@
       <w:pPr>
         <w:pStyle w:val="Heading3"/>
       </w:pPr>
-      <w:bookmarkStart w:id="18" w:name="_Toc25648774"/>
+      <w:bookmarkStart w:id="23" w:name="_Toc25674544"/>
       <w:r>
         <w:t xml:space="preserve">Modify SAML </w:t>
       </w:r>
@@ -4635,7 +6262,7 @@
       <w:r>
         <w:t>Extract Attributes from Claim</w:t>
       </w:r>
-      <w:bookmarkEnd w:id="18"/>
+      <w:bookmarkEnd w:id="23"/>
     </w:p>
     <w:p>
       <w:pPr>
@@ -4733,7 +6360,7 @@
                     <pic:cNvPicPr/>
                   </pic:nvPicPr>
                   <pic:blipFill>
-                    <a:blip r:embed="rId39"/>
+                    <a:blip r:embed="rId48"/>
                     <a:stretch>
                       <a:fillRect/>
                     </a:stretch>
@@ -4768,15 +6395,7 @@
         <w:t xml:space="preserve"> section type </w:t>
       </w:r>
       <w:r>
-        <w:t xml:space="preserve">SAML Attributes that you want to extract using </w:t>
-      </w:r>
-      <w:proofErr w:type="gramStart"/>
-      <w:r>
-        <w:t>“ ,</w:t>
-      </w:r>
-      <w:proofErr w:type="gramEnd"/>
-      <w:r>
-        <w:t xml:space="preserve"> “</w:t>
+        <w:t>SAML Attributes that you want to extract using “ , “</w:t>
       </w:r>
       <w:r>
         <w:t xml:space="preserve">. In the case we specify the attribute called </w:t>
@@ -4816,7 +6435,7 @@
                     <pic:cNvPicPr/>
                   </pic:nvPicPr>
                   <pic:blipFill>
-                    <a:blip r:embed="rId40"/>
+                    <a:blip r:embed="rId49"/>
                     <a:stretch>
                       <a:fillRect/>
                     </a:stretch>
@@ -4866,7 +6485,7 @@
                     </pic:cNvPicPr>
                   </pic:nvPicPr>
                   <pic:blipFill>
-                    <a:blip r:embed="rId41">
+                    <a:blip r:embed="rId50">
                       <a:extLst>
                         <a:ext uri="{28A0092B-C50C-407E-A947-70E740481C1C}">
                           <a14:useLocalDpi xmlns:a14="http://schemas.microsoft.com/office/drawing/2010/main" val="0"/>
@@ -4903,22 +6522,22 @@
       <w:pPr>
         <w:pStyle w:val="Heading2"/>
       </w:pPr>
-      <w:bookmarkStart w:id="19" w:name="_Toc25648775"/>
+      <w:bookmarkStart w:id="24" w:name="_Toc25674545"/>
       <w:r>
         <w:t>Configuring LDAP Lookup</w:t>
       </w:r>
-      <w:bookmarkStart w:id="20" w:name="_GoBack"/>
-      <w:bookmarkEnd w:id="19"/>
-      <w:bookmarkEnd w:id="20"/>
+      <w:bookmarkEnd w:id="24"/>
     </w:p>
     <w:p/>
     <w:p>
       <w:pPr>
         <w:pStyle w:val="Heading2"/>
       </w:pPr>
+      <w:bookmarkStart w:id="25" w:name="_Toc25674546"/>
       <w:r>
         <w:t>&lt;&lt; to be updated&gt;</w:t>
       </w:r>
+      <w:bookmarkEnd w:id="25"/>
     </w:p>
     <w:p/>
     <w:sectPr>
@@ -4932,7 +6551,7 @@
 </file>
 
 <file path=word/numbering.xml><?xml version="1.0" encoding="utf-8"?>
-<w:numbering xmlns:wpc="http://schemas.microsoft.com/office/word/2010/wordprocessingCanvas" xmlns:cx="http://schemas.microsoft.com/office/drawing/2014/chartex" xmlns:cx1="http://schemas.microsoft.com/office/drawing/2015/9/8/chartex" xmlns:cx2="http://schemas.microsoft.com/office/drawing/2015/10/21/chartex" xmlns:cx3="http://schemas.microsoft.com/office/drawing/2016/5/9/chartex" xmlns:cx4="http://schemas.microsoft.com/office/drawing/2016/5/10/chartex" xmlns:cx5="http://schemas.microsoft.com/office/drawing/2016/5/11/chartex" xmlns:cx6="http://schemas.microsoft.com/office/drawing/2016/5/12/chartex" xmlns:cx7="http://schemas.microsoft.com/office/drawing/2016/5/13/chartex" xmlns:cx8="http://schemas.microsoft.com/office/drawing/2016/5/14/chartex" xmlns:mc="http://schemas.openxmlformats.org/markup-compatibility/2006" xmlns:aink="http://schemas.microsoft.com/office/drawing/2016/ink" xmlns:am3d="http://schemas.microsoft.com/office/drawing/2017/model3d" xmlns:o="urn:schemas-microsoft-com:office:office" xmlns:r="http://schemas.openxmlformats.org/officeDocument/2006/relationships" xmlns:m="http://schemas.openxmlformats.org/officeDocument/2006/math" xmlns:v="urn:schemas-microsoft-com:vml" xmlns:wp14="http://schemas.microsoft.com/office/word/2010/wordprocessingDrawing" xmlns:wp="http://schemas.openxmlformats.org/drawingml/2006/wordprocessingDrawing" xmlns:w10="urn:schemas-microsoft-com:office:word" xmlns:w="http://schemas.openxmlformats.org/wordprocessingml/2006/main" xmlns:w14="http://schemas.microsoft.com/office/word/2010/wordml" xmlns:w15="http://schemas.microsoft.com/office/word/2012/wordml" xmlns:w16cid="http://schemas.microsoft.com/office/word/2016/wordml/cid" xmlns:w16se="http://schemas.microsoft.com/office/word/2015/wordml/symex" xmlns:wpg="http://schemas.microsoft.com/office/word/2010/wordprocessingGroup" xmlns:wpi="http://schemas.microsoft.com/office/word/2010/wordprocessingInk" xmlns:wne="http://schemas.microsoft.com/office/word/2006/wordml" xmlns:wps="http://schemas.microsoft.com/office/word/2010/wordprocessingShape" mc:Ignorable="w14 w15 w16se w16cid wp14">
+<w:numbering xmlns:wpc="http://schemas.microsoft.com/office/word/2010/wordprocessingCanvas" xmlns:cx="http://schemas.microsoft.com/office/drawing/2014/chartex" xmlns:cx1="http://schemas.microsoft.com/office/drawing/2015/9/8/chartex" xmlns:cx2="http://schemas.microsoft.com/office/drawing/2015/10/21/chartex" xmlns:cx3="http://schemas.microsoft.com/office/drawing/2016/5/9/chartex" xmlns:cx4="http://schemas.microsoft.com/office/drawing/2016/5/10/chartex" xmlns:cx5="http://schemas.microsoft.com/office/drawing/2016/5/11/chartex" xmlns:cx6="http://schemas.microsoft.com/office/drawing/2016/5/12/chartex" xmlns:cx7="http://schemas.microsoft.com/office/drawing/2016/5/13/chartex" xmlns:cx8="http://schemas.microsoft.com/office/drawing/2016/5/14/chartex" xmlns:mc="http://schemas.openxmlformats.org/markup-compatibility/2006" xmlns:aink="http://schemas.microsoft.com/office/drawing/2016/ink" xmlns:am3d="http://schemas.microsoft.com/office/drawing/2017/model3d" xmlns:o="urn:schemas-microsoft-com:office:office" xmlns:r="http://schemas.openxmlformats.org/officeDocument/2006/relationships" xmlns:m="http://schemas.openxmlformats.org/officeDocument/2006/math" xmlns:v="urn:schemas-microsoft-com:vml" xmlns:wp14="http://schemas.microsoft.com/office/word/2010/wordprocessingDrawing" xmlns:wp="http://schemas.openxmlformats.org/drawingml/2006/wordprocessingDrawing" xmlns:w10="urn:schemas-microsoft-com:office:word" xmlns:w="http://schemas.openxmlformats.org/wordprocessingml/2006/main" xmlns:w14="http://schemas.microsoft.com/office/word/2010/wordml" xmlns:w15="http://schemas.microsoft.com/office/word/2012/wordml" xmlns:w16cex="http://schemas.microsoft.com/office/word/2018/wordml/cex" xmlns:w16cid="http://schemas.microsoft.com/office/word/2016/wordml/cid" xmlns:w16="http://schemas.microsoft.com/office/word/2018/wordml" xmlns:w16se="http://schemas.microsoft.com/office/word/2015/wordml/symex" xmlns:wpg="http://schemas.microsoft.com/office/word/2010/wordprocessingGroup" xmlns:wpi="http://schemas.microsoft.com/office/word/2010/wordprocessingInk" xmlns:wne="http://schemas.microsoft.com/office/word/2006/wordml" xmlns:wps="http://schemas.microsoft.com/office/word/2010/wordprocessingShape" mc:Ignorable="w14 w15 w16se w16cid w16 w16cex wp14">
   <w:abstractNum w:abstractNumId="0" w15:restartNumberingAfterBreak="0">
     <w:nsid w:val="008804F5"/>
     <w:multiLevelType w:val="hybridMultilevel"/>
@@ -5118,6 +6737,184 @@
     </w:lvl>
   </w:abstractNum>
   <w:abstractNum w:abstractNumId="2" w15:restartNumberingAfterBreak="0">
+    <w:nsid w:val="06C72C0C"/>
+    <w:multiLevelType w:val="hybridMultilevel"/>
+    <w:tmpl w:val="E5EC47E8"/>
+    <w:lvl w:ilvl="0" w:tplc="62A6D35C">
+      <w:start w:val="1"/>
+      <w:numFmt w:val="lowerLetter"/>
+      <w:lvlText w:val="%1."/>
+      <w:lvlJc w:val="left"/>
+      <w:pPr>
+        <w:ind w:left="1080" w:hanging="360"/>
+      </w:pPr>
+      <w:rPr>
+        <w:rFonts w:hint="default"/>
+      </w:rPr>
+    </w:lvl>
+    <w:lvl w:ilvl="1" w:tplc="04090019" w:tentative="1">
+      <w:start w:val="1"/>
+      <w:numFmt w:val="lowerLetter"/>
+      <w:lvlText w:val="%2."/>
+      <w:lvlJc w:val="left"/>
+      <w:pPr>
+        <w:ind w:left="1800" w:hanging="360"/>
+      </w:pPr>
+    </w:lvl>
+    <w:lvl w:ilvl="2" w:tplc="0409001B" w:tentative="1">
+      <w:start w:val="1"/>
+      <w:numFmt w:val="lowerRoman"/>
+      <w:lvlText w:val="%3."/>
+      <w:lvlJc w:val="right"/>
+      <w:pPr>
+        <w:ind w:left="2520" w:hanging="180"/>
+      </w:pPr>
+    </w:lvl>
+    <w:lvl w:ilvl="3" w:tplc="0409000F" w:tentative="1">
+      <w:start w:val="1"/>
+      <w:numFmt w:val="decimal"/>
+      <w:lvlText w:val="%4."/>
+      <w:lvlJc w:val="left"/>
+      <w:pPr>
+        <w:ind w:left="3240" w:hanging="360"/>
+      </w:pPr>
+    </w:lvl>
+    <w:lvl w:ilvl="4" w:tplc="04090019" w:tentative="1">
+      <w:start w:val="1"/>
+      <w:numFmt w:val="lowerLetter"/>
+      <w:lvlText w:val="%5."/>
+      <w:lvlJc w:val="left"/>
+      <w:pPr>
+        <w:ind w:left="3960" w:hanging="360"/>
+      </w:pPr>
+    </w:lvl>
+    <w:lvl w:ilvl="5" w:tplc="0409001B" w:tentative="1">
+      <w:start w:val="1"/>
+      <w:numFmt w:val="lowerRoman"/>
+      <w:lvlText w:val="%6."/>
+      <w:lvlJc w:val="right"/>
+      <w:pPr>
+        <w:ind w:left="4680" w:hanging="180"/>
+      </w:pPr>
+    </w:lvl>
+    <w:lvl w:ilvl="6" w:tplc="0409000F" w:tentative="1">
+      <w:start w:val="1"/>
+      <w:numFmt w:val="decimal"/>
+      <w:lvlText w:val="%7."/>
+      <w:lvlJc w:val="left"/>
+      <w:pPr>
+        <w:ind w:left="5400" w:hanging="360"/>
+      </w:pPr>
+    </w:lvl>
+    <w:lvl w:ilvl="7" w:tplc="04090019" w:tentative="1">
+      <w:start w:val="1"/>
+      <w:numFmt w:val="lowerLetter"/>
+      <w:lvlText w:val="%8."/>
+      <w:lvlJc w:val="left"/>
+      <w:pPr>
+        <w:ind w:left="6120" w:hanging="360"/>
+      </w:pPr>
+    </w:lvl>
+    <w:lvl w:ilvl="8" w:tplc="0409001B" w:tentative="1">
+      <w:start w:val="1"/>
+      <w:numFmt w:val="lowerRoman"/>
+      <w:lvlText w:val="%9."/>
+      <w:lvlJc w:val="right"/>
+      <w:pPr>
+        <w:ind w:left="6840" w:hanging="180"/>
+      </w:pPr>
+    </w:lvl>
+  </w:abstractNum>
+  <w:abstractNum w:abstractNumId="3" w15:restartNumberingAfterBreak="0">
+    <w:nsid w:val="06DC60A9"/>
+    <w:multiLevelType w:val="hybridMultilevel"/>
+    <w:tmpl w:val="CEEA6CE0"/>
+    <w:lvl w:ilvl="0" w:tplc="0409000F">
+      <w:start w:val="1"/>
+      <w:numFmt w:val="decimal"/>
+      <w:lvlText w:val="%1."/>
+      <w:lvlJc w:val="left"/>
+      <w:pPr>
+        <w:ind w:left="720" w:hanging="360"/>
+      </w:pPr>
+      <w:rPr>
+        <w:rFonts w:hint="default"/>
+      </w:rPr>
+    </w:lvl>
+    <w:lvl w:ilvl="1" w:tplc="04090019" w:tentative="1">
+      <w:start w:val="1"/>
+      <w:numFmt w:val="lowerLetter"/>
+      <w:lvlText w:val="%2."/>
+      <w:lvlJc w:val="left"/>
+      <w:pPr>
+        <w:ind w:left="1440" w:hanging="360"/>
+      </w:pPr>
+    </w:lvl>
+    <w:lvl w:ilvl="2" w:tplc="0409001B" w:tentative="1">
+      <w:start w:val="1"/>
+      <w:numFmt w:val="lowerRoman"/>
+      <w:lvlText w:val="%3."/>
+      <w:lvlJc w:val="right"/>
+      <w:pPr>
+        <w:ind w:left="2160" w:hanging="180"/>
+      </w:pPr>
+    </w:lvl>
+    <w:lvl w:ilvl="3" w:tplc="0409000F" w:tentative="1">
+      <w:start w:val="1"/>
+      <w:numFmt w:val="decimal"/>
+      <w:lvlText w:val="%4."/>
+      <w:lvlJc w:val="left"/>
+      <w:pPr>
+        <w:ind w:left="2880" w:hanging="360"/>
+      </w:pPr>
+    </w:lvl>
+    <w:lvl w:ilvl="4" w:tplc="04090019" w:tentative="1">
+      <w:start w:val="1"/>
+      <w:numFmt w:val="lowerLetter"/>
+      <w:lvlText w:val="%5."/>
+      <w:lvlJc w:val="left"/>
+      <w:pPr>
+        <w:ind w:left="3600" w:hanging="360"/>
+      </w:pPr>
+    </w:lvl>
+    <w:lvl w:ilvl="5" w:tplc="0409001B" w:tentative="1">
+      <w:start w:val="1"/>
+      <w:numFmt w:val="lowerRoman"/>
+      <w:lvlText w:val="%6."/>
+      <w:lvlJc w:val="right"/>
+      <w:pPr>
+        <w:ind w:left="4320" w:hanging="180"/>
+      </w:pPr>
+    </w:lvl>
+    <w:lvl w:ilvl="6" w:tplc="0409000F" w:tentative="1">
+      <w:start w:val="1"/>
+      <w:numFmt w:val="decimal"/>
+      <w:lvlText w:val="%7."/>
+      <w:lvlJc w:val="left"/>
+      <w:pPr>
+        <w:ind w:left="5040" w:hanging="360"/>
+      </w:pPr>
+    </w:lvl>
+    <w:lvl w:ilvl="7" w:tplc="04090019" w:tentative="1">
+      <w:start w:val="1"/>
+      <w:numFmt w:val="lowerLetter"/>
+      <w:lvlText w:val="%8."/>
+      <w:lvlJc w:val="left"/>
+      <w:pPr>
+        <w:ind w:left="5760" w:hanging="360"/>
+      </w:pPr>
+    </w:lvl>
+    <w:lvl w:ilvl="8" w:tplc="0409001B" w:tentative="1">
+      <w:start w:val="1"/>
+      <w:numFmt w:val="lowerRoman"/>
+      <w:lvlText w:val="%9."/>
+      <w:lvlJc w:val="right"/>
+      <w:pPr>
+        <w:ind w:left="6480" w:hanging="180"/>
+      </w:pPr>
+    </w:lvl>
+  </w:abstractNum>
+  <w:abstractNum w:abstractNumId="4" w15:restartNumberingAfterBreak="0">
     <w:nsid w:val="098265A8"/>
     <w:multiLevelType w:val="hybridMultilevel"/>
     <w:tmpl w:val="0B94717E"/>
@@ -5206,7 +7003,7 @@
       </w:pPr>
     </w:lvl>
   </w:abstractNum>
-  <w:abstractNum w:abstractNumId="3" w15:restartNumberingAfterBreak="0">
+  <w:abstractNum w:abstractNumId="5" w15:restartNumberingAfterBreak="0">
     <w:nsid w:val="0D6A5824"/>
     <w:multiLevelType w:val="hybridMultilevel"/>
     <w:tmpl w:val="796EE272"/>
@@ -5296,7 +7093,7 @@
       </w:pPr>
     </w:lvl>
   </w:abstractNum>
-  <w:abstractNum w:abstractNumId="4" w15:restartNumberingAfterBreak="0">
+  <w:abstractNum w:abstractNumId="6" w15:restartNumberingAfterBreak="0">
     <w:nsid w:val="14275A52"/>
     <w:multiLevelType w:val="hybridMultilevel"/>
     <w:tmpl w:val="8618CF74"/>
@@ -5385,7 +7182,7 @@
       </w:pPr>
     </w:lvl>
   </w:abstractNum>
-  <w:abstractNum w:abstractNumId="5" w15:restartNumberingAfterBreak="0">
+  <w:abstractNum w:abstractNumId="7" w15:restartNumberingAfterBreak="0">
     <w:nsid w:val="15E34FE6"/>
     <w:multiLevelType w:val="hybridMultilevel"/>
     <w:tmpl w:val="C93205E6"/>
@@ -5471,7 +7268,7 @@
       </w:pPr>
     </w:lvl>
   </w:abstractNum>
-  <w:abstractNum w:abstractNumId="6" w15:restartNumberingAfterBreak="0">
+  <w:abstractNum w:abstractNumId="8" w15:restartNumberingAfterBreak="0">
     <w:nsid w:val="19685474"/>
     <w:multiLevelType w:val="hybridMultilevel"/>
     <w:tmpl w:val="71CE74CA"/>
@@ -5560,7 +7357,7 @@
       </w:pPr>
     </w:lvl>
   </w:abstractNum>
-  <w:abstractNum w:abstractNumId="7" w15:restartNumberingAfterBreak="0">
+  <w:abstractNum w:abstractNumId="9" w15:restartNumberingAfterBreak="0">
     <w:nsid w:val="1CDC6859"/>
     <w:multiLevelType w:val="hybridMultilevel"/>
     <w:tmpl w:val="BD7A866A"/>
@@ -5649,7 +7446,209 @@
       </w:pPr>
     </w:lvl>
   </w:abstractNum>
-  <w:abstractNum w:abstractNumId="8" w15:restartNumberingAfterBreak="0">
+  <w:abstractNum w:abstractNumId="10" w15:restartNumberingAfterBreak="0">
+    <w:nsid w:val="1F05424F"/>
+    <w:multiLevelType w:val="hybridMultilevel"/>
+    <w:tmpl w:val="4D84556E"/>
+    <w:lvl w:ilvl="0" w:tplc="0409000F">
+      <w:start w:val="1"/>
+      <w:numFmt w:val="decimal"/>
+      <w:lvlText w:val="%1."/>
+      <w:lvlJc w:val="left"/>
+      <w:pPr>
+        <w:ind w:left="720" w:hanging="360"/>
+      </w:pPr>
+      <w:rPr>
+        <w:rFonts w:hint="default"/>
+      </w:rPr>
+    </w:lvl>
+    <w:lvl w:ilvl="1" w:tplc="04090019">
+      <w:start w:val="1"/>
+      <w:numFmt w:val="lowerLetter"/>
+      <w:lvlText w:val="%2."/>
+      <w:lvlJc w:val="left"/>
+      <w:pPr>
+        <w:ind w:left="1440" w:hanging="360"/>
+      </w:pPr>
+    </w:lvl>
+    <w:lvl w:ilvl="2" w:tplc="0409001B" w:tentative="1">
+      <w:start w:val="1"/>
+      <w:numFmt w:val="lowerRoman"/>
+      <w:lvlText w:val="%3."/>
+      <w:lvlJc w:val="right"/>
+      <w:pPr>
+        <w:ind w:left="2160" w:hanging="180"/>
+      </w:pPr>
+    </w:lvl>
+    <w:lvl w:ilvl="3" w:tplc="0409000F" w:tentative="1">
+      <w:start w:val="1"/>
+      <w:numFmt w:val="decimal"/>
+      <w:lvlText w:val="%4."/>
+      <w:lvlJc w:val="left"/>
+      <w:pPr>
+        <w:ind w:left="2880" w:hanging="360"/>
+      </w:pPr>
+    </w:lvl>
+    <w:lvl w:ilvl="4" w:tplc="04090019" w:tentative="1">
+      <w:start w:val="1"/>
+      <w:numFmt w:val="lowerLetter"/>
+      <w:lvlText w:val="%5."/>
+      <w:lvlJc w:val="left"/>
+      <w:pPr>
+        <w:ind w:left="3600" w:hanging="360"/>
+      </w:pPr>
+    </w:lvl>
+    <w:lvl w:ilvl="5" w:tplc="0409001B" w:tentative="1">
+      <w:start w:val="1"/>
+      <w:numFmt w:val="lowerRoman"/>
+      <w:lvlText w:val="%6."/>
+      <w:lvlJc w:val="right"/>
+      <w:pPr>
+        <w:ind w:left="4320" w:hanging="180"/>
+      </w:pPr>
+    </w:lvl>
+    <w:lvl w:ilvl="6" w:tplc="0409000F" w:tentative="1">
+      <w:start w:val="1"/>
+      <w:numFmt w:val="decimal"/>
+      <w:lvlText w:val="%7."/>
+      <w:lvlJc w:val="left"/>
+      <w:pPr>
+        <w:ind w:left="5040" w:hanging="360"/>
+      </w:pPr>
+    </w:lvl>
+    <w:lvl w:ilvl="7" w:tplc="04090019" w:tentative="1">
+      <w:start w:val="1"/>
+      <w:numFmt w:val="lowerLetter"/>
+      <w:lvlText w:val="%8."/>
+      <w:lvlJc w:val="left"/>
+      <w:pPr>
+        <w:ind w:left="5760" w:hanging="360"/>
+      </w:pPr>
+    </w:lvl>
+    <w:lvl w:ilvl="8" w:tplc="0409001B" w:tentative="1">
+      <w:start w:val="1"/>
+      <w:numFmt w:val="lowerRoman"/>
+      <w:lvlText w:val="%9."/>
+      <w:lvlJc w:val="right"/>
+      <w:pPr>
+        <w:ind w:left="6480" w:hanging="180"/>
+      </w:pPr>
+    </w:lvl>
+  </w:abstractNum>
+  <w:abstractNum w:abstractNumId="11" w15:restartNumberingAfterBreak="0">
+    <w:nsid w:val="1F096105"/>
+    <w:multiLevelType w:val="hybridMultilevel"/>
+    <w:tmpl w:val="9990C786"/>
+    <w:lvl w:ilvl="0" w:tplc="04090001">
+      <w:start w:val="1"/>
+      <w:numFmt w:val="bullet"/>
+      <w:lvlText w:val=""/>
+      <w:lvlJc w:val="left"/>
+      <w:pPr>
+        <w:ind w:left="360" w:hanging="360"/>
+      </w:pPr>
+      <w:rPr>
+        <w:rFonts w:ascii="Symbol" w:hAnsi="Symbol" w:hint="default"/>
+      </w:rPr>
+    </w:lvl>
+    <w:lvl w:ilvl="1" w:tplc="04090003" w:tentative="1">
+      <w:start w:val="1"/>
+      <w:numFmt w:val="bullet"/>
+      <w:lvlText w:val="o"/>
+      <w:lvlJc w:val="left"/>
+      <w:pPr>
+        <w:ind w:left="1080" w:hanging="360"/>
+      </w:pPr>
+      <w:rPr>
+        <w:rFonts w:ascii="Courier New" w:hAnsi="Courier New" w:cs="Courier New" w:hint="default"/>
+      </w:rPr>
+    </w:lvl>
+    <w:lvl w:ilvl="2" w:tplc="04090005" w:tentative="1">
+      <w:start w:val="1"/>
+      <w:numFmt w:val="bullet"/>
+      <w:lvlText w:val=""/>
+      <w:lvlJc w:val="left"/>
+      <w:pPr>
+        <w:ind w:left="1800" w:hanging="360"/>
+      </w:pPr>
+      <w:rPr>
+        <w:rFonts w:ascii="Wingdings" w:hAnsi="Wingdings" w:hint="default"/>
+      </w:rPr>
+    </w:lvl>
+    <w:lvl w:ilvl="3" w:tplc="04090001" w:tentative="1">
+      <w:start w:val="1"/>
+      <w:numFmt w:val="bullet"/>
+      <w:lvlText w:val=""/>
+      <w:lvlJc w:val="left"/>
+      <w:pPr>
+        <w:ind w:left="2520" w:hanging="360"/>
+      </w:pPr>
+      <w:rPr>
+        <w:rFonts w:ascii="Symbol" w:hAnsi="Symbol" w:hint="default"/>
+      </w:rPr>
+    </w:lvl>
+    <w:lvl w:ilvl="4" w:tplc="04090003" w:tentative="1">
+      <w:start w:val="1"/>
+      <w:numFmt w:val="bullet"/>
+      <w:lvlText w:val="o"/>
+      <w:lvlJc w:val="left"/>
+      <w:pPr>
+        <w:ind w:left="3240" w:hanging="360"/>
+      </w:pPr>
+      <w:rPr>
+        <w:rFonts w:ascii="Courier New" w:hAnsi="Courier New" w:cs="Courier New" w:hint="default"/>
+      </w:rPr>
+    </w:lvl>
+    <w:lvl w:ilvl="5" w:tplc="04090005" w:tentative="1">
+      <w:start w:val="1"/>
+      <w:numFmt w:val="bullet"/>
+      <w:lvlText w:val=""/>
+      <w:lvlJc w:val="left"/>
+      <w:pPr>
+        <w:ind w:left="3960" w:hanging="360"/>
+      </w:pPr>
+      <w:rPr>
+        <w:rFonts w:ascii="Wingdings" w:hAnsi="Wingdings" w:hint="default"/>
+      </w:rPr>
+    </w:lvl>
+    <w:lvl w:ilvl="6" w:tplc="04090001" w:tentative="1">
+      <w:start w:val="1"/>
+      <w:numFmt w:val="bullet"/>
+      <w:lvlText w:val=""/>
+      <w:lvlJc w:val="left"/>
+      <w:pPr>
+        <w:ind w:left="4680" w:hanging="360"/>
+      </w:pPr>
+      <w:rPr>
+        <w:rFonts w:ascii="Symbol" w:hAnsi="Symbol" w:hint="default"/>
+      </w:rPr>
+    </w:lvl>
+    <w:lvl w:ilvl="7" w:tplc="04090003" w:tentative="1">
+      <w:start w:val="1"/>
+      <w:numFmt w:val="bullet"/>
+      <w:lvlText w:val="o"/>
+      <w:lvlJc w:val="left"/>
+      <w:pPr>
+        <w:ind w:left="5400" w:hanging="360"/>
+      </w:pPr>
+      <w:rPr>
+        <w:rFonts w:ascii="Courier New" w:hAnsi="Courier New" w:cs="Courier New" w:hint="default"/>
+      </w:rPr>
+    </w:lvl>
+    <w:lvl w:ilvl="8" w:tplc="04090005" w:tentative="1">
+      <w:start w:val="1"/>
+      <w:numFmt w:val="bullet"/>
+      <w:lvlText w:val=""/>
+      <w:lvlJc w:val="left"/>
+      <w:pPr>
+        <w:ind w:left="6120" w:hanging="360"/>
+      </w:pPr>
+      <w:rPr>
+        <w:rFonts w:ascii="Wingdings" w:hAnsi="Wingdings" w:hint="default"/>
+      </w:rPr>
+    </w:lvl>
+  </w:abstractNum>
+  <w:abstractNum w:abstractNumId="12" w15:restartNumberingAfterBreak="0">
     <w:nsid w:val="32B5194A"/>
     <w:multiLevelType w:val="hybridMultilevel"/>
     <w:tmpl w:val="556093C2"/>
@@ -5738,7 +7737,7 @@
       </w:pPr>
     </w:lvl>
   </w:abstractNum>
-  <w:abstractNum w:abstractNumId="9" w15:restartNumberingAfterBreak="0">
+  <w:abstractNum w:abstractNumId="13" w15:restartNumberingAfterBreak="0">
     <w:nsid w:val="32F92DC6"/>
     <w:multiLevelType w:val="multilevel"/>
     <w:tmpl w:val="6008799A"/>
@@ -5851,7 +7850,7 @@
       </w:pPr>
     </w:lvl>
   </w:abstractNum>
-  <w:abstractNum w:abstractNumId="10" w15:restartNumberingAfterBreak="0">
+  <w:abstractNum w:abstractNumId="14" w15:restartNumberingAfterBreak="0">
     <w:nsid w:val="36231AEC"/>
     <w:multiLevelType w:val="hybridMultilevel"/>
     <w:tmpl w:val="8B34BF0E"/>
@@ -5940,7 +7939,7 @@
       </w:pPr>
     </w:lvl>
   </w:abstractNum>
-  <w:abstractNum w:abstractNumId="11" w15:restartNumberingAfterBreak="0">
+  <w:abstractNum w:abstractNumId="15" w15:restartNumberingAfterBreak="0">
     <w:nsid w:val="3CEF633F"/>
     <w:multiLevelType w:val="hybridMultilevel"/>
     <w:tmpl w:val="35C4176E"/>
@@ -6029,7 +8028,7 @@
       </w:pPr>
     </w:lvl>
   </w:abstractNum>
-  <w:abstractNum w:abstractNumId="12" w15:restartNumberingAfterBreak="0">
+  <w:abstractNum w:abstractNumId="16" w15:restartNumberingAfterBreak="0">
     <w:nsid w:val="456A282B"/>
     <w:multiLevelType w:val="hybridMultilevel"/>
     <w:tmpl w:val="4DF63F64"/>
@@ -6118,7 +8117,7 @@
       </w:pPr>
     </w:lvl>
   </w:abstractNum>
-  <w:abstractNum w:abstractNumId="13" w15:restartNumberingAfterBreak="0">
+  <w:abstractNum w:abstractNumId="17" w15:restartNumberingAfterBreak="0">
     <w:nsid w:val="4D8C3F5C"/>
     <w:multiLevelType w:val="hybridMultilevel"/>
     <w:tmpl w:val="DF401B22"/>
@@ -6207,7 +8206,7 @@
       </w:pPr>
     </w:lvl>
   </w:abstractNum>
-  <w:abstractNum w:abstractNumId="14" w15:restartNumberingAfterBreak="0">
+  <w:abstractNum w:abstractNumId="18" w15:restartNumberingAfterBreak="0">
     <w:nsid w:val="56007602"/>
     <w:multiLevelType w:val="hybridMultilevel"/>
     <w:tmpl w:val="9B768A4C"/>
@@ -6296,7 +8295,7 @@
       </w:pPr>
     </w:lvl>
   </w:abstractNum>
-  <w:abstractNum w:abstractNumId="15" w15:restartNumberingAfterBreak="0">
+  <w:abstractNum w:abstractNumId="19" w15:restartNumberingAfterBreak="0">
     <w:nsid w:val="5B4A650C"/>
     <w:multiLevelType w:val="hybridMultilevel"/>
     <w:tmpl w:val="E820A9CC"/>
@@ -6386,7 +8385,96 @@
       </w:pPr>
     </w:lvl>
   </w:abstractNum>
-  <w:abstractNum w:abstractNumId="16" w15:restartNumberingAfterBreak="0">
+  <w:abstractNum w:abstractNumId="20" w15:restartNumberingAfterBreak="0">
+    <w:nsid w:val="67AB4DAB"/>
+    <w:multiLevelType w:val="hybridMultilevel"/>
+    <w:tmpl w:val="15CA5868"/>
+    <w:lvl w:ilvl="0" w:tplc="0409000F">
+      <w:start w:val="1"/>
+      <w:numFmt w:val="decimal"/>
+      <w:lvlText w:val="%1."/>
+      <w:lvlJc w:val="left"/>
+      <w:pPr>
+        <w:ind w:left="720" w:hanging="360"/>
+      </w:pPr>
+      <w:rPr>
+        <w:rFonts w:hint="default"/>
+      </w:rPr>
+    </w:lvl>
+    <w:lvl w:ilvl="1" w:tplc="04090019" w:tentative="1">
+      <w:start w:val="1"/>
+      <w:numFmt w:val="lowerLetter"/>
+      <w:lvlText w:val="%2."/>
+      <w:lvlJc w:val="left"/>
+      <w:pPr>
+        <w:ind w:left="1440" w:hanging="360"/>
+      </w:pPr>
+    </w:lvl>
+    <w:lvl w:ilvl="2" w:tplc="0409001B" w:tentative="1">
+      <w:start w:val="1"/>
+      <w:numFmt w:val="lowerRoman"/>
+      <w:lvlText w:val="%3."/>
+      <w:lvlJc w:val="right"/>
+      <w:pPr>
+        <w:ind w:left="2160" w:hanging="180"/>
+      </w:pPr>
+    </w:lvl>
+    <w:lvl w:ilvl="3" w:tplc="0409000F" w:tentative="1">
+      <w:start w:val="1"/>
+      <w:numFmt w:val="decimal"/>
+      <w:lvlText w:val="%4."/>
+      <w:lvlJc w:val="left"/>
+      <w:pPr>
+        <w:ind w:left="2880" w:hanging="360"/>
+      </w:pPr>
+    </w:lvl>
+    <w:lvl w:ilvl="4" w:tplc="04090019" w:tentative="1">
+      <w:start w:val="1"/>
+      <w:numFmt w:val="lowerLetter"/>
+      <w:lvlText w:val="%5."/>
+      <w:lvlJc w:val="left"/>
+      <w:pPr>
+        <w:ind w:left="3600" w:hanging="360"/>
+      </w:pPr>
+    </w:lvl>
+    <w:lvl w:ilvl="5" w:tplc="0409001B" w:tentative="1">
+      <w:start w:val="1"/>
+      <w:numFmt w:val="lowerRoman"/>
+      <w:lvlText w:val="%6."/>
+      <w:lvlJc w:val="right"/>
+      <w:pPr>
+        <w:ind w:left="4320" w:hanging="180"/>
+      </w:pPr>
+    </w:lvl>
+    <w:lvl w:ilvl="6" w:tplc="0409000F" w:tentative="1">
+      <w:start w:val="1"/>
+      <w:numFmt w:val="decimal"/>
+      <w:lvlText w:val="%7."/>
+      <w:lvlJc w:val="left"/>
+      <w:pPr>
+        <w:ind w:left="5040" w:hanging="360"/>
+      </w:pPr>
+    </w:lvl>
+    <w:lvl w:ilvl="7" w:tplc="04090019" w:tentative="1">
+      <w:start w:val="1"/>
+      <w:numFmt w:val="lowerLetter"/>
+      <w:lvlText w:val="%8."/>
+      <w:lvlJc w:val="left"/>
+      <w:pPr>
+        <w:ind w:left="5760" w:hanging="360"/>
+      </w:pPr>
+    </w:lvl>
+    <w:lvl w:ilvl="8" w:tplc="0409001B" w:tentative="1">
+      <w:start w:val="1"/>
+      <w:numFmt w:val="lowerRoman"/>
+      <w:lvlText w:val="%9."/>
+      <w:lvlJc w:val="right"/>
+      <w:pPr>
+        <w:ind w:left="6480" w:hanging="180"/>
+      </w:pPr>
+    </w:lvl>
+  </w:abstractNum>
+  <w:abstractNum w:abstractNumId="21" w15:restartNumberingAfterBreak="0">
     <w:nsid w:val="686A0A40"/>
     <w:multiLevelType w:val="hybridMultilevel"/>
     <w:tmpl w:val="635C5D5C"/>
@@ -6476,7 +8564,7 @@
       </w:pPr>
     </w:lvl>
   </w:abstractNum>
-  <w:abstractNum w:abstractNumId="17" w15:restartNumberingAfterBreak="0">
+  <w:abstractNum w:abstractNumId="22" w15:restartNumberingAfterBreak="0">
     <w:nsid w:val="6BCF432A"/>
     <w:multiLevelType w:val="hybridMultilevel"/>
     <w:tmpl w:val="6BAAE9A4"/>
@@ -6565,7 +8653,7 @@
       </w:pPr>
     </w:lvl>
   </w:abstractNum>
-  <w:abstractNum w:abstractNumId="18" w15:restartNumberingAfterBreak="0">
+  <w:abstractNum w:abstractNumId="23" w15:restartNumberingAfterBreak="0">
     <w:nsid w:val="71743DAF"/>
     <w:multiLevelType w:val="hybridMultilevel"/>
     <w:tmpl w:val="40D0F88C"/>
@@ -6655,7 +8743,7 @@
       </w:pPr>
     </w:lvl>
   </w:abstractNum>
-  <w:abstractNum w:abstractNumId="19" w15:restartNumberingAfterBreak="0">
+  <w:abstractNum w:abstractNumId="24" w15:restartNumberingAfterBreak="0">
     <w:nsid w:val="78245C26"/>
     <w:multiLevelType w:val="hybridMultilevel"/>
     <w:tmpl w:val="B66CC13C"/>
@@ -6744,71 +8832,178 @@
       </w:pPr>
     </w:lvl>
   </w:abstractNum>
+  <w:abstractNum w:abstractNumId="25" w15:restartNumberingAfterBreak="0">
+    <w:nsid w:val="7F407C2B"/>
+    <w:multiLevelType w:val="hybridMultilevel"/>
+    <w:tmpl w:val="70EA6320"/>
+    <w:lvl w:ilvl="0" w:tplc="0409000F">
+      <w:start w:val="1"/>
+      <w:numFmt w:val="decimal"/>
+      <w:lvlText w:val="%1."/>
+      <w:lvlJc w:val="left"/>
+      <w:pPr>
+        <w:ind w:left="720" w:hanging="360"/>
+      </w:pPr>
+      <w:rPr>
+        <w:rFonts w:hint="default"/>
+      </w:rPr>
+    </w:lvl>
+    <w:lvl w:ilvl="1" w:tplc="04090019">
+      <w:start w:val="1"/>
+      <w:numFmt w:val="lowerLetter"/>
+      <w:lvlText w:val="%2."/>
+      <w:lvlJc w:val="left"/>
+      <w:pPr>
+        <w:ind w:left="1440" w:hanging="360"/>
+      </w:pPr>
+    </w:lvl>
+    <w:lvl w:ilvl="2" w:tplc="0409001B" w:tentative="1">
+      <w:start w:val="1"/>
+      <w:numFmt w:val="lowerRoman"/>
+      <w:lvlText w:val="%3."/>
+      <w:lvlJc w:val="right"/>
+      <w:pPr>
+        <w:ind w:left="2160" w:hanging="180"/>
+      </w:pPr>
+    </w:lvl>
+    <w:lvl w:ilvl="3" w:tplc="0409000F" w:tentative="1">
+      <w:start w:val="1"/>
+      <w:numFmt w:val="decimal"/>
+      <w:lvlText w:val="%4."/>
+      <w:lvlJc w:val="left"/>
+      <w:pPr>
+        <w:ind w:left="2880" w:hanging="360"/>
+      </w:pPr>
+    </w:lvl>
+    <w:lvl w:ilvl="4" w:tplc="04090019" w:tentative="1">
+      <w:start w:val="1"/>
+      <w:numFmt w:val="lowerLetter"/>
+      <w:lvlText w:val="%5."/>
+      <w:lvlJc w:val="left"/>
+      <w:pPr>
+        <w:ind w:left="3600" w:hanging="360"/>
+      </w:pPr>
+    </w:lvl>
+    <w:lvl w:ilvl="5" w:tplc="0409001B" w:tentative="1">
+      <w:start w:val="1"/>
+      <w:numFmt w:val="lowerRoman"/>
+      <w:lvlText w:val="%6."/>
+      <w:lvlJc w:val="right"/>
+      <w:pPr>
+        <w:ind w:left="4320" w:hanging="180"/>
+      </w:pPr>
+    </w:lvl>
+    <w:lvl w:ilvl="6" w:tplc="0409000F" w:tentative="1">
+      <w:start w:val="1"/>
+      <w:numFmt w:val="decimal"/>
+      <w:lvlText w:val="%7."/>
+      <w:lvlJc w:val="left"/>
+      <w:pPr>
+        <w:ind w:left="5040" w:hanging="360"/>
+      </w:pPr>
+    </w:lvl>
+    <w:lvl w:ilvl="7" w:tplc="04090019" w:tentative="1">
+      <w:start w:val="1"/>
+      <w:numFmt w:val="lowerLetter"/>
+      <w:lvlText w:val="%8."/>
+      <w:lvlJc w:val="left"/>
+      <w:pPr>
+        <w:ind w:left="5760" w:hanging="360"/>
+      </w:pPr>
+    </w:lvl>
+    <w:lvl w:ilvl="8" w:tplc="0409001B" w:tentative="1">
+      <w:start w:val="1"/>
+      <w:numFmt w:val="lowerRoman"/>
+      <w:lvlText w:val="%9."/>
+      <w:lvlJc w:val="right"/>
+      <w:pPr>
+        <w:ind w:left="6480" w:hanging="180"/>
+      </w:pPr>
+    </w:lvl>
+  </w:abstractNum>
   <w:num w:numId="1">
-    <w:abstractNumId w:val="11"/>
+    <w:abstractNumId w:val="15"/>
   </w:num>
   <w:num w:numId="2">
-    <w:abstractNumId w:val="14"/>
+    <w:abstractNumId w:val="18"/>
   </w:num>
   <w:num w:numId="3">
-    <w:abstractNumId w:val="17"/>
+    <w:abstractNumId w:val="22"/>
   </w:num>
   <w:num w:numId="4">
-    <w:abstractNumId w:val="12"/>
+    <w:abstractNumId w:val="16"/>
   </w:num>
   <w:num w:numId="5">
     <w:abstractNumId w:val="1"/>
   </w:num>
   <w:num w:numId="6">
-    <w:abstractNumId w:val="18"/>
+    <w:abstractNumId w:val="23"/>
   </w:num>
   <w:num w:numId="7">
-    <w:abstractNumId w:val="3"/>
+    <w:abstractNumId w:val="5"/>
   </w:num>
   <w:num w:numId="8">
-    <w:abstractNumId w:val="5"/>
+    <w:abstractNumId w:val="7"/>
   </w:num>
   <w:num w:numId="9">
-    <w:abstractNumId w:val="15"/>
+    <w:abstractNumId w:val="19"/>
   </w:num>
   <w:num w:numId="10">
-    <w:abstractNumId w:val="16"/>
+    <w:abstractNumId w:val="21"/>
   </w:num>
   <w:num w:numId="11">
-    <w:abstractNumId w:val="19"/>
+    <w:abstractNumId w:val="24"/>
   </w:num>
   <w:num w:numId="12">
-    <w:abstractNumId w:val="2"/>
+    <w:abstractNumId w:val="4"/>
   </w:num>
   <w:num w:numId="13">
-    <w:abstractNumId w:val="6"/>
+    <w:abstractNumId w:val="8"/>
   </w:num>
   <w:num w:numId="14">
-    <w:abstractNumId w:val="7"/>
+    <w:abstractNumId w:val="9"/>
   </w:num>
   <w:num w:numId="15">
     <w:abstractNumId w:val="0"/>
   </w:num>
   <w:num w:numId="16">
+    <w:abstractNumId w:val="14"/>
+  </w:num>
+  <w:num w:numId="17">
+    <w:abstractNumId w:val="12"/>
+  </w:num>
+  <w:num w:numId="18">
+    <w:abstractNumId w:val="6"/>
+  </w:num>
+  <w:num w:numId="19">
+    <w:abstractNumId w:val="13"/>
+  </w:num>
+  <w:num w:numId="20">
+    <w:abstractNumId w:val="17"/>
+  </w:num>
+  <w:num w:numId="21">
+    <w:abstractNumId w:val="20"/>
+  </w:num>
+  <w:num w:numId="22">
+    <w:abstractNumId w:val="25"/>
+  </w:num>
+  <w:num w:numId="23">
     <w:abstractNumId w:val="10"/>
   </w:num>
-  <w:num w:numId="17">
-    <w:abstractNumId w:val="8"/>
+  <w:num w:numId="24">
+    <w:abstractNumId w:val="11"/>
   </w:num>
-  <w:num w:numId="18">
-    <w:abstractNumId w:val="4"/>
+  <w:num w:numId="25">
+    <w:abstractNumId w:val="3"/>
   </w:num>
-  <w:num w:numId="19">
-    <w:abstractNumId w:val="9"/>
-  </w:num>
-  <w:num w:numId="20">
-    <w:abstractNumId w:val="13"/>
+  <w:num w:numId="26">
+    <w:abstractNumId w:val="2"/>
   </w:num>
 </w:numbering>
 </file>
 
 <file path=word/styles.xml><?xml version="1.0" encoding="utf-8"?>
-<w:styles xmlns:mc="http://schemas.openxmlformats.org/markup-compatibility/2006" xmlns:r="http://schemas.openxmlformats.org/officeDocument/2006/relationships" xmlns:w="http://schemas.openxmlformats.org/wordprocessingml/2006/main" xmlns:w14="http://schemas.microsoft.com/office/word/2010/wordml" xmlns:w15="http://schemas.microsoft.com/office/word/2012/wordml" xmlns:w16cid="http://schemas.microsoft.com/office/word/2016/wordml/cid" xmlns:w16se="http://schemas.microsoft.com/office/word/2015/wordml/symex" mc:Ignorable="w14 w15 w16se w16cid">
+<w:styles xmlns:mc="http://schemas.openxmlformats.org/markup-compatibility/2006" xmlns:r="http://schemas.openxmlformats.org/officeDocument/2006/relationships" xmlns:w="http://schemas.openxmlformats.org/wordprocessingml/2006/main" xmlns:w14="http://schemas.microsoft.com/office/word/2010/wordml" xmlns:w15="http://schemas.microsoft.com/office/word/2012/wordml" xmlns:w16cex="http://schemas.microsoft.com/office/word/2018/wordml/cex" xmlns:w16cid="http://schemas.microsoft.com/office/word/2016/wordml/cid" xmlns:w16="http://schemas.microsoft.com/office/word/2018/wordml" xmlns:w16se="http://schemas.microsoft.com/office/word/2015/wordml/symex" mc:Ignorable="w14 w15 w16se w16cid w16 w16cex">
   <w:docDefaults>
     <w:rPrDefault>
       <w:rPr>
@@ -7743,12 +9938,13 @@
 </file>
 
 <file path=customXml/item1.xml><?xml version="1.0" encoding="utf-8"?>
-<?mso-contentType ?>
-<FormTemplates xmlns="http://schemas.microsoft.com/sharepoint/v3/contenttype/forms">
-  <Display>DocumentLibraryForm</Display>
-  <Edit>DocumentLibraryForm</Edit>
-  <New>DocumentLibraryForm</New>
-</FormTemplates>
+<p:properties xmlns:p="http://schemas.microsoft.com/office/2006/metadata/properties" xmlns:xsi="http://www.w3.org/2001/XMLSchema-instance" xmlns:pc="http://schemas.microsoft.com/office/infopath/2007/PartnerControls">
+  <documentManagement>
+    <_ip_UnifiedCompliancePolicyUIAction xmlns="http://schemas.microsoft.com/sharepoint/v3" xsi:nil="true"/>
+    <MediaServiceKeyPoints xmlns="26f0acc6-8f53-4e28-b6a0-d909f0b6f60e" xsi:nil="true"/>
+    <_ip_UnifiedCompliancePolicyProperties xmlns="http://schemas.microsoft.com/sharepoint/v3" xsi:nil="true"/>
+  </documentManagement>
+</p:properties>
 </file>
 
 <file path=customXml/item2.xml><?xml version="1.0" encoding="utf-8"?>
@@ -8006,13 +10202,12 @@
 </file>
 
 <file path=customXml/item3.xml><?xml version="1.0" encoding="utf-8"?>
-<p:properties xmlns:p="http://schemas.microsoft.com/office/2006/metadata/properties" xmlns:xsi="http://www.w3.org/2001/XMLSchema-instance" xmlns:pc="http://schemas.microsoft.com/office/infopath/2007/PartnerControls">
-  <documentManagement>
-    <_ip_UnifiedCompliancePolicyUIAction xmlns="http://schemas.microsoft.com/sharepoint/v3" xsi:nil="true"/>
-    <MediaServiceKeyPoints xmlns="26f0acc6-8f53-4e28-b6a0-d909f0b6f60e" xsi:nil="true"/>
-    <_ip_UnifiedCompliancePolicyProperties xmlns="http://schemas.microsoft.com/sharepoint/v3" xsi:nil="true"/>
-  </documentManagement>
-</p:properties>
+<?mso-contentType ?>
+<FormTemplates xmlns="http://schemas.microsoft.com/sharepoint/v3/contenttype/forms">
+  <Display>DocumentLibraryForm</Display>
+  <Edit>DocumentLibraryForm</Edit>
+  <New>DocumentLibraryForm</New>
+</FormTemplates>
 </file>
 
 <file path=customXml/item4.xml><?xml version="1.0" encoding="utf-8"?>
@@ -8020,9 +10215,12 @@
 </file>
 
 <file path=customXml/itemProps1.xml><?xml version="1.0" encoding="utf-8"?>
-<ds:datastoreItem xmlns:ds="http://schemas.openxmlformats.org/officeDocument/2006/customXml" ds:itemID="{6F07E8AD-6A24-4C20-A331-0CCFEFEA5F3D}">
+<ds:datastoreItem xmlns:ds="http://schemas.openxmlformats.org/officeDocument/2006/customXml" ds:itemID="{27B4CA40-E6D5-4926-9AA7-708843A20E23}">
   <ds:schemaRefs>
-    <ds:schemaRef ds:uri="http://schemas.microsoft.com/sharepoint/v3/contenttype/forms"/>
+    <ds:schemaRef ds:uri="http://schemas.microsoft.com/office/2006/metadata/properties"/>
+    <ds:schemaRef ds:uri="http://schemas.microsoft.com/office/infopath/2007/PartnerControls"/>
+    <ds:schemaRef ds:uri="http://schemas.microsoft.com/sharepoint/v3"/>
+    <ds:schemaRef ds:uri="26f0acc6-8f53-4e28-b6a0-d909f0b6f60e"/>
   </ds:schemaRefs>
 </ds:datastoreItem>
 </file>
@@ -8048,18 +10246,15 @@
 </file>
 
 <file path=customXml/itemProps3.xml><?xml version="1.0" encoding="utf-8"?>
-<ds:datastoreItem xmlns:ds="http://schemas.openxmlformats.org/officeDocument/2006/customXml" ds:itemID="{27B4CA40-E6D5-4926-9AA7-708843A20E23}">
+<ds:datastoreItem xmlns:ds="http://schemas.openxmlformats.org/officeDocument/2006/customXml" ds:itemID="{6F07E8AD-6A24-4C20-A331-0CCFEFEA5F3D}">
   <ds:schemaRefs>
-    <ds:schemaRef ds:uri="http://schemas.microsoft.com/office/2006/metadata/properties"/>
-    <ds:schemaRef ds:uri="http://schemas.microsoft.com/office/infopath/2007/PartnerControls"/>
-    <ds:schemaRef ds:uri="http://schemas.microsoft.com/sharepoint/v3"/>
-    <ds:schemaRef ds:uri="26f0acc6-8f53-4e28-b6a0-d909f0b6f60e"/>
+    <ds:schemaRef ds:uri="http://schemas.microsoft.com/sharepoint/v3/contenttype/forms"/>
   </ds:schemaRefs>
 </ds:datastoreItem>
 </file>
 
 <file path=customXml/itemProps4.xml><?xml version="1.0" encoding="utf-8"?>
-<ds:datastoreItem xmlns:ds="http://schemas.openxmlformats.org/officeDocument/2006/customXml" ds:itemID="{F81B1C56-9245-48D4-9AE7-A573A885A1C2}">
+<ds:datastoreItem xmlns:ds="http://schemas.openxmlformats.org/officeDocument/2006/customXml" ds:itemID="{85722D92-668E-442C-AC3E-03D64BF911CB}">
   <ds:schemaRefs>
     <ds:schemaRef ds:uri="http://schemas.openxmlformats.org/officeDocument/2006/bibliography"/>
   </ds:schemaRefs>
